--- a/Collection_Specimen_Numbers.docx
+++ b/Collection_Specimen_Numbers.docx
@@ -1,6 +1,6 @@
 
 <file path=word/document.xml><?xml version="1.0" encoding="utf-8"?>
-<w:document xmlns:wpc="http://schemas.microsoft.com/office/word/2010/wordprocessingCanvas" xmlns:cx="http://schemas.microsoft.com/office/drawing/2014/chartex" xmlns:cx1="http://schemas.microsoft.com/office/drawing/2015/9/8/chartex" xmlns:cx2="http://schemas.microsoft.com/office/drawing/2015/10/21/chartex" xmlns:cx3="http://schemas.microsoft.com/office/drawing/2016/5/9/chartex" xmlns:cx4="http://schemas.microsoft.com/office/drawing/2016/5/10/chartex" xmlns:cx5="http://schemas.microsoft.com/office/drawing/2016/5/11/chartex" xmlns:cx6="http://schemas.microsoft.com/office/drawing/2016/5/12/chartex" xmlns:cx7="http://schemas.microsoft.com/office/drawing/2016/5/13/chartex" xmlns:cx8="http://schemas.microsoft.com/office/drawing/2016/5/14/chartex" xmlns:mc="http://schemas.openxmlformats.org/markup-compatibility/2006" xmlns:aink="http://schemas.microsoft.com/office/drawing/2016/ink" xmlns:am3d="http://schemas.microsoft.com/office/drawing/2017/model3d" xmlns:o="urn:schemas-microsoft-com:office:office" xmlns:oel="http://schemas.microsoft.com/office/2019/extlst" xmlns:r="http://schemas.openxmlformats.org/officeDocument/2006/relationships" xmlns:m="http://schemas.openxmlformats.org/officeDocument/2006/math" xmlns:v="urn:schemas-microsoft-com:vml" xmlns:wp14="http://schemas.microsoft.com/office/word/2010/wordprocessingDrawing" xmlns:wp="http://schemas.openxmlformats.org/drawingml/2006/wordprocessingDrawing" xmlns:w10="urn:schemas-microsoft-com:office:word" xmlns:w="http://schemas.openxmlformats.org/wordprocessingml/2006/main" xmlns:w14="http://schemas.microsoft.com/office/word/2010/wordml" xmlns:w15="http://schemas.microsoft.com/office/word/2012/wordml" xmlns:w16cex="http://schemas.microsoft.com/office/word/2018/wordml/cex" xmlns:w16cid="http://schemas.microsoft.com/office/word/2016/wordml/cid" xmlns:w16="http://schemas.microsoft.com/office/word/2018/wordml" xmlns:w16sdtdh="http://schemas.microsoft.com/office/word/2020/wordml/sdtdatahash" xmlns:w16se="http://schemas.microsoft.com/office/word/2015/wordml/symex" xmlns:wpg="http://schemas.microsoft.com/office/word/2010/wordprocessingGroup" xmlns:wpi="http://schemas.microsoft.com/office/word/2010/wordprocessingInk" xmlns:wne="http://schemas.microsoft.com/office/word/2006/wordml" xmlns:wps="http://schemas.microsoft.com/office/word/2010/wordprocessingShape" mc:Ignorable="w14 w15 w16se w16cid w16 w16cex w16sdtdh wp14">
+<w:document xmlns:wpc="http://schemas.microsoft.com/office/word/2010/wordprocessingCanvas" xmlns:cx="http://schemas.microsoft.com/office/drawing/2014/chartex" xmlns:cx1="http://schemas.microsoft.com/office/drawing/2015/9/8/chartex" xmlns:cx2="http://schemas.microsoft.com/office/drawing/2015/10/21/chartex" xmlns:cx3="http://schemas.microsoft.com/office/drawing/2016/5/9/chartex" xmlns:cx4="http://schemas.microsoft.com/office/drawing/2016/5/10/chartex" xmlns:cx5="http://schemas.microsoft.com/office/drawing/2016/5/11/chartex" xmlns:cx6="http://schemas.microsoft.com/office/drawing/2016/5/12/chartex" xmlns:cx7="http://schemas.microsoft.com/office/drawing/2016/5/13/chartex" xmlns:cx8="http://schemas.microsoft.com/office/drawing/2016/5/14/chartex" xmlns:mc="http://schemas.openxmlformats.org/markup-compatibility/2006" xmlns:aink="http://schemas.microsoft.com/office/drawing/2016/ink" xmlns:am3d="http://schemas.microsoft.com/office/drawing/2017/model3d" xmlns:o="urn:schemas-microsoft-com:office:office" xmlns:oel="http://schemas.microsoft.com/office/2019/extlst" xmlns:r="http://schemas.openxmlformats.org/officeDocument/2006/relationships" xmlns:m="http://schemas.openxmlformats.org/officeDocument/2006/math" xmlns:v="urn:schemas-microsoft-com:vml" xmlns:wp14="http://schemas.microsoft.com/office/word/2010/wordprocessingDrawing" xmlns:wp="http://schemas.openxmlformats.org/drawingml/2006/wordprocessingDrawing" xmlns:w10="urn:schemas-microsoft-com:office:word" xmlns:w="http://schemas.openxmlformats.org/wordprocessingml/2006/main" xmlns:w14="http://schemas.microsoft.com/office/word/2010/wordml" xmlns:w15="http://schemas.microsoft.com/office/word/2012/wordml" xmlns:w16cex="http://schemas.microsoft.com/office/word/2018/wordml/cex" xmlns:w16cid="http://schemas.microsoft.com/office/word/2016/wordml/cid" xmlns:w16="http://schemas.microsoft.com/office/word/2018/wordml" xmlns:w16du="http://schemas.microsoft.com/office/word/2023/wordml/word16du" xmlns:w16sdtdh="http://schemas.microsoft.com/office/word/2020/wordml/sdtdatahash" xmlns:w16sdtfl="http://schemas.microsoft.com/office/word/2024/wordml/sdtformatlock" xmlns:w16se="http://schemas.microsoft.com/office/word/2015/wordml/symex" xmlns:wpg="http://schemas.microsoft.com/office/word/2010/wordprocessingGroup" xmlns:wpi="http://schemas.microsoft.com/office/word/2010/wordprocessingInk" xmlns:wne="http://schemas.microsoft.com/office/word/2006/wordml" xmlns:wps="http://schemas.microsoft.com/office/word/2010/wordprocessingShape" mc:Ignorable="w14 w15 w16se w16cid w16 w16cex w16sdtdh w16sdtfl w16du wp14">
   <w:body>
     <w:tbl>
       <w:tblPr>
@@ -27,7 +27,6 @@
         <w:tc>
           <w:tcPr>
             <w:tcW w:w="900" w:type="dxa"/>
-            <w:shd w:val="clear" w:color="auto" w:fill="auto"/>
             <w:vAlign w:val="bottom"/>
           </w:tcPr>
           <w:p>
@@ -56,7 +55,6 @@
         <w:tc>
           <w:tcPr>
             <w:tcW w:w="3775" w:type="dxa"/>
-            <w:shd w:val="clear" w:color="auto" w:fill="auto"/>
             <w:noWrap/>
             <w:vAlign w:val="bottom"/>
           </w:tcPr>
@@ -86,7 +84,6 @@
         <w:tc>
           <w:tcPr>
             <w:tcW w:w="4685" w:type="dxa"/>
-            <w:shd w:val="clear" w:color="auto" w:fill="auto"/>
           </w:tcPr>
           <w:p>
             <w:pPr>
@@ -119,7 +116,6 @@
         <w:tc>
           <w:tcPr>
             <w:tcW w:w="900" w:type="dxa"/>
-            <w:shd w:val="clear" w:color="auto" w:fill="auto"/>
             <w:vAlign w:val="bottom"/>
           </w:tcPr>
           <w:p>
@@ -148,7 +144,6 @@
         <w:tc>
           <w:tcPr>
             <w:tcW w:w="3775" w:type="dxa"/>
-            <w:shd w:val="clear" w:color="auto" w:fill="auto"/>
             <w:noWrap/>
             <w:vAlign w:val="bottom"/>
             <w:hideMark/>
@@ -183,7 +178,6 @@
         <w:tc>
           <w:tcPr>
             <w:tcW w:w="4685" w:type="dxa"/>
-            <w:shd w:val="clear" w:color="auto" w:fill="auto"/>
           </w:tcPr>
           <w:p>
             <w:pPr>
@@ -214,7 +208,6 @@
         <w:tc>
           <w:tcPr>
             <w:tcW w:w="900" w:type="dxa"/>
-            <w:shd w:val="clear" w:color="auto" w:fill="auto"/>
             <w:vAlign w:val="bottom"/>
           </w:tcPr>
           <w:p>
@@ -243,7 +236,6 @@
         <w:tc>
           <w:tcPr>
             <w:tcW w:w="3775" w:type="dxa"/>
-            <w:shd w:val="clear" w:color="auto" w:fill="auto"/>
             <w:noWrap/>
             <w:vAlign w:val="bottom"/>
             <w:hideMark/>
@@ -304,7 +296,6 @@
         <w:tc>
           <w:tcPr>
             <w:tcW w:w="4685" w:type="dxa"/>
-            <w:shd w:val="clear" w:color="auto" w:fill="auto"/>
           </w:tcPr>
           <w:p>
             <w:pPr>
@@ -335,7 +326,6 @@
         <w:tc>
           <w:tcPr>
             <w:tcW w:w="900" w:type="dxa"/>
-            <w:shd w:val="clear" w:color="auto" w:fill="auto"/>
             <w:vAlign w:val="bottom"/>
           </w:tcPr>
           <w:p>
@@ -364,7 +354,6 @@
         <w:tc>
           <w:tcPr>
             <w:tcW w:w="3775" w:type="dxa"/>
-            <w:shd w:val="clear" w:color="auto" w:fill="auto"/>
             <w:noWrap/>
             <w:vAlign w:val="bottom"/>
             <w:hideMark/>
@@ -412,7 +401,6 @@
         <w:tc>
           <w:tcPr>
             <w:tcW w:w="4685" w:type="dxa"/>
-            <w:shd w:val="clear" w:color="auto" w:fill="auto"/>
           </w:tcPr>
           <w:p>
             <w:pPr>
@@ -443,7 +431,6 @@
         <w:tc>
           <w:tcPr>
             <w:tcW w:w="900" w:type="dxa"/>
-            <w:shd w:val="clear" w:color="auto" w:fill="auto"/>
             <w:vAlign w:val="bottom"/>
           </w:tcPr>
           <w:p>
@@ -472,7 +459,6 @@
         <w:tc>
           <w:tcPr>
             <w:tcW w:w="3775" w:type="dxa"/>
-            <w:shd w:val="clear" w:color="auto" w:fill="auto"/>
             <w:noWrap/>
             <w:vAlign w:val="bottom"/>
             <w:hideMark/>
@@ -533,7 +519,6 @@
         <w:tc>
           <w:tcPr>
             <w:tcW w:w="4685" w:type="dxa"/>
-            <w:shd w:val="clear" w:color="auto" w:fill="auto"/>
           </w:tcPr>
           <w:p>
             <w:pPr>
@@ -564,7 +549,6 @@
         <w:tc>
           <w:tcPr>
             <w:tcW w:w="900" w:type="dxa"/>
-            <w:shd w:val="clear" w:color="auto" w:fill="auto"/>
             <w:vAlign w:val="bottom"/>
           </w:tcPr>
           <w:p>
@@ -593,7 +577,6 @@
         <w:tc>
           <w:tcPr>
             <w:tcW w:w="3775" w:type="dxa"/>
-            <w:shd w:val="clear" w:color="auto" w:fill="auto"/>
             <w:noWrap/>
             <w:vAlign w:val="bottom"/>
             <w:hideMark/>
@@ -654,7 +637,6 @@
         <w:tc>
           <w:tcPr>
             <w:tcW w:w="4685" w:type="dxa"/>
-            <w:shd w:val="clear" w:color="auto" w:fill="auto"/>
           </w:tcPr>
           <w:p>
             <w:pPr>
@@ -685,7 +667,6 @@
         <w:tc>
           <w:tcPr>
             <w:tcW w:w="900" w:type="dxa"/>
-            <w:shd w:val="clear" w:color="auto" w:fill="auto"/>
             <w:vAlign w:val="bottom"/>
           </w:tcPr>
           <w:p>
@@ -714,7 +695,6 @@
         <w:tc>
           <w:tcPr>
             <w:tcW w:w="3775" w:type="dxa"/>
-            <w:shd w:val="clear" w:color="auto" w:fill="auto"/>
             <w:noWrap/>
             <w:vAlign w:val="bottom"/>
             <w:hideMark/>
@@ -762,7 +742,6 @@
         <w:tc>
           <w:tcPr>
             <w:tcW w:w="4685" w:type="dxa"/>
-            <w:shd w:val="clear" w:color="auto" w:fill="auto"/>
           </w:tcPr>
           <w:p>
             <w:pPr>
@@ -793,7 +772,6 @@
         <w:tc>
           <w:tcPr>
             <w:tcW w:w="900" w:type="dxa"/>
-            <w:shd w:val="clear" w:color="auto" w:fill="auto"/>
             <w:vAlign w:val="bottom"/>
           </w:tcPr>
           <w:p>
@@ -822,7 +800,6 @@
         <w:tc>
           <w:tcPr>
             <w:tcW w:w="3775" w:type="dxa"/>
-            <w:shd w:val="clear" w:color="auto" w:fill="auto"/>
             <w:noWrap/>
             <w:vAlign w:val="bottom"/>
             <w:hideMark/>
@@ -883,7 +860,6 @@
         <w:tc>
           <w:tcPr>
             <w:tcW w:w="4685" w:type="dxa"/>
-            <w:shd w:val="clear" w:color="auto" w:fill="auto"/>
           </w:tcPr>
           <w:p>
             <w:pPr>
@@ -914,7 +890,6 @@
         <w:tc>
           <w:tcPr>
             <w:tcW w:w="900" w:type="dxa"/>
-            <w:shd w:val="clear" w:color="auto" w:fill="auto"/>
             <w:vAlign w:val="bottom"/>
           </w:tcPr>
           <w:p>
@@ -943,7 +918,6 @@
         <w:tc>
           <w:tcPr>
             <w:tcW w:w="3775" w:type="dxa"/>
-            <w:shd w:val="clear" w:color="auto" w:fill="auto"/>
             <w:noWrap/>
             <w:vAlign w:val="bottom"/>
             <w:hideMark/>
@@ -1004,7 +978,6 @@
         <w:tc>
           <w:tcPr>
             <w:tcW w:w="4685" w:type="dxa"/>
-            <w:shd w:val="clear" w:color="auto" w:fill="auto"/>
           </w:tcPr>
           <w:p>
             <w:pPr>
@@ -1035,7 +1008,6 @@
         <w:tc>
           <w:tcPr>
             <w:tcW w:w="900" w:type="dxa"/>
-            <w:shd w:val="clear" w:color="auto" w:fill="auto"/>
             <w:vAlign w:val="bottom"/>
           </w:tcPr>
           <w:p>
@@ -1064,7 +1036,6 @@
         <w:tc>
           <w:tcPr>
             <w:tcW w:w="3775" w:type="dxa"/>
-            <w:shd w:val="clear" w:color="auto" w:fill="auto"/>
             <w:noWrap/>
             <w:vAlign w:val="bottom"/>
             <w:hideMark/>
@@ -1125,7 +1096,6 @@
         <w:tc>
           <w:tcPr>
             <w:tcW w:w="4685" w:type="dxa"/>
-            <w:shd w:val="clear" w:color="auto" w:fill="auto"/>
           </w:tcPr>
           <w:p>
             <w:pPr>
@@ -1156,7 +1126,6 @@
         <w:tc>
           <w:tcPr>
             <w:tcW w:w="900" w:type="dxa"/>
-            <w:shd w:val="clear" w:color="auto" w:fill="auto"/>
             <w:vAlign w:val="bottom"/>
           </w:tcPr>
           <w:p>
@@ -1185,7 +1154,6 @@
         <w:tc>
           <w:tcPr>
             <w:tcW w:w="3775" w:type="dxa"/>
-            <w:shd w:val="clear" w:color="auto" w:fill="auto"/>
             <w:noWrap/>
             <w:vAlign w:val="bottom"/>
             <w:hideMark/>
@@ -1233,7 +1201,6 @@
         <w:tc>
           <w:tcPr>
             <w:tcW w:w="4685" w:type="dxa"/>
-            <w:shd w:val="clear" w:color="auto" w:fill="auto"/>
           </w:tcPr>
           <w:p>
             <w:pPr>
@@ -1264,7 +1231,6 @@
         <w:tc>
           <w:tcPr>
             <w:tcW w:w="900" w:type="dxa"/>
-            <w:shd w:val="clear" w:color="auto" w:fill="auto"/>
             <w:vAlign w:val="bottom"/>
           </w:tcPr>
           <w:p>
@@ -1293,7 +1259,6 @@
         <w:tc>
           <w:tcPr>
             <w:tcW w:w="3775" w:type="dxa"/>
-            <w:shd w:val="clear" w:color="auto" w:fill="auto"/>
             <w:noWrap/>
             <w:vAlign w:val="bottom"/>
             <w:hideMark/>
@@ -1341,7 +1306,6 @@
         <w:tc>
           <w:tcPr>
             <w:tcW w:w="4685" w:type="dxa"/>
-            <w:shd w:val="clear" w:color="auto" w:fill="auto"/>
           </w:tcPr>
           <w:p>
             <w:pPr>
@@ -1372,7 +1336,6 @@
         <w:tc>
           <w:tcPr>
             <w:tcW w:w="900" w:type="dxa"/>
-            <w:shd w:val="clear" w:color="auto" w:fill="auto"/>
             <w:vAlign w:val="bottom"/>
           </w:tcPr>
           <w:p>
@@ -1401,7 +1364,6 @@
         <w:tc>
           <w:tcPr>
             <w:tcW w:w="3775" w:type="dxa"/>
-            <w:shd w:val="clear" w:color="auto" w:fill="auto"/>
             <w:noWrap/>
             <w:vAlign w:val="bottom"/>
             <w:hideMark/>
@@ -1449,7 +1411,6 @@
         <w:tc>
           <w:tcPr>
             <w:tcW w:w="4685" w:type="dxa"/>
-            <w:shd w:val="clear" w:color="auto" w:fill="auto"/>
           </w:tcPr>
           <w:p>
             <w:pPr>
@@ -1480,7 +1441,6 @@
         <w:tc>
           <w:tcPr>
             <w:tcW w:w="900" w:type="dxa"/>
-            <w:shd w:val="clear" w:color="auto" w:fill="auto"/>
             <w:vAlign w:val="bottom"/>
           </w:tcPr>
           <w:p>
@@ -1509,7 +1469,6 @@
         <w:tc>
           <w:tcPr>
             <w:tcW w:w="3775" w:type="dxa"/>
-            <w:shd w:val="clear" w:color="auto" w:fill="auto"/>
             <w:noWrap/>
             <w:vAlign w:val="bottom"/>
             <w:hideMark/>
@@ -1570,7 +1529,6 @@
         <w:tc>
           <w:tcPr>
             <w:tcW w:w="4685" w:type="dxa"/>
-            <w:shd w:val="clear" w:color="auto" w:fill="auto"/>
           </w:tcPr>
           <w:p>
             <w:pPr>
@@ -1601,7 +1559,6 @@
         <w:tc>
           <w:tcPr>
             <w:tcW w:w="900" w:type="dxa"/>
-            <w:shd w:val="clear" w:color="auto" w:fill="auto"/>
             <w:vAlign w:val="bottom"/>
           </w:tcPr>
           <w:p>
@@ -1630,7 +1587,6 @@
         <w:tc>
           <w:tcPr>
             <w:tcW w:w="3775" w:type="dxa"/>
-            <w:shd w:val="clear" w:color="auto" w:fill="auto"/>
             <w:noWrap/>
             <w:vAlign w:val="bottom"/>
             <w:hideMark/>
@@ -1691,7 +1647,6 @@
         <w:tc>
           <w:tcPr>
             <w:tcW w:w="4685" w:type="dxa"/>
-            <w:shd w:val="clear" w:color="auto" w:fill="auto"/>
           </w:tcPr>
           <w:p>
             <w:pPr>
@@ -1722,7 +1677,6 @@
         <w:tc>
           <w:tcPr>
             <w:tcW w:w="900" w:type="dxa"/>
-            <w:shd w:val="clear" w:color="auto" w:fill="auto"/>
             <w:vAlign w:val="bottom"/>
           </w:tcPr>
           <w:p>
@@ -1751,7 +1705,6 @@
         <w:tc>
           <w:tcPr>
             <w:tcW w:w="3775" w:type="dxa"/>
-            <w:shd w:val="clear" w:color="auto" w:fill="auto"/>
             <w:noWrap/>
             <w:vAlign w:val="bottom"/>
             <w:hideMark/>
@@ -1812,7 +1765,6 @@
         <w:tc>
           <w:tcPr>
             <w:tcW w:w="4685" w:type="dxa"/>
-            <w:shd w:val="clear" w:color="auto" w:fill="auto"/>
           </w:tcPr>
           <w:p>
             <w:pPr>
@@ -1843,7 +1795,6 @@
         <w:tc>
           <w:tcPr>
             <w:tcW w:w="900" w:type="dxa"/>
-            <w:shd w:val="clear" w:color="auto" w:fill="auto"/>
             <w:vAlign w:val="bottom"/>
           </w:tcPr>
           <w:p>
@@ -1872,7 +1823,6 @@
         <w:tc>
           <w:tcPr>
             <w:tcW w:w="3775" w:type="dxa"/>
-            <w:shd w:val="clear" w:color="auto" w:fill="auto"/>
             <w:noWrap/>
             <w:vAlign w:val="bottom"/>
             <w:hideMark/>
@@ -1891,36 +1841,22 @@
                 <w:szCs w:val="22"/>
               </w:rPr>
             </w:pPr>
-            <w:proofErr w:type="spellStart"/>
-            <w:r>
-              <w:rPr>
-                <w:rFonts w:ascii="Arial" w:eastAsia="Times New Roman" w:hAnsi="Arial" w:cs="Arial"/>
-                <w:i/>
-                <w:iCs/>
-                <w:color w:val="auto"/>
-                <w:sz w:val="22"/>
-                <w:szCs w:val="22"/>
-              </w:rPr>
-              <w:t>Gekko</w:t>
-            </w:r>
-            <w:proofErr w:type="spellEnd"/>
-            <w:r>
-              <w:rPr>
-                <w:rFonts w:ascii="Arial" w:eastAsia="Times New Roman" w:hAnsi="Arial" w:cs="Arial"/>
-                <w:i/>
-                <w:iCs/>
-                <w:color w:val="auto"/>
-                <w:sz w:val="22"/>
-                <w:szCs w:val="22"/>
-              </w:rPr>
-              <w:t xml:space="preserve"> gecko</w:t>
+            <w:r>
+              <w:rPr>
+                <w:rFonts w:ascii="Arial" w:eastAsia="Times New Roman" w:hAnsi="Arial" w:cs="Arial"/>
+                <w:i/>
+                <w:iCs/>
+                <w:color w:val="auto"/>
+                <w:sz w:val="22"/>
+                <w:szCs w:val="22"/>
+              </w:rPr>
+              <w:t>Gekko gecko</w:t>
             </w:r>
           </w:p>
         </w:tc>
         <w:tc>
           <w:tcPr>
             <w:tcW w:w="4685" w:type="dxa"/>
-            <w:shd w:val="clear" w:color="auto" w:fill="auto"/>
           </w:tcPr>
           <w:p>
             <w:pPr>
@@ -1946,21 +1882,7 @@
                 <w:rFonts w:ascii="Arial" w:hAnsi="Arial" w:cs="Arial"/>
                 <w:color w:val="auto"/>
               </w:rPr>
-              <w:t>(</w:t>
-            </w:r>
-            <w:r>
-              <w:rPr>
-                <w:rFonts w:ascii="Arial" w:hAnsi="Arial" w:cs="Arial"/>
-                <w:color w:val="auto"/>
-              </w:rPr>
-              <w:t>N/A</w:t>
-            </w:r>
-            <w:r>
-              <w:rPr>
-                <w:rFonts w:ascii="Arial" w:hAnsi="Arial" w:cs="Arial"/>
-                <w:color w:val="auto"/>
-              </w:rPr>
-              <w:t>)</w:t>
+              <w:t>00540</w:t>
             </w:r>
           </w:p>
         </w:tc>
@@ -1972,7 +1894,6 @@
         <w:tc>
           <w:tcPr>
             <w:tcW w:w="900" w:type="dxa"/>
-            <w:shd w:val="clear" w:color="auto" w:fill="auto"/>
             <w:vAlign w:val="bottom"/>
           </w:tcPr>
           <w:p>
@@ -2001,7 +1922,6 @@
         <w:tc>
           <w:tcPr>
             <w:tcW w:w="3775" w:type="dxa"/>
-            <w:shd w:val="clear" w:color="auto" w:fill="auto"/>
             <w:noWrap/>
             <w:vAlign w:val="bottom"/>
             <w:hideMark/>
@@ -2020,29 +1940,16 @@
                 <w:szCs w:val="22"/>
               </w:rPr>
             </w:pPr>
-            <w:proofErr w:type="spellStart"/>
-            <w:r>
-              <w:rPr>
-                <w:rFonts w:ascii="Arial" w:eastAsia="Times New Roman" w:hAnsi="Arial" w:cs="Arial"/>
-                <w:i/>
-                <w:iCs/>
-                <w:color w:val="auto"/>
-                <w:sz w:val="22"/>
-                <w:szCs w:val="22"/>
-              </w:rPr>
-              <w:t>Gekko</w:t>
-            </w:r>
-            <w:proofErr w:type="spellEnd"/>
-            <w:r>
-              <w:rPr>
-                <w:rFonts w:ascii="Arial" w:eastAsia="Times New Roman" w:hAnsi="Arial" w:cs="Arial"/>
-                <w:i/>
-                <w:iCs/>
-                <w:color w:val="auto"/>
-                <w:sz w:val="22"/>
-                <w:szCs w:val="22"/>
-              </w:rPr>
-              <w:t xml:space="preserve"> </w:t>
+            <w:r>
+              <w:rPr>
+                <w:rFonts w:ascii="Arial" w:eastAsia="Times New Roman" w:hAnsi="Arial" w:cs="Arial"/>
+                <w:i/>
+                <w:iCs/>
+                <w:color w:val="auto"/>
+                <w:sz w:val="22"/>
+                <w:szCs w:val="22"/>
+              </w:rPr>
+              <w:t xml:space="preserve">Gekko </w:t>
             </w:r>
             <w:proofErr w:type="spellStart"/>
             <w:r>
@@ -2062,7 +1969,6 @@
         <w:tc>
           <w:tcPr>
             <w:tcW w:w="4685" w:type="dxa"/>
-            <w:shd w:val="clear" w:color="auto" w:fill="auto"/>
           </w:tcPr>
           <w:p>
             <w:pPr>
@@ -2093,7 +1999,6 @@
         <w:tc>
           <w:tcPr>
             <w:tcW w:w="900" w:type="dxa"/>
-            <w:shd w:val="clear" w:color="auto" w:fill="auto"/>
             <w:vAlign w:val="bottom"/>
           </w:tcPr>
           <w:p>
@@ -2122,7 +2027,6 @@
         <w:tc>
           <w:tcPr>
             <w:tcW w:w="3775" w:type="dxa"/>
-            <w:shd w:val="clear" w:color="auto" w:fill="auto"/>
             <w:noWrap/>
             <w:vAlign w:val="bottom"/>
             <w:hideMark/>
@@ -2170,7 +2074,6 @@
         <w:tc>
           <w:tcPr>
             <w:tcW w:w="4685" w:type="dxa"/>
-            <w:shd w:val="clear" w:color="auto" w:fill="auto"/>
           </w:tcPr>
           <w:p>
             <w:pPr>
@@ -2201,7 +2104,6 @@
         <w:tc>
           <w:tcPr>
             <w:tcW w:w="900" w:type="dxa"/>
-            <w:shd w:val="clear" w:color="auto" w:fill="auto"/>
             <w:vAlign w:val="bottom"/>
           </w:tcPr>
           <w:p>
@@ -2230,7 +2132,6 @@
         <w:tc>
           <w:tcPr>
             <w:tcW w:w="3775" w:type="dxa"/>
-            <w:shd w:val="clear" w:color="auto" w:fill="auto"/>
             <w:noWrap/>
             <w:vAlign w:val="bottom"/>
             <w:hideMark/>
@@ -2291,7 +2192,6 @@
         <w:tc>
           <w:tcPr>
             <w:tcW w:w="4685" w:type="dxa"/>
-            <w:shd w:val="clear" w:color="auto" w:fill="auto"/>
           </w:tcPr>
           <w:p>
             <w:pPr>
@@ -2322,7 +2222,6 @@
         <w:tc>
           <w:tcPr>
             <w:tcW w:w="900" w:type="dxa"/>
-            <w:shd w:val="clear" w:color="auto" w:fill="auto"/>
             <w:vAlign w:val="bottom"/>
           </w:tcPr>
           <w:p>
@@ -2351,7 +2250,6 @@
         <w:tc>
           <w:tcPr>
             <w:tcW w:w="3775" w:type="dxa"/>
-            <w:shd w:val="clear" w:color="auto" w:fill="auto"/>
             <w:noWrap/>
             <w:vAlign w:val="bottom"/>
             <w:hideMark/>
@@ -2412,7 +2310,6 @@
         <w:tc>
           <w:tcPr>
             <w:tcW w:w="4685" w:type="dxa"/>
-            <w:shd w:val="clear" w:color="auto" w:fill="auto"/>
           </w:tcPr>
           <w:p>
             <w:pPr>
@@ -2443,7 +2340,6 @@
         <w:tc>
           <w:tcPr>
             <w:tcW w:w="900" w:type="dxa"/>
-            <w:shd w:val="clear" w:color="auto" w:fill="auto"/>
             <w:vAlign w:val="bottom"/>
           </w:tcPr>
           <w:p>
@@ -2472,7 +2368,6 @@
         <w:tc>
           <w:tcPr>
             <w:tcW w:w="3775" w:type="dxa"/>
-            <w:shd w:val="clear" w:color="auto" w:fill="auto"/>
             <w:noWrap/>
             <w:vAlign w:val="bottom"/>
             <w:hideMark/>
@@ -2533,7 +2428,6 @@
         <w:tc>
           <w:tcPr>
             <w:tcW w:w="4685" w:type="dxa"/>
-            <w:shd w:val="clear" w:color="auto" w:fill="auto"/>
           </w:tcPr>
           <w:p>
             <w:pPr>
@@ -2564,7 +2458,6 @@
         <w:tc>
           <w:tcPr>
             <w:tcW w:w="900" w:type="dxa"/>
-            <w:shd w:val="clear" w:color="auto" w:fill="auto"/>
             <w:vAlign w:val="bottom"/>
           </w:tcPr>
           <w:p>
@@ -2593,7 +2486,6 @@
         <w:tc>
           <w:tcPr>
             <w:tcW w:w="3775" w:type="dxa"/>
-            <w:shd w:val="clear" w:color="auto" w:fill="auto"/>
             <w:noWrap/>
             <w:vAlign w:val="bottom"/>
             <w:hideMark/>
@@ -2612,49 +2504,22 @@
                 <w:szCs w:val="22"/>
               </w:rPr>
             </w:pPr>
-            <w:proofErr w:type="spellStart"/>
-            <w:r>
-              <w:rPr>
-                <w:rFonts w:ascii="Arial" w:eastAsia="Times New Roman" w:hAnsi="Arial" w:cs="Arial"/>
-                <w:i/>
-                <w:iCs/>
-                <w:color w:val="auto"/>
-                <w:sz w:val="22"/>
-                <w:szCs w:val="22"/>
-              </w:rPr>
-              <w:t>Phelsuma</w:t>
-            </w:r>
-            <w:proofErr w:type="spellEnd"/>
-            <w:r>
-              <w:rPr>
-                <w:rFonts w:ascii="Arial" w:eastAsia="Times New Roman" w:hAnsi="Arial" w:cs="Arial"/>
-                <w:i/>
-                <w:iCs/>
-                <w:color w:val="auto"/>
-                <w:sz w:val="22"/>
-                <w:szCs w:val="22"/>
-              </w:rPr>
-              <w:t xml:space="preserve"> </w:t>
-            </w:r>
-            <w:proofErr w:type="spellStart"/>
-            <w:r>
-              <w:rPr>
-                <w:rFonts w:ascii="Arial" w:eastAsia="Times New Roman" w:hAnsi="Arial" w:cs="Arial"/>
-                <w:i/>
-                <w:iCs/>
-                <w:color w:val="auto"/>
-                <w:sz w:val="22"/>
-                <w:szCs w:val="22"/>
-              </w:rPr>
-              <w:t>guentheri</w:t>
-            </w:r>
-            <w:proofErr w:type="spellEnd"/>
+            <w:r>
+              <w:rPr>
+                <w:rFonts w:ascii="Arial" w:eastAsia="Times New Roman" w:hAnsi="Arial" w:cs="Arial"/>
+                <w:i/>
+                <w:iCs/>
+                <w:color w:val="auto"/>
+                <w:sz w:val="22"/>
+                <w:szCs w:val="22"/>
+              </w:rPr>
+              <w:t>Phelsuma guentheri</w:t>
+            </w:r>
           </w:p>
         </w:tc>
         <w:tc>
           <w:tcPr>
             <w:tcW w:w="4685" w:type="dxa"/>
-            <w:shd w:val="clear" w:color="auto" w:fill="auto"/>
           </w:tcPr>
           <w:p>
             <w:pPr>
@@ -2685,7 +2550,6 @@
         <w:tc>
           <w:tcPr>
             <w:tcW w:w="900" w:type="dxa"/>
-            <w:shd w:val="clear" w:color="auto" w:fill="auto"/>
             <w:vAlign w:val="bottom"/>
           </w:tcPr>
           <w:p>
@@ -2714,7 +2578,6 @@
         <w:tc>
           <w:tcPr>
             <w:tcW w:w="3775" w:type="dxa"/>
-            <w:shd w:val="clear" w:color="auto" w:fill="auto"/>
             <w:noWrap/>
             <w:vAlign w:val="bottom"/>
             <w:hideMark/>
@@ -2775,7 +2638,6 @@
         <w:tc>
           <w:tcPr>
             <w:tcW w:w="4685" w:type="dxa"/>
-            <w:shd w:val="clear" w:color="auto" w:fill="auto"/>
           </w:tcPr>
           <w:p>
             <w:pPr>
@@ -2806,7 +2668,6 @@
         <w:tc>
           <w:tcPr>
             <w:tcW w:w="900" w:type="dxa"/>
-            <w:shd w:val="clear" w:color="auto" w:fill="auto"/>
             <w:vAlign w:val="bottom"/>
           </w:tcPr>
           <w:p>
@@ -2835,7 +2696,6 @@
         <w:tc>
           <w:tcPr>
             <w:tcW w:w="3775" w:type="dxa"/>
-            <w:shd w:val="clear" w:color="auto" w:fill="auto"/>
             <w:noWrap/>
             <w:vAlign w:val="bottom"/>
             <w:hideMark/>
@@ -2896,7 +2756,6 @@
         <w:tc>
           <w:tcPr>
             <w:tcW w:w="4685" w:type="dxa"/>
-            <w:shd w:val="clear" w:color="auto" w:fill="auto"/>
           </w:tcPr>
           <w:p>
             <w:pPr>
@@ -2927,7 +2786,6 @@
         <w:tc>
           <w:tcPr>
             <w:tcW w:w="900" w:type="dxa"/>
-            <w:shd w:val="clear" w:color="auto" w:fill="auto"/>
             <w:vAlign w:val="bottom"/>
           </w:tcPr>
           <w:p>
@@ -2956,7 +2814,6 @@
         <w:tc>
           <w:tcPr>
             <w:tcW w:w="3775" w:type="dxa"/>
-            <w:shd w:val="clear" w:color="auto" w:fill="auto"/>
             <w:noWrap/>
             <w:vAlign w:val="bottom"/>
             <w:hideMark/>
@@ -3017,7 +2874,6 @@
         <w:tc>
           <w:tcPr>
             <w:tcW w:w="4685" w:type="dxa"/>
-            <w:shd w:val="clear" w:color="auto" w:fill="auto"/>
           </w:tcPr>
           <w:p>
             <w:pPr>
@@ -3048,7 +2904,6 @@
         <w:tc>
           <w:tcPr>
             <w:tcW w:w="900" w:type="dxa"/>
-            <w:shd w:val="clear" w:color="auto" w:fill="auto"/>
             <w:vAlign w:val="bottom"/>
           </w:tcPr>
           <w:p>
@@ -3077,7 +2932,6 @@
         <w:tc>
           <w:tcPr>
             <w:tcW w:w="3775" w:type="dxa"/>
-            <w:shd w:val="clear" w:color="auto" w:fill="auto"/>
             <w:noWrap/>
             <w:vAlign w:val="bottom"/>
             <w:hideMark/>
@@ -3138,7 +2992,6 @@
         <w:tc>
           <w:tcPr>
             <w:tcW w:w="4685" w:type="dxa"/>
-            <w:shd w:val="clear" w:color="auto" w:fill="auto"/>
           </w:tcPr>
           <w:p>
             <w:pPr>
@@ -3169,7 +3022,6 @@
         <w:tc>
           <w:tcPr>
             <w:tcW w:w="900" w:type="dxa"/>
-            <w:shd w:val="clear" w:color="auto" w:fill="auto"/>
             <w:vAlign w:val="bottom"/>
           </w:tcPr>
           <w:p>
@@ -3198,7 +3050,6 @@
         <w:tc>
           <w:tcPr>
             <w:tcW w:w="3775" w:type="dxa"/>
-            <w:shd w:val="clear" w:color="auto" w:fill="auto"/>
             <w:noWrap/>
             <w:vAlign w:val="bottom"/>
             <w:hideMark/>
@@ -3259,7 +3110,6 @@
         <w:tc>
           <w:tcPr>
             <w:tcW w:w="4685" w:type="dxa"/>
-            <w:shd w:val="clear" w:color="auto" w:fill="auto"/>
           </w:tcPr>
           <w:p>
             <w:pPr>
@@ -3290,7 +3140,6 @@
         <w:tc>
           <w:tcPr>
             <w:tcW w:w="900" w:type="dxa"/>
-            <w:shd w:val="clear" w:color="auto" w:fill="auto"/>
             <w:vAlign w:val="bottom"/>
           </w:tcPr>
           <w:p>
@@ -3319,7 +3168,6 @@
         <w:tc>
           <w:tcPr>
             <w:tcW w:w="3775" w:type="dxa"/>
-            <w:shd w:val="clear" w:color="auto" w:fill="auto"/>
             <w:noWrap/>
             <w:vAlign w:val="bottom"/>
             <w:hideMark/>
@@ -3367,7 +3215,6 @@
         <w:tc>
           <w:tcPr>
             <w:tcW w:w="4685" w:type="dxa"/>
-            <w:shd w:val="clear" w:color="auto" w:fill="auto"/>
           </w:tcPr>
           <w:p>
             <w:pPr>
@@ -3398,7 +3245,6 @@
         <w:tc>
           <w:tcPr>
             <w:tcW w:w="900" w:type="dxa"/>
-            <w:shd w:val="clear" w:color="auto" w:fill="auto"/>
             <w:vAlign w:val="bottom"/>
           </w:tcPr>
           <w:p>
@@ -3427,7 +3273,6 @@
         <w:tc>
           <w:tcPr>
             <w:tcW w:w="3775" w:type="dxa"/>
-            <w:shd w:val="clear" w:color="auto" w:fill="auto"/>
             <w:noWrap/>
             <w:vAlign w:val="bottom"/>
             <w:hideMark/>
@@ -3475,7 +3320,6 @@
         <w:tc>
           <w:tcPr>
             <w:tcW w:w="4685" w:type="dxa"/>
-            <w:shd w:val="clear" w:color="auto" w:fill="auto"/>
           </w:tcPr>
           <w:p>
             <w:pPr>
@@ -3506,7 +3350,6 @@
         <w:tc>
           <w:tcPr>
             <w:tcW w:w="900" w:type="dxa"/>
-            <w:shd w:val="clear" w:color="auto" w:fill="auto"/>
             <w:vAlign w:val="bottom"/>
           </w:tcPr>
           <w:p>
@@ -3535,7 +3378,6 @@
         <w:tc>
           <w:tcPr>
             <w:tcW w:w="3775" w:type="dxa"/>
-            <w:shd w:val="clear" w:color="auto" w:fill="auto"/>
             <w:noWrap/>
             <w:vAlign w:val="bottom"/>
             <w:hideMark/>
@@ -3554,49 +3396,22 @@
                 <w:szCs w:val="22"/>
               </w:rPr>
             </w:pPr>
-            <w:proofErr w:type="spellStart"/>
-            <w:r>
-              <w:rPr>
-                <w:rFonts w:ascii="Arial" w:eastAsia="Times New Roman" w:hAnsi="Arial" w:cs="Arial"/>
-                <w:i/>
-                <w:iCs/>
-                <w:color w:val="auto"/>
-                <w:sz w:val="22"/>
-                <w:szCs w:val="22"/>
-              </w:rPr>
-              <w:t>Plestiodon</w:t>
-            </w:r>
-            <w:proofErr w:type="spellEnd"/>
-            <w:r>
-              <w:rPr>
-                <w:rFonts w:ascii="Arial" w:eastAsia="Times New Roman" w:hAnsi="Arial" w:cs="Arial"/>
-                <w:i/>
-                <w:iCs/>
-                <w:color w:val="auto"/>
-                <w:sz w:val="22"/>
-                <w:szCs w:val="22"/>
-              </w:rPr>
-              <w:t xml:space="preserve"> </w:t>
-            </w:r>
-            <w:proofErr w:type="spellStart"/>
-            <w:r>
-              <w:rPr>
-                <w:rFonts w:ascii="Arial" w:eastAsia="Times New Roman" w:hAnsi="Arial" w:cs="Arial"/>
-                <w:i/>
-                <w:iCs/>
-                <w:color w:val="auto"/>
-                <w:sz w:val="22"/>
-                <w:szCs w:val="22"/>
-              </w:rPr>
-              <w:t>obsoletus</w:t>
-            </w:r>
-            <w:proofErr w:type="spellEnd"/>
+            <w:r>
+              <w:rPr>
+                <w:rFonts w:ascii="Arial" w:eastAsia="Times New Roman" w:hAnsi="Arial" w:cs="Arial"/>
+                <w:i/>
+                <w:iCs/>
+                <w:color w:val="auto"/>
+                <w:sz w:val="22"/>
+                <w:szCs w:val="22"/>
+              </w:rPr>
+              <w:t>Plestiodon obsoletus</w:t>
+            </w:r>
           </w:p>
         </w:tc>
         <w:tc>
           <w:tcPr>
             <w:tcW w:w="4685" w:type="dxa"/>
-            <w:shd w:val="clear" w:color="auto" w:fill="auto"/>
           </w:tcPr>
           <w:p>
             <w:pPr>
@@ -3627,7 +3442,6 @@
         <w:tc>
           <w:tcPr>
             <w:tcW w:w="900" w:type="dxa"/>
-            <w:shd w:val="clear" w:color="auto" w:fill="auto"/>
             <w:vAlign w:val="bottom"/>
           </w:tcPr>
           <w:p>
@@ -3656,7 +3470,6 @@
         <w:tc>
           <w:tcPr>
             <w:tcW w:w="3775" w:type="dxa"/>
-            <w:shd w:val="clear" w:color="auto" w:fill="auto"/>
             <w:noWrap/>
             <w:vAlign w:val="bottom"/>
             <w:hideMark/>
@@ -3675,36 +3488,22 @@
                 <w:szCs w:val="22"/>
               </w:rPr>
             </w:pPr>
-            <w:proofErr w:type="spellStart"/>
-            <w:r>
-              <w:rPr>
-                <w:rFonts w:ascii="Arial" w:eastAsia="Times New Roman" w:hAnsi="Arial" w:cs="Arial"/>
-                <w:i/>
-                <w:iCs/>
-                <w:color w:val="auto"/>
-                <w:sz w:val="22"/>
-                <w:szCs w:val="22"/>
-              </w:rPr>
-              <w:t>Plestiodon</w:t>
-            </w:r>
-            <w:proofErr w:type="spellEnd"/>
-            <w:r>
-              <w:rPr>
-                <w:rFonts w:ascii="Arial" w:eastAsia="Times New Roman" w:hAnsi="Arial" w:cs="Arial"/>
-                <w:i/>
-                <w:iCs/>
-                <w:color w:val="auto"/>
-                <w:sz w:val="22"/>
-                <w:szCs w:val="22"/>
-              </w:rPr>
-              <w:t xml:space="preserve"> fasciatus</w:t>
+            <w:r>
+              <w:rPr>
+                <w:rFonts w:ascii="Arial" w:eastAsia="Times New Roman" w:hAnsi="Arial" w:cs="Arial"/>
+                <w:i/>
+                <w:iCs/>
+                <w:color w:val="auto"/>
+                <w:sz w:val="22"/>
+                <w:szCs w:val="22"/>
+              </w:rPr>
+              <w:t>Plestiodon fasciatus</w:t>
             </w:r>
           </w:p>
         </w:tc>
         <w:tc>
           <w:tcPr>
             <w:tcW w:w="4685" w:type="dxa"/>
-            <w:shd w:val="clear" w:color="auto" w:fill="auto"/>
           </w:tcPr>
           <w:p>
             <w:pPr>
@@ -3735,7 +3534,6 @@
         <w:tc>
           <w:tcPr>
             <w:tcW w:w="900" w:type="dxa"/>
-            <w:shd w:val="clear" w:color="auto" w:fill="auto"/>
             <w:vAlign w:val="bottom"/>
           </w:tcPr>
           <w:p>
@@ -3764,7 +3562,6 @@
         <w:tc>
           <w:tcPr>
             <w:tcW w:w="3775" w:type="dxa"/>
-            <w:shd w:val="clear" w:color="auto" w:fill="auto"/>
             <w:noWrap/>
             <w:vAlign w:val="bottom"/>
             <w:hideMark/>
@@ -3812,7 +3609,6 @@
         <w:tc>
           <w:tcPr>
             <w:tcW w:w="4685" w:type="dxa"/>
-            <w:shd w:val="clear" w:color="auto" w:fill="auto"/>
           </w:tcPr>
           <w:p>
             <w:pPr>
@@ -3843,7 +3639,6 @@
         <w:tc>
           <w:tcPr>
             <w:tcW w:w="900" w:type="dxa"/>
-            <w:shd w:val="clear" w:color="auto" w:fill="auto"/>
             <w:vAlign w:val="bottom"/>
           </w:tcPr>
           <w:p>
@@ -3872,7 +3667,6 @@
         <w:tc>
           <w:tcPr>
             <w:tcW w:w="3775" w:type="dxa"/>
-            <w:shd w:val="clear" w:color="auto" w:fill="auto"/>
             <w:noWrap/>
             <w:vAlign w:val="bottom"/>
             <w:hideMark/>
@@ -3920,7 +3714,6 @@
         <w:tc>
           <w:tcPr>
             <w:tcW w:w="4685" w:type="dxa"/>
-            <w:shd w:val="clear" w:color="auto" w:fill="auto"/>
           </w:tcPr>
           <w:p>
             <w:pPr>
@@ -3951,7 +3744,6 @@
         <w:tc>
           <w:tcPr>
             <w:tcW w:w="900" w:type="dxa"/>
-            <w:shd w:val="clear" w:color="auto" w:fill="auto"/>
             <w:vAlign w:val="bottom"/>
           </w:tcPr>
           <w:p>
@@ -3980,7 +3772,6 @@
         <w:tc>
           <w:tcPr>
             <w:tcW w:w="3775" w:type="dxa"/>
-            <w:shd w:val="clear" w:color="auto" w:fill="auto"/>
             <w:noWrap/>
             <w:vAlign w:val="bottom"/>
             <w:hideMark/>
@@ -4021,27 +3812,13 @@
                 <w:sz w:val="22"/>
                 <w:szCs w:val="22"/>
               </w:rPr>
-              <w:t xml:space="preserve"> </w:t>
-            </w:r>
-            <w:proofErr w:type="spellStart"/>
-            <w:r>
-              <w:rPr>
-                <w:rFonts w:ascii="Arial" w:eastAsia="Times New Roman" w:hAnsi="Arial" w:cs="Arial"/>
-                <w:i/>
-                <w:iCs/>
-                <w:color w:val="auto"/>
-                <w:sz w:val="22"/>
-                <w:szCs w:val="22"/>
-              </w:rPr>
-              <w:t>novaeguineae</w:t>
-            </w:r>
-            <w:proofErr w:type="spellEnd"/>
+              <w:t xml:space="preserve"> novaeguineae</w:t>
+            </w:r>
           </w:p>
         </w:tc>
         <w:tc>
           <w:tcPr>
             <w:tcW w:w="4685" w:type="dxa"/>
-            <w:shd w:val="clear" w:color="auto" w:fill="auto"/>
           </w:tcPr>
           <w:p>
             <w:pPr>
@@ -4072,7 +3849,6 @@
         <w:tc>
           <w:tcPr>
             <w:tcW w:w="900" w:type="dxa"/>
-            <w:shd w:val="clear" w:color="auto" w:fill="auto"/>
             <w:vAlign w:val="bottom"/>
           </w:tcPr>
           <w:p>
@@ -4101,7 +3877,6 @@
         <w:tc>
           <w:tcPr>
             <w:tcW w:w="3775" w:type="dxa"/>
-            <w:shd w:val="clear" w:color="auto" w:fill="auto"/>
             <w:noWrap/>
             <w:vAlign w:val="bottom"/>
             <w:hideMark/>
@@ -4162,7 +3937,6 @@
         <w:tc>
           <w:tcPr>
             <w:tcW w:w="4685" w:type="dxa"/>
-            <w:shd w:val="clear" w:color="auto" w:fill="auto"/>
           </w:tcPr>
           <w:p>
             <w:pPr>
@@ -4193,7 +3967,6 @@
         <w:tc>
           <w:tcPr>
             <w:tcW w:w="900" w:type="dxa"/>
-            <w:shd w:val="clear" w:color="auto" w:fill="auto"/>
             <w:vAlign w:val="bottom"/>
           </w:tcPr>
           <w:p>
@@ -4222,7 +3995,6 @@
         <w:tc>
           <w:tcPr>
             <w:tcW w:w="3775" w:type="dxa"/>
-            <w:shd w:val="clear" w:color="auto" w:fill="auto"/>
             <w:noWrap/>
             <w:vAlign w:val="bottom"/>
             <w:hideMark/>
@@ -4283,7 +4055,6 @@
         <w:tc>
           <w:tcPr>
             <w:tcW w:w="4685" w:type="dxa"/>
-            <w:shd w:val="clear" w:color="auto" w:fill="auto"/>
           </w:tcPr>
           <w:p>
             <w:pPr>
@@ -4314,7 +4085,6 @@
         <w:tc>
           <w:tcPr>
             <w:tcW w:w="900" w:type="dxa"/>
-            <w:shd w:val="clear" w:color="auto" w:fill="auto"/>
             <w:vAlign w:val="bottom"/>
           </w:tcPr>
           <w:p>
@@ -4343,7 +4113,6 @@
         <w:tc>
           <w:tcPr>
             <w:tcW w:w="3775" w:type="dxa"/>
-            <w:shd w:val="clear" w:color="auto" w:fill="auto"/>
             <w:noWrap/>
             <w:vAlign w:val="bottom"/>
             <w:hideMark/>
@@ -4391,7 +4160,6 @@
         <w:tc>
           <w:tcPr>
             <w:tcW w:w="4685" w:type="dxa"/>
-            <w:shd w:val="clear" w:color="auto" w:fill="auto"/>
           </w:tcPr>
           <w:p>
             <w:pPr>
@@ -4422,7 +4190,6 @@
         <w:tc>
           <w:tcPr>
             <w:tcW w:w="900" w:type="dxa"/>
-            <w:shd w:val="clear" w:color="auto" w:fill="auto"/>
             <w:vAlign w:val="bottom"/>
           </w:tcPr>
           <w:p>
@@ -4451,7 +4218,6 @@
         <w:tc>
           <w:tcPr>
             <w:tcW w:w="3775" w:type="dxa"/>
-            <w:shd w:val="clear" w:color="auto" w:fill="auto"/>
             <w:noWrap/>
             <w:vAlign w:val="bottom"/>
             <w:hideMark/>
@@ -4512,26 +4278,32 @@
         <w:tc>
           <w:tcPr>
             <w:tcW w:w="4685" w:type="dxa"/>
-            <w:shd w:val="clear" w:color="auto" w:fill="auto"/>
-          </w:tcPr>
-          <w:p>
-            <w:pPr>
-              <w:spacing w:line="240" w:lineRule="auto"/>
-              <w:ind w:firstLine="0"/>
-              <w:contextualSpacing w:val="0"/>
-              <w:rPr>
-                <w:rFonts w:ascii="Arial" w:eastAsia="Times New Roman" w:hAnsi="Arial" w:cs="Arial"/>
-                <w:color w:val="auto"/>
-                <w:sz w:val="22"/>
-                <w:szCs w:val="22"/>
-              </w:rPr>
-            </w:pPr>
-            <w:r>
-              <w:rPr>
-                <w:rFonts w:ascii="Arial" w:hAnsi="Arial" w:cs="Arial"/>
-                <w:color w:val="auto"/>
-              </w:rPr>
-              <w:t>JDD (N/A)</w:t>
+          </w:tcPr>
+          <w:p>
+            <w:pPr>
+              <w:spacing w:line="240" w:lineRule="auto"/>
+              <w:ind w:firstLine="0"/>
+              <w:contextualSpacing w:val="0"/>
+              <w:rPr>
+                <w:rFonts w:ascii="Arial" w:eastAsia="Times New Roman" w:hAnsi="Arial" w:cs="Arial"/>
+                <w:color w:val="auto"/>
+                <w:sz w:val="22"/>
+                <w:szCs w:val="22"/>
+              </w:rPr>
+            </w:pPr>
+            <w:r>
+              <w:rPr>
+                <w:rFonts w:ascii="Arial" w:hAnsi="Arial" w:cs="Arial"/>
+                <w:color w:val="auto"/>
+              </w:rPr>
+              <w:t xml:space="preserve">JDD </w:t>
+            </w:r>
+            <w:r>
+              <w:rPr>
+                <w:rFonts w:ascii="Arial" w:hAnsi="Arial" w:cs="Arial"/>
+                <w:color w:val="auto"/>
+              </w:rPr>
+              <w:t>00550</w:t>
             </w:r>
           </w:p>
         </w:tc>
@@ -4543,7 +4315,6 @@
         <w:tc>
           <w:tcPr>
             <w:tcW w:w="900" w:type="dxa"/>
-            <w:shd w:val="clear" w:color="auto" w:fill="auto"/>
             <w:vAlign w:val="bottom"/>
           </w:tcPr>
           <w:p>
@@ -4572,7 +4343,6 @@
         <w:tc>
           <w:tcPr>
             <w:tcW w:w="3775" w:type="dxa"/>
-            <w:shd w:val="clear" w:color="auto" w:fill="auto"/>
             <w:noWrap/>
             <w:vAlign w:val="bottom"/>
             <w:hideMark/>
@@ -4620,7 +4390,6 @@
         <w:tc>
           <w:tcPr>
             <w:tcW w:w="4685" w:type="dxa"/>
-            <w:shd w:val="clear" w:color="auto" w:fill="auto"/>
           </w:tcPr>
           <w:p>
             <w:pPr>
@@ -4651,7 +4420,6 @@
         <w:tc>
           <w:tcPr>
             <w:tcW w:w="900" w:type="dxa"/>
-            <w:shd w:val="clear" w:color="auto" w:fill="auto"/>
             <w:vAlign w:val="bottom"/>
           </w:tcPr>
           <w:p>
@@ -4680,7 +4448,6 @@
         <w:tc>
           <w:tcPr>
             <w:tcW w:w="3775" w:type="dxa"/>
-            <w:shd w:val="clear" w:color="auto" w:fill="auto"/>
             <w:noWrap/>
             <w:vAlign w:val="bottom"/>
             <w:hideMark/>
@@ -4728,7 +4495,6 @@
         <w:tc>
           <w:tcPr>
             <w:tcW w:w="4685" w:type="dxa"/>
-            <w:shd w:val="clear" w:color="auto" w:fill="auto"/>
           </w:tcPr>
           <w:p>
             <w:pPr>
@@ -4759,7 +4525,6 @@
         <w:tc>
           <w:tcPr>
             <w:tcW w:w="900" w:type="dxa"/>
-            <w:shd w:val="clear" w:color="auto" w:fill="auto"/>
             <w:vAlign w:val="bottom"/>
           </w:tcPr>
           <w:p>
@@ -4788,7 +4553,6 @@
         <w:tc>
           <w:tcPr>
             <w:tcW w:w="3775" w:type="dxa"/>
-            <w:shd w:val="clear" w:color="auto" w:fill="auto"/>
             <w:noWrap/>
             <w:vAlign w:val="bottom"/>
             <w:hideMark/>
@@ -4849,7 +4613,6 @@
         <w:tc>
           <w:tcPr>
             <w:tcW w:w="4685" w:type="dxa"/>
-            <w:shd w:val="clear" w:color="auto" w:fill="auto"/>
           </w:tcPr>
           <w:p>
             <w:pPr>
@@ -4880,7 +4643,6 @@
         <w:tc>
           <w:tcPr>
             <w:tcW w:w="900" w:type="dxa"/>
-            <w:shd w:val="clear" w:color="auto" w:fill="auto"/>
             <w:vAlign w:val="bottom"/>
           </w:tcPr>
           <w:p>
@@ -4909,7 +4671,6 @@
         <w:tc>
           <w:tcPr>
             <w:tcW w:w="3775" w:type="dxa"/>
-            <w:shd w:val="clear" w:color="auto" w:fill="auto"/>
             <w:noWrap/>
             <w:vAlign w:val="bottom"/>
             <w:hideMark/>
@@ -4950,27 +4711,13 @@
                 <w:sz w:val="22"/>
                 <w:szCs w:val="22"/>
               </w:rPr>
-              <w:t xml:space="preserve"> </w:t>
-            </w:r>
-            <w:proofErr w:type="spellStart"/>
-            <w:r>
-              <w:rPr>
-                <w:rFonts w:ascii="Arial" w:eastAsia="Times New Roman" w:hAnsi="Arial" w:cs="Arial"/>
-                <w:i/>
-                <w:iCs/>
-                <w:color w:val="auto"/>
-                <w:sz w:val="22"/>
-                <w:szCs w:val="22"/>
-              </w:rPr>
-              <w:t>gularis</w:t>
-            </w:r>
-            <w:proofErr w:type="spellEnd"/>
+              <w:t xml:space="preserve"> gularis</w:t>
+            </w:r>
           </w:p>
         </w:tc>
         <w:tc>
           <w:tcPr>
             <w:tcW w:w="4685" w:type="dxa"/>
-            <w:shd w:val="clear" w:color="auto" w:fill="auto"/>
           </w:tcPr>
           <w:p>
             <w:pPr>
@@ -5001,7 +4748,6 @@
         <w:tc>
           <w:tcPr>
             <w:tcW w:w="900" w:type="dxa"/>
-            <w:shd w:val="clear" w:color="auto" w:fill="auto"/>
             <w:vAlign w:val="bottom"/>
           </w:tcPr>
           <w:p>
@@ -5031,7 +4777,6 @@
         <w:tc>
           <w:tcPr>
             <w:tcW w:w="3775" w:type="dxa"/>
-            <w:shd w:val="clear" w:color="auto" w:fill="auto"/>
             <w:noWrap/>
             <w:vAlign w:val="bottom"/>
             <w:hideMark/>
@@ -5079,7 +4824,6 @@
         <w:tc>
           <w:tcPr>
             <w:tcW w:w="4685" w:type="dxa"/>
-            <w:shd w:val="clear" w:color="auto" w:fill="auto"/>
           </w:tcPr>
           <w:p>
             <w:pPr>
@@ -5110,7 +4854,6 @@
         <w:tc>
           <w:tcPr>
             <w:tcW w:w="900" w:type="dxa"/>
-            <w:shd w:val="clear" w:color="auto" w:fill="auto"/>
             <w:vAlign w:val="bottom"/>
           </w:tcPr>
           <w:p>
@@ -5139,7 +4882,6 @@
         <w:tc>
           <w:tcPr>
             <w:tcW w:w="3775" w:type="dxa"/>
-            <w:shd w:val="clear" w:color="auto" w:fill="auto"/>
             <w:noWrap/>
             <w:vAlign w:val="bottom"/>
             <w:hideMark/>
@@ -5187,7 +4929,6 @@
         <w:tc>
           <w:tcPr>
             <w:tcW w:w="4685" w:type="dxa"/>
-            <w:shd w:val="clear" w:color="auto" w:fill="auto"/>
           </w:tcPr>
           <w:p>
             <w:pPr>
@@ -5218,7 +4959,6 @@
         <w:tc>
           <w:tcPr>
             <w:tcW w:w="900" w:type="dxa"/>
-            <w:shd w:val="clear" w:color="auto" w:fill="auto"/>
             <w:vAlign w:val="bottom"/>
           </w:tcPr>
           <w:p>
@@ -5247,7 +4987,6 @@
         <w:tc>
           <w:tcPr>
             <w:tcW w:w="3775" w:type="dxa"/>
-            <w:shd w:val="clear" w:color="auto" w:fill="auto"/>
             <w:noWrap/>
             <w:vAlign w:val="bottom"/>
             <w:hideMark/>
@@ -5288,27 +5027,13 @@
                 <w:sz w:val="22"/>
                 <w:szCs w:val="22"/>
               </w:rPr>
-              <w:t xml:space="preserve"> </w:t>
-            </w:r>
-            <w:proofErr w:type="spellStart"/>
-            <w:r>
-              <w:rPr>
-                <w:rFonts w:ascii="Arial" w:eastAsia="Times New Roman" w:hAnsi="Arial" w:cs="Arial"/>
-                <w:i/>
-                <w:iCs/>
-                <w:color w:val="auto"/>
-                <w:sz w:val="22"/>
-                <w:szCs w:val="22"/>
-              </w:rPr>
-              <w:t>rudis</w:t>
-            </w:r>
-            <w:proofErr w:type="spellEnd"/>
+              <w:t xml:space="preserve"> rudis</w:t>
+            </w:r>
           </w:p>
         </w:tc>
         <w:tc>
           <w:tcPr>
             <w:tcW w:w="4685" w:type="dxa"/>
-            <w:shd w:val="clear" w:color="auto" w:fill="auto"/>
           </w:tcPr>
           <w:p>
             <w:pPr>
@@ -5339,7 +5064,6 @@
         <w:tc>
           <w:tcPr>
             <w:tcW w:w="900" w:type="dxa"/>
-            <w:shd w:val="clear" w:color="auto" w:fill="auto"/>
             <w:vAlign w:val="bottom"/>
           </w:tcPr>
           <w:p>
@@ -5368,7 +5092,6 @@
         <w:tc>
           <w:tcPr>
             <w:tcW w:w="3775" w:type="dxa"/>
-            <w:shd w:val="clear" w:color="auto" w:fill="auto"/>
             <w:noWrap/>
             <w:vAlign w:val="bottom"/>
             <w:hideMark/>
@@ -5416,7 +5139,6 @@
         <w:tc>
           <w:tcPr>
             <w:tcW w:w="4685" w:type="dxa"/>
-            <w:shd w:val="clear" w:color="auto" w:fill="auto"/>
           </w:tcPr>
           <w:p>
             <w:pPr>
@@ -5447,7 +5169,6 @@
         <w:tc>
           <w:tcPr>
             <w:tcW w:w="900" w:type="dxa"/>
-            <w:shd w:val="clear" w:color="auto" w:fill="auto"/>
             <w:vAlign w:val="bottom"/>
           </w:tcPr>
           <w:p>
@@ -5476,7 +5197,6 @@
         <w:tc>
           <w:tcPr>
             <w:tcW w:w="3775" w:type="dxa"/>
-            <w:shd w:val="clear" w:color="auto" w:fill="auto"/>
             <w:noWrap/>
             <w:vAlign w:val="bottom"/>
             <w:hideMark/>
@@ -5517,27 +5237,13 @@
                 <w:sz w:val="22"/>
                 <w:szCs w:val="22"/>
               </w:rPr>
-              <w:t xml:space="preserve"> </w:t>
-            </w:r>
-            <w:proofErr w:type="spellStart"/>
-            <w:r>
-              <w:rPr>
-                <w:rFonts w:ascii="Arial" w:eastAsia="Times New Roman" w:hAnsi="Arial" w:cs="Arial"/>
-                <w:i/>
-                <w:iCs/>
-                <w:color w:val="auto"/>
-                <w:sz w:val="22"/>
-                <w:szCs w:val="22"/>
-              </w:rPr>
-              <w:t>floridana</w:t>
-            </w:r>
-            <w:proofErr w:type="spellEnd"/>
+              <w:t xml:space="preserve"> floridana</w:t>
+            </w:r>
           </w:p>
         </w:tc>
         <w:tc>
           <w:tcPr>
             <w:tcW w:w="4685" w:type="dxa"/>
-            <w:shd w:val="clear" w:color="auto" w:fill="auto"/>
           </w:tcPr>
           <w:p>
             <w:pPr>
@@ -5568,7 +5274,6 @@
         <w:tc>
           <w:tcPr>
             <w:tcW w:w="900" w:type="dxa"/>
-            <w:shd w:val="clear" w:color="auto" w:fill="auto"/>
             <w:vAlign w:val="bottom"/>
           </w:tcPr>
           <w:p>
@@ -5597,7 +5302,6 @@
         <w:tc>
           <w:tcPr>
             <w:tcW w:w="3775" w:type="dxa"/>
-            <w:shd w:val="clear" w:color="auto" w:fill="auto"/>
             <w:noWrap/>
             <w:vAlign w:val="bottom"/>
             <w:hideMark/>
@@ -5616,29 +5320,16 @@
                 <w:szCs w:val="22"/>
               </w:rPr>
             </w:pPr>
-            <w:proofErr w:type="spellStart"/>
-            <w:r>
-              <w:rPr>
-                <w:rFonts w:ascii="Arial" w:eastAsia="Times New Roman" w:hAnsi="Arial" w:cs="Arial"/>
-                <w:i/>
-                <w:iCs/>
-                <w:color w:val="auto"/>
-                <w:sz w:val="22"/>
-                <w:szCs w:val="22"/>
-              </w:rPr>
-              <w:t>Bipes</w:t>
-            </w:r>
-            <w:proofErr w:type="spellEnd"/>
-            <w:r>
-              <w:rPr>
-                <w:rFonts w:ascii="Arial" w:eastAsia="Times New Roman" w:hAnsi="Arial" w:cs="Arial"/>
-                <w:i/>
-                <w:iCs/>
-                <w:color w:val="auto"/>
-                <w:sz w:val="22"/>
-                <w:szCs w:val="22"/>
-              </w:rPr>
-              <w:t xml:space="preserve"> </w:t>
+            <w:r>
+              <w:rPr>
+                <w:rFonts w:ascii="Arial" w:eastAsia="Times New Roman" w:hAnsi="Arial" w:cs="Arial"/>
+                <w:i/>
+                <w:iCs/>
+                <w:color w:val="auto"/>
+                <w:sz w:val="22"/>
+                <w:szCs w:val="22"/>
+              </w:rPr>
+              <w:t xml:space="preserve">Bipes </w:t>
             </w:r>
             <w:proofErr w:type="spellStart"/>
             <w:r>
@@ -5658,7 +5349,6 @@
         <w:tc>
           <w:tcPr>
             <w:tcW w:w="4685" w:type="dxa"/>
-            <w:shd w:val="clear" w:color="auto" w:fill="auto"/>
           </w:tcPr>
           <w:p>
             <w:pPr>
@@ -5689,7 +5379,6 @@
         <w:tc>
           <w:tcPr>
             <w:tcW w:w="900" w:type="dxa"/>
-            <w:shd w:val="clear" w:color="auto" w:fill="auto"/>
             <w:vAlign w:val="bottom"/>
           </w:tcPr>
           <w:p>
@@ -5718,7 +5407,6 @@
         <w:tc>
           <w:tcPr>
             <w:tcW w:w="3775" w:type="dxa"/>
-            <w:shd w:val="clear" w:color="auto" w:fill="auto"/>
             <w:noWrap/>
             <w:vAlign w:val="bottom"/>
             <w:hideMark/>
@@ -5779,7 +5467,6 @@
         <w:tc>
           <w:tcPr>
             <w:tcW w:w="4685" w:type="dxa"/>
-            <w:shd w:val="clear" w:color="auto" w:fill="auto"/>
           </w:tcPr>
           <w:p>
             <w:pPr>
@@ -5810,7 +5497,6 @@
         <w:tc>
           <w:tcPr>
             <w:tcW w:w="900" w:type="dxa"/>
-            <w:shd w:val="clear" w:color="auto" w:fill="auto"/>
             <w:vAlign w:val="bottom"/>
           </w:tcPr>
           <w:p>
@@ -5839,7 +5525,6 @@
         <w:tc>
           <w:tcPr>
             <w:tcW w:w="3775" w:type="dxa"/>
-            <w:shd w:val="clear" w:color="auto" w:fill="auto"/>
             <w:noWrap/>
             <w:vAlign w:val="bottom"/>
             <w:hideMark/>
@@ -5858,29 +5543,16 @@
                 <w:szCs w:val="22"/>
               </w:rPr>
             </w:pPr>
-            <w:proofErr w:type="spellStart"/>
-            <w:r>
-              <w:rPr>
-                <w:rFonts w:ascii="Arial" w:eastAsia="Times New Roman" w:hAnsi="Arial" w:cs="Arial"/>
-                <w:i/>
-                <w:iCs/>
-                <w:color w:val="auto"/>
-                <w:sz w:val="22"/>
-                <w:szCs w:val="22"/>
-              </w:rPr>
-              <w:t>Cadea</w:t>
-            </w:r>
-            <w:proofErr w:type="spellEnd"/>
-            <w:r>
-              <w:rPr>
-                <w:rFonts w:ascii="Arial" w:eastAsia="Times New Roman" w:hAnsi="Arial" w:cs="Arial"/>
-                <w:i/>
-                <w:iCs/>
-                <w:color w:val="auto"/>
-                <w:sz w:val="22"/>
-                <w:szCs w:val="22"/>
-              </w:rPr>
-              <w:t xml:space="preserve"> </w:t>
+            <w:r>
+              <w:rPr>
+                <w:rFonts w:ascii="Arial" w:eastAsia="Times New Roman" w:hAnsi="Arial" w:cs="Arial"/>
+                <w:i/>
+                <w:iCs/>
+                <w:color w:val="auto"/>
+                <w:sz w:val="22"/>
+                <w:szCs w:val="22"/>
+              </w:rPr>
+              <w:t xml:space="preserve">Cadea </w:t>
             </w:r>
             <w:proofErr w:type="spellStart"/>
             <w:r>
@@ -5900,7 +5572,6 @@
         <w:tc>
           <w:tcPr>
             <w:tcW w:w="4685" w:type="dxa"/>
-            <w:shd w:val="clear" w:color="auto" w:fill="auto"/>
           </w:tcPr>
           <w:p>
             <w:pPr>
@@ -5931,7 +5602,6 @@
         <w:tc>
           <w:tcPr>
             <w:tcW w:w="900" w:type="dxa"/>
-            <w:shd w:val="clear" w:color="auto" w:fill="auto"/>
             <w:vAlign w:val="bottom"/>
           </w:tcPr>
           <w:p>
@@ -5960,7 +5630,6 @@
         <w:tc>
           <w:tcPr>
             <w:tcW w:w="3775" w:type="dxa"/>
-            <w:shd w:val="clear" w:color="auto" w:fill="auto"/>
             <w:noWrap/>
             <w:vAlign w:val="bottom"/>
             <w:hideMark/>
@@ -6021,7 +5690,6 @@
         <w:tc>
           <w:tcPr>
             <w:tcW w:w="4685" w:type="dxa"/>
-            <w:shd w:val="clear" w:color="auto" w:fill="auto"/>
           </w:tcPr>
           <w:p>
             <w:pPr>
@@ -6052,7 +5720,6 @@
         <w:tc>
           <w:tcPr>
             <w:tcW w:w="900" w:type="dxa"/>
-            <w:shd w:val="clear" w:color="auto" w:fill="auto"/>
             <w:vAlign w:val="bottom"/>
           </w:tcPr>
           <w:p>
@@ -6081,7 +5748,6 @@
         <w:tc>
           <w:tcPr>
             <w:tcW w:w="3775" w:type="dxa"/>
-            <w:shd w:val="clear" w:color="auto" w:fill="auto"/>
             <w:noWrap/>
             <w:vAlign w:val="bottom"/>
             <w:hideMark/>
@@ -6129,7 +5795,6 @@
         <w:tc>
           <w:tcPr>
             <w:tcW w:w="4685" w:type="dxa"/>
-            <w:shd w:val="clear" w:color="auto" w:fill="auto"/>
           </w:tcPr>
           <w:p>
             <w:pPr>
@@ -6160,7 +5825,6 @@
         <w:tc>
           <w:tcPr>
             <w:tcW w:w="900" w:type="dxa"/>
-            <w:shd w:val="clear" w:color="auto" w:fill="auto"/>
             <w:vAlign w:val="bottom"/>
           </w:tcPr>
           <w:p>
@@ -6189,7 +5853,6 @@
         <w:tc>
           <w:tcPr>
             <w:tcW w:w="3775" w:type="dxa"/>
-            <w:shd w:val="clear" w:color="auto" w:fill="auto"/>
             <w:noWrap/>
             <w:vAlign w:val="bottom"/>
             <w:hideMark/>
@@ -6237,7 +5900,6 @@
         <w:tc>
           <w:tcPr>
             <w:tcW w:w="4685" w:type="dxa"/>
-            <w:shd w:val="clear" w:color="auto" w:fill="auto"/>
           </w:tcPr>
           <w:p>
             <w:pPr>
@@ -6268,7 +5930,6 @@
         <w:tc>
           <w:tcPr>
             <w:tcW w:w="900" w:type="dxa"/>
-            <w:shd w:val="clear" w:color="auto" w:fill="auto"/>
             <w:vAlign w:val="bottom"/>
           </w:tcPr>
           <w:p>
@@ -6297,7 +5958,6 @@
         <w:tc>
           <w:tcPr>
             <w:tcW w:w="3775" w:type="dxa"/>
-            <w:shd w:val="clear" w:color="auto" w:fill="auto"/>
             <w:noWrap/>
             <w:vAlign w:val="bottom"/>
             <w:hideMark/>
@@ -6358,7 +6018,6 @@
         <w:tc>
           <w:tcPr>
             <w:tcW w:w="4685" w:type="dxa"/>
-            <w:shd w:val="clear" w:color="auto" w:fill="auto"/>
           </w:tcPr>
           <w:p>
             <w:pPr>
@@ -6389,7 +6048,6 @@
         <w:tc>
           <w:tcPr>
             <w:tcW w:w="900" w:type="dxa"/>
-            <w:shd w:val="clear" w:color="auto" w:fill="auto"/>
             <w:vAlign w:val="bottom"/>
           </w:tcPr>
           <w:p>
@@ -6418,7 +6076,6 @@
         <w:tc>
           <w:tcPr>
             <w:tcW w:w="3775" w:type="dxa"/>
-            <w:shd w:val="clear" w:color="auto" w:fill="auto"/>
             <w:noWrap/>
             <w:vAlign w:val="bottom"/>
             <w:hideMark/>
@@ -6437,36 +6094,22 @@
                 <w:szCs w:val="22"/>
               </w:rPr>
             </w:pPr>
-            <w:proofErr w:type="spellStart"/>
-            <w:r>
-              <w:rPr>
-                <w:rFonts w:ascii="Arial" w:eastAsia="Times New Roman" w:hAnsi="Arial" w:cs="Arial"/>
-                <w:i/>
-                <w:iCs/>
-                <w:color w:val="auto"/>
-                <w:sz w:val="22"/>
-                <w:szCs w:val="22"/>
-              </w:rPr>
-              <w:t>Acanthodactylus</w:t>
-            </w:r>
-            <w:proofErr w:type="spellEnd"/>
-            <w:r>
-              <w:rPr>
-                <w:rFonts w:ascii="Arial" w:eastAsia="Times New Roman" w:hAnsi="Arial" w:cs="Arial"/>
-                <w:i/>
-                <w:iCs/>
-                <w:color w:val="auto"/>
-                <w:sz w:val="22"/>
-                <w:szCs w:val="22"/>
-              </w:rPr>
-              <w:t xml:space="preserve"> cantoris</w:t>
+            <w:r>
+              <w:rPr>
+                <w:rFonts w:ascii="Arial" w:eastAsia="Times New Roman" w:hAnsi="Arial" w:cs="Arial"/>
+                <w:i/>
+                <w:iCs/>
+                <w:color w:val="auto"/>
+                <w:sz w:val="22"/>
+                <w:szCs w:val="22"/>
+              </w:rPr>
+              <w:t>Acanthodactylus cantoris</w:t>
             </w:r>
           </w:p>
         </w:tc>
         <w:tc>
           <w:tcPr>
             <w:tcW w:w="4685" w:type="dxa"/>
-            <w:shd w:val="clear" w:color="auto" w:fill="auto"/>
           </w:tcPr>
           <w:p>
             <w:pPr>
@@ -6497,7 +6140,6 @@
         <w:tc>
           <w:tcPr>
             <w:tcW w:w="900" w:type="dxa"/>
-            <w:shd w:val="clear" w:color="auto" w:fill="auto"/>
             <w:vAlign w:val="bottom"/>
           </w:tcPr>
           <w:p>
@@ -6526,7 +6168,6 @@
         <w:tc>
           <w:tcPr>
             <w:tcW w:w="3775" w:type="dxa"/>
-            <w:shd w:val="clear" w:color="auto" w:fill="auto"/>
             <w:noWrap/>
             <w:vAlign w:val="bottom"/>
             <w:hideMark/>
@@ -6587,7 +6228,6 @@
         <w:tc>
           <w:tcPr>
             <w:tcW w:w="4685" w:type="dxa"/>
-            <w:shd w:val="clear" w:color="auto" w:fill="auto"/>
           </w:tcPr>
           <w:p>
             <w:pPr>
@@ -6618,7 +6258,6 @@
         <w:tc>
           <w:tcPr>
             <w:tcW w:w="900" w:type="dxa"/>
-            <w:shd w:val="clear" w:color="auto" w:fill="auto"/>
             <w:vAlign w:val="bottom"/>
           </w:tcPr>
           <w:p>
@@ -6647,7 +6286,6 @@
         <w:tc>
           <w:tcPr>
             <w:tcW w:w="3775" w:type="dxa"/>
-            <w:shd w:val="clear" w:color="auto" w:fill="auto"/>
             <w:noWrap/>
             <w:vAlign w:val="bottom"/>
             <w:hideMark/>
@@ -6695,7 +6333,6 @@
         <w:tc>
           <w:tcPr>
             <w:tcW w:w="4685" w:type="dxa"/>
-            <w:shd w:val="clear" w:color="auto" w:fill="auto"/>
           </w:tcPr>
           <w:p>
             <w:pPr>
@@ -6726,7 +6363,6 @@
         <w:tc>
           <w:tcPr>
             <w:tcW w:w="900" w:type="dxa"/>
-            <w:shd w:val="clear" w:color="auto" w:fill="auto"/>
             <w:vAlign w:val="bottom"/>
           </w:tcPr>
           <w:p>
@@ -6755,7 +6391,6 @@
         <w:tc>
           <w:tcPr>
             <w:tcW w:w="3775" w:type="dxa"/>
-            <w:shd w:val="clear" w:color="auto" w:fill="auto"/>
             <w:noWrap/>
             <w:vAlign w:val="bottom"/>
             <w:hideMark/>
@@ -6774,49 +6409,22 @@
                 <w:szCs w:val="22"/>
               </w:rPr>
             </w:pPr>
-            <w:proofErr w:type="spellStart"/>
-            <w:r>
-              <w:rPr>
-                <w:rFonts w:ascii="Arial" w:eastAsia="Times New Roman" w:hAnsi="Arial" w:cs="Arial"/>
-                <w:i/>
-                <w:iCs/>
-                <w:color w:val="auto"/>
-                <w:sz w:val="22"/>
-                <w:szCs w:val="22"/>
-              </w:rPr>
-              <w:t>Podarcis</w:t>
-            </w:r>
-            <w:proofErr w:type="spellEnd"/>
-            <w:r>
-              <w:rPr>
-                <w:rFonts w:ascii="Arial" w:eastAsia="Times New Roman" w:hAnsi="Arial" w:cs="Arial"/>
-                <w:i/>
-                <w:iCs/>
-                <w:color w:val="auto"/>
-                <w:sz w:val="22"/>
-                <w:szCs w:val="22"/>
-              </w:rPr>
-              <w:t xml:space="preserve"> </w:t>
-            </w:r>
-            <w:proofErr w:type="spellStart"/>
-            <w:r>
-              <w:rPr>
-                <w:rFonts w:ascii="Arial" w:eastAsia="Times New Roman" w:hAnsi="Arial" w:cs="Arial"/>
-                <w:i/>
-                <w:iCs/>
-                <w:color w:val="auto"/>
-                <w:sz w:val="22"/>
-                <w:szCs w:val="22"/>
-              </w:rPr>
-              <w:t>muralis</w:t>
-            </w:r>
-            <w:proofErr w:type="spellEnd"/>
+            <w:r>
+              <w:rPr>
+                <w:rFonts w:ascii="Arial" w:eastAsia="Times New Roman" w:hAnsi="Arial" w:cs="Arial"/>
+                <w:i/>
+                <w:iCs/>
+                <w:color w:val="auto"/>
+                <w:sz w:val="22"/>
+                <w:szCs w:val="22"/>
+              </w:rPr>
+              <w:t>Podarcis muralis</w:t>
+            </w:r>
           </w:p>
         </w:tc>
         <w:tc>
           <w:tcPr>
             <w:tcW w:w="4685" w:type="dxa"/>
-            <w:shd w:val="clear" w:color="auto" w:fill="auto"/>
           </w:tcPr>
           <w:p>
             <w:pPr>
@@ -6847,7 +6455,6 @@
         <w:tc>
           <w:tcPr>
             <w:tcW w:w="900" w:type="dxa"/>
-            <w:shd w:val="clear" w:color="auto" w:fill="auto"/>
             <w:vAlign w:val="bottom"/>
           </w:tcPr>
           <w:p>
@@ -6876,7 +6483,6 @@
         <w:tc>
           <w:tcPr>
             <w:tcW w:w="3775" w:type="dxa"/>
-            <w:shd w:val="clear" w:color="auto" w:fill="auto"/>
             <w:noWrap/>
             <w:vAlign w:val="bottom"/>
             <w:hideMark/>
@@ -6924,7 +6530,6 @@
         <w:tc>
           <w:tcPr>
             <w:tcW w:w="4685" w:type="dxa"/>
-            <w:shd w:val="clear" w:color="auto" w:fill="auto"/>
           </w:tcPr>
           <w:p>
             <w:pPr>
@@ -6955,7 +6560,6 @@
         <w:tc>
           <w:tcPr>
             <w:tcW w:w="900" w:type="dxa"/>
-            <w:shd w:val="clear" w:color="auto" w:fill="auto"/>
             <w:vAlign w:val="bottom"/>
           </w:tcPr>
           <w:p>
@@ -6984,7 +6588,6 @@
         <w:tc>
           <w:tcPr>
             <w:tcW w:w="3775" w:type="dxa"/>
-            <w:shd w:val="clear" w:color="auto" w:fill="auto"/>
             <w:noWrap/>
             <w:vAlign w:val="bottom"/>
             <w:hideMark/>
@@ -7019,7 +6622,6 @@
         <w:tc>
           <w:tcPr>
             <w:tcW w:w="4685" w:type="dxa"/>
-            <w:shd w:val="clear" w:color="auto" w:fill="auto"/>
           </w:tcPr>
           <w:p>
             <w:pPr>
@@ -7050,7 +6652,6 @@
         <w:tc>
           <w:tcPr>
             <w:tcW w:w="900" w:type="dxa"/>
-            <w:shd w:val="clear" w:color="auto" w:fill="auto"/>
             <w:vAlign w:val="bottom"/>
           </w:tcPr>
           <w:p>
@@ -7079,7 +6680,6 @@
         <w:tc>
           <w:tcPr>
             <w:tcW w:w="3775" w:type="dxa"/>
-            <w:shd w:val="clear" w:color="auto" w:fill="auto"/>
             <w:noWrap/>
             <w:vAlign w:val="bottom"/>
             <w:hideMark/>
@@ -7140,7 +6740,6 @@
         <w:tc>
           <w:tcPr>
             <w:tcW w:w="4685" w:type="dxa"/>
-            <w:shd w:val="clear" w:color="auto" w:fill="auto"/>
           </w:tcPr>
           <w:p>
             <w:pPr>
@@ -7171,7 +6770,6 @@
         <w:tc>
           <w:tcPr>
             <w:tcW w:w="900" w:type="dxa"/>
-            <w:shd w:val="clear" w:color="auto" w:fill="auto"/>
             <w:vAlign w:val="bottom"/>
           </w:tcPr>
           <w:p>
@@ -7200,7 +6798,6 @@
         <w:tc>
           <w:tcPr>
             <w:tcW w:w="3775" w:type="dxa"/>
-            <w:shd w:val="clear" w:color="auto" w:fill="auto"/>
             <w:noWrap/>
             <w:vAlign w:val="bottom"/>
             <w:hideMark/>
@@ -7248,7 +6845,6 @@
         <w:tc>
           <w:tcPr>
             <w:tcW w:w="4685" w:type="dxa"/>
-            <w:shd w:val="clear" w:color="auto" w:fill="auto"/>
           </w:tcPr>
           <w:p>
             <w:pPr>
@@ -7279,7 +6875,6 @@
         <w:tc>
           <w:tcPr>
             <w:tcW w:w="900" w:type="dxa"/>
-            <w:shd w:val="clear" w:color="auto" w:fill="auto"/>
             <w:vAlign w:val="bottom"/>
           </w:tcPr>
           <w:p>
@@ -7308,7 +6903,6 @@
         <w:tc>
           <w:tcPr>
             <w:tcW w:w="3775" w:type="dxa"/>
-            <w:shd w:val="clear" w:color="auto" w:fill="auto"/>
             <w:noWrap/>
             <w:vAlign w:val="bottom"/>
             <w:hideMark/>
@@ -7369,7 +6963,6 @@
         <w:tc>
           <w:tcPr>
             <w:tcW w:w="4685" w:type="dxa"/>
-            <w:shd w:val="clear" w:color="auto" w:fill="auto"/>
           </w:tcPr>
           <w:p>
             <w:pPr>
@@ -7400,7 +6993,6 @@
         <w:tc>
           <w:tcPr>
             <w:tcW w:w="900" w:type="dxa"/>
-            <w:shd w:val="clear" w:color="auto" w:fill="auto"/>
             <w:vAlign w:val="bottom"/>
           </w:tcPr>
           <w:p>
@@ -7429,7 +7021,6 @@
         <w:tc>
           <w:tcPr>
             <w:tcW w:w="3775" w:type="dxa"/>
-            <w:shd w:val="clear" w:color="auto" w:fill="auto"/>
             <w:noWrap/>
             <w:vAlign w:val="bottom"/>
             <w:hideMark/>
@@ -7490,7 +7081,6 @@
         <w:tc>
           <w:tcPr>
             <w:tcW w:w="4685" w:type="dxa"/>
-            <w:shd w:val="clear" w:color="auto" w:fill="auto"/>
           </w:tcPr>
           <w:p>
             <w:pPr>
@@ -7521,7 +7111,6 @@
         <w:tc>
           <w:tcPr>
             <w:tcW w:w="900" w:type="dxa"/>
-            <w:shd w:val="clear" w:color="auto" w:fill="auto"/>
             <w:vAlign w:val="bottom"/>
           </w:tcPr>
           <w:p>
@@ -7550,7 +7139,6 @@
         <w:tc>
           <w:tcPr>
             <w:tcW w:w="3775" w:type="dxa"/>
-            <w:shd w:val="clear" w:color="auto" w:fill="auto"/>
             <w:noWrap/>
             <w:vAlign w:val="bottom"/>
             <w:hideMark/>
@@ -7578,46 +7166,39 @@
                 <w:sz w:val="22"/>
                 <w:szCs w:val="22"/>
               </w:rPr>
-              <w:t xml:space="preserve">Ophisaurus </w:t>
-            </w:r>
-            <w:proofErr w:type="spellStart"/>
-            <w:r>
-              <w:rPr>
-                <w:rFonts w:ascii="Arial" w:eastAsia="Times New Roman" w:hAnsi="Arial" w:cs="Arial"/>
-                <w:i/>
-                <w:iCs/>
-                <w:color w:val="auto"/>
-                <w:sz w:val="22"/>
-                <w:szCs w:val="22"/>
-              </w:rPr>
-              <w:t>attenuatus</w:t>
-            </w:r>
-            <w:proofErr w:type="spellEnd"/>
+              <w:t>Ophisaurus attenuatus</w:t>
+            </w:r>
           </w:p>
         </w:tc>
         <w:tc>
           <w:tcPr>
             <w:tcW w:w="4685" w:type="dxa"/>
-            <w:shd w:val="clear" w:color="auto" w:fill="auto"/>
-          </w:tcPr>
-          <w:p>
-            <w:pPr>
-              <w:spacing w:line="240" w:lineRule="auto"/>
-              <w:ind w:firstLine="0"/>
-              <w:contextualSpacing w:val="0"/>
-              <w:rPr>
-                <w:rFonts w:ascii="Arial" w:eastAsia="Times New Roman" w:hAnsi="Arial" w:cs="Arial"/>
-                <w:color w:val="auto"/>
-                <w:sz w:val="22"/>
-                <w:szCs w:val="22"/>
-              </w:rPr>
-            </w:pPr>
-            <w:r>
-              <w:rPr>
-                <w:rFonts w:ascii="Arial" w:hAnsi="Arial" w:cs="Arial"/>
-                <w:color w:val="auto"/>
-              </w:rPr>
-              <w:t>JDD (N/A)</w:t>
+          </w:tcPr>
+          <w:p>
+            <w:pPr>
+              <w:spacing w:line="240" w:lineRule="auto"/>
+              <w:ind w:firstLine="0"/>
+              <w:contextualSpacing w:val="0"/>
+              <w:rPr>
+                <w:rFonts w:ascii="Arial" w:eastAsia="Times New Roman" w:hAnsi="Arial" w:cs="Arial"/>
+                <w:color w:val="auto"/>
+                <w:sz w:val="22"/>
+                <w:szCs w:val="22"/>
+              </w:rPr>
+            </w:pPr>
+            <w:r>
+              <w:rPr>
+                <w:rFonts w:ascii="Arial" w:hAnsi="Arial" w:cs="Arial"/>
+                <w:color w:val="auto"/>
+              </w:rPr>
+              <w:t xml:space="preserve">JDD </w:t>
+            </w:r>
+            <w:r>
+              <w:rPr>
+                <w:rFonts w:ascii="Arial" w:hAnsi="Arial" w:cs="Arial"/>
+                <w:color w:val="auto"/>
+              </w:rPr>
+              <w:t>00551</w:t>
             </w:r>
           </w:p>
         </w:tc>
@@ -7629,7 +7210,6 @@
         <w:tc>
           <w:tcPr>
             <w:tcW w:w="900" w:type="dxa"/>
-            <w:shd w:val="clear" w:color="auto" w:fill="auto"/>
             <w:vAlign w:val="bottom"/>
           </w:tcPr>
           <w:p>
@@ -7658,7 +7238,6 @@
         <w:tc>
           <w:tcPr>
             <w:tcW w:w="3775" w:type="dxa"/>
-            <w:shd w:val="clear" w:color="auto" w:fill="auto"/>
             <w:noWrap/>
             <w:vAlign w:val="bottom"/>
             <w:hideMark/>
@@ -7719,7 +7298,6 @@
         <w:tc>
           <w:tcPr>
             <w:tcW w:w="4685" w:type="dxa"/>
-            <w:shd w:val="clear" w:color="auto" w:fill="auto"/>
           </w:tcPr>
           <w:p>
             <w:pPr>
@@ -7750,7 +7328,6 @@
         <w:tc>
           <w:tcPr>
             <w:tcW w:w="900" w:type="dxa"/>
-            <w:shd w:val="clear" w:color="auto" w:fill="auto"/>
             <w:vAlign w:val="bottom"/>
           </w:tcPr>
           <w:p>
@@ -7779,7 +7356,6 @@
         <w:tc>
           <w:tcPr>
             <w:tcW w:w="3775" w:type="dxa"/>
-            <w:shd w:val="clear" w:color="auto" w:fill="auto"/>
             <w:noWrap/>
             <w:vAlign w:val="bottom"/>
             <w:hideMark/>
@@ -7818,27 +7394,13 @@
                 <w:sz w:val="22"/>
                 <w:szCs w:val="22"/>
               </w:rPr>
-              <w:t xml:space="preserve"> </w:t>
-            </w:r>
-            <w:proofErr w:type="spellStart"/>
-            <w:r>
-              <w:rPr>
-                <w:rFonts w:ascii="Arial" w:eastAsia="Times New Roman" w:hAnsi="Arial" w:cs="Arial"/>
-                <w:i/>
-                <w:iCs/>
-                <w:color w:val="auto"/>
-                <w:sz w:val="22"/>
-                <w:szCs w:val="22"/>
-              </w:rPr>
-              <w:t>monticola</w:t>
-            </w:r>
-            <w:proofErr w:type="spellEnd"/>
+              <w:t xml:space="preserve"> monticola</w:t>
+            </w:r>
           </w:p>
         </w:tc>
         <w:tc>
           <w:tcPr>
             <w:tcW w:w="4685" w:type="dxa"/>
-            <w:shd w:val="clear" w:color="auto" w:fill="auto"/>
           </w:tcPr>
           <w:p>
             <w:pPr>
@@ -7869,7 +7431,6 @@
         <w:tc>
           <w:tcPr>
             <w:tcW w:w="900" w:type="dxa"/>
-            <w:shd w:val="clear" w:color="auto" w:fill="auto"/>
             <w:vAlign w:val="bottom"/>
           </w:tcPr>
           <w:p>
@@ -7898,7 +7459,6 @@
         <w:tc>
           <w:tcPr>
             <w:tcW w:w="3775" w:type="dxa"/>
-            <w:shd w:val="clear" w:color="auto" w:fill="auto"/>
             <w:noWrap/>
             <w:vAlign w:val="bottom"/>
             <w:hideMark/>
@@ -7946,7 +7506,6 @@
         <w:tc>
           <w:tcPr>
             <w:tcW w:w="4685" w:type="dxa"/>
-            <w:shd w:val="clear" w:color="auto" w:fill="auto"/>
           </w:tcPr>
           <w:p>
             <w:pPr>
@@ -7977,7 +7536,6 @@
         <w:tc>
           <w:tcPr>
             <w:tcW w:w="900" w:type="dxa"/>
-            <w:shd w:val="clear" w:color="auto" w:fill="auto"/>
             <w:vAlign w:val="bottom"/>
           </w:tcPr>
           <w:p>
@@ -8006,7 +7564,6 @@
         <w:tc>
           <w:tcPr>
             <w:tcW w:w="3775" w:type="dxa"/>
-            <w:shd w:val="clear" w:color="auto" w:fill="auto"/>
             <w:noWrap/>
             <w:vAlign w:val="bottom"/>
             <w:hideMark/>
@@ -8067,7 +7624,6 @@
         <w:tc>
           <w:tcPr>
             <w:tcW w:w="4685" w:type="dxa"/>
-            <w:shd w:val="clear" w:color="auto" w:fill="auto"/>
           </w:tcPr>
           <w:p>
             <w:pPr>
@@ -8098,7 +7654,6 @@
         <w:tc>
           <w:tcPr>
             <w:tcW w:w="900" w:type="dxa"/>
-            <w:shd w:val="clear" w:color="auto" w:fill="auto"/>
             <w:vAlign w:val="bottom"/>
           </w:tcPr>
           <w:p>
@@ -8127,7 +7682,6 @@
         <w:tc>
           <w:tcPr>
             <w:tcW w:w="3775" w:type="dxa"/>
-            <w:shd w:val="clear" w:color="auto" w:fill="auto"/>
             <w:noWrap/>
             <w:vAlign w:val="bottom"/>
             <w:hideMark/>
@@ -8168,27 +7722,13 @@
                 <w:sz w:val="22"/>
                 <w:szCs w:val="22"/>
               </w:rPr>
-              <w:t xml:space="preserve"> </w:t>
-            </w:r>
-            <w:proofErr w:type="spellStart"/>
-            <w:r>
-              <w:rPr>
-                <w:rFonts w:ascii="Arial" w:eastAsia="Times New Roman" w:hAnsi="Arial" w:cs="Arial"/>
-                <w:i/>
-                <w:iCs/>
-                <w:color w:val="auto"/>
-                <w:sz w:val="22"/>
-                <w:szCs w:val="22"/>
-              </w:rPr>
-              <w:t>borneensis</w:t>
-            </w:r>
-            <w:proofErr w:type="spellEnd"/>
+              <w:t xml:space="preserve"> borneensis</w:t>
+            </w:r>
           </w:p>
         </w:tc>
         <w:tc>
           <w:tcPr>
             <w:tcW w:w="4685" w:type="dxa"/>
-            <w:shd w:val="clear" w:color="auto" w:fill="auto"/>
           </w:tcPr>
           <w:p>
             <w:pPr>
@@ -8221,7 +7761,6 @@
         <w:tc>
           <w:tcPr>
             <w:tcW w:w="900" w:type="dxa"/>
-            <w:shd w:val="clear" w:color="auto" w:fill="auto"/>
             <w:vAlign w:val="bottom"/>
           </w:tcPr>
           <w:p>
@@ -8250,7 +7789,6 @@
         <w:tc>
           <w:tcPr>
             <w:tcW w:w="3775" w:type="dxa"/>
-            <w:shd w:val="clear" w:color="auto" w:fill="auto"/>
             <w:noWrap/>
             <w:vAlign w:val="bottom"/>
             <w:hideMark/>
@@ -8278,27 +7816,13 @@
                 <w:sz w:val="22"/>
                 <w:szCs w:val="22"/>
               </w:rPr>
-              <w:t xml:space="preserve">Varanus </w:t>
-            </w:r>
-            <w:proofErr w:type="spellStart"/>
-            <w:r>
-              <w:rPr>
-                <w:rFonts w:ascii="Arial" w:eastAsia="Times New Roman" w:hAnsi="Arial" w:cs="Arial"/>
-                <w:i/>
-                <w:iCs/>
-                <w:color w:val="auto"/>
-                <w:sz w:val="22"/>
-                <w:szCs w:val="22"/>
-              </w:rPr>
-              <w:t>niloticus</w:t>
-            </w:r>
-            <w:proofErr w:type="spellEnd"/>
+              <w:t>Varanus niloticus</w:t>
+            </w:r>
           </w:p>
         </w:tc>
         <w:tc>
           <w:tcPr>
             <w:tcW w:w="4685" w:type="dxa"/>
-            <w:shd w:val="clear" w:color="auto" w:fill="auto"/>
           </w:tcPr>
           <w:p>
             <w:pPr>
@@ -8329,7 +7853,6 @@
         <w:tc>
           <w:tcPr>
             <w:tcW w:w="900" w:type="dxa"/>
-            <w:shd w:val="clear" w:color="auto" w:fill="auto"/>
             <w:vAlign w:val="bottom"/>
           </w:tcPr>
           <w:p>
@@ -8358,7 +7881,6 @@
         <w:tc>
           <w:tcPr>
             <w:tcW w:w="3775" w:type="dxa"/>
-            <w:shd w:val="clear" w:color="auto" w:fill="auto"/>
             <w:noWrap/>
             <w:vAlign w:val="bottom"/>
             <w:hideMark/>
@@ -8406,7 +7928,6 @@
         <w:tc>
           <w:tcPr>
             <w:tcW w:w="4685" w:type="dxa"/>
-            <w:shd w:val="clear" w:color="auto" w:fill="auto"/>
           </w:tcPr>
           <w:p>
             <w:pPr>
@@ -8437,7 +7958,6 @@
         <w:tc>
           <w:tcPr>
             <w:tcW w:w="900" w:type="dxa"/>
-            <w:shd w:val="clear" w:color="auto" w:fill="auto"/>
             <w:vAlign w:val="bottom"/>
           </w:tcPr>
           <w:p>
@@ -8466,7 +7986,6 @@
         <w:tc>
           <w:tcPr>
             <w:tcW w:w="3775" w:type="dxa"/>
-            <w:shd w:val="clear" w:color="auto" w:fill="auto"/>
             <w:noWrap/>
             <w:vAlign w:val="bottom"/>
             <w:hideMark/>
@@ -8514,7 +8033,6 @@
         <w:tc>
           <w:tcPr>
             <w:tcW w:w="4685" w:type="dxa"/>
-            <w:shd w:val="clear" w:color="auto" w:fill="auto"/>
           </w:tcPr>
           <w:p>
             <w:pPr>
@@ -8545,7 +8063,6 @@
         <w:tc>
           <w:tcPr>
             <w:tcW w:w="900" w:type="dxa"/>
-            <w:shd w:val="clear" w:color="auto" w:fill="auto"/>
             <w:vAlign w:val="bottom"/>
           </w:tcPr>
           <w:p>
@@ -8574,7 +8091,6 @@
         <w:tc>
           <w:tcPr>
             <w:tcW w:w="3775" w:type="dxa"/>
-            <w:shd w:val="clear" w:color="auto" w:fill="auto"/>
             <w:noWrap/>
             <w:vAlign w:val="bottom"/>
             <w:hideMark/>
@@ -8593,29 +8109,16 @@
                 <w:szCs w:val="22"/>
               </w:rPr>
             </w:pPr>
-            <w:proofErr w:type="spellStart"/>
-            <w:r>
-              <w:rPr>
-                <w:rFonts w:ascii="Arial" w:eastAsia="Times New Roman" w:hAnsi="Arial" w:cs="Arial"/>
-                <w:i/>
-                <w:iCs/>
-                <w:color w:val="auto"/>
-                <w:sz w:val="22"/>
-                <w:szCs w:val="22"/>
-              </w:rPr>
-              <w:t>Chamaeleo</w:t>
-            </w:r>
-            <w:proofErr w:type="spellEnd"/>
-            <w:r>
-              <w:rPr>
-                <w:rFonts w:ascii="Arial" w:eastAsia="Times New Roman" w:hAnsi="Arial" w:cs="Arial"/>
-                <w:i/>
-                <w:iCs/>
-                <w:color w:val="auto"/>
-                <w:sz w:val="22"/>
-                <w:szCs w:val="22"/>
-              </w:rPr>
-              <w:t xml:space="preserve"> </w:t>
+            <w:r>
+              <w:rPr>
+                <w:rFonts w:ascii="Arial" w:eastAsia="Times New Roman" w:hAnsi="Arial" w:cs="Arial"/>
+                <w:i/>
+                <w:iCs/>
+                <w:color w:val="auto"/>
+                <w:sz w:val="22"/>
+                <w:szCs w:val="22"/>
+              </w:rPr>
+              <w:t xml:space="preserve">Chamaeleo </w:t>
             </w:r>
             <w:proofErr w:type="spellStart"/>
             <w:r>
@@ -8635,7 +8138,6 @@
         <w:tc>
           <w:tcPr>
             <w:tcW w:w="4685" w:type="dxa"/>
-            <w:shd w:val="clear" w:color="auto" w:fill="auto"/>
           </w:tcPr>
           <w:p>
             <w:pPr>
@@ -8666,7 +8168,6 @@
         <w:tc>
           <w:tcPr>
             <w:tcW w:w="900" w:type="dxa"/>
-            <w:shd w:val="clear" w:color="auto" w:fill="auto"/>
             <w:vAlign w:val="bottom"/>
           </w:tcPr>
           <w:p>
@@ -8695,7 +8196,6 @@
         <w:tc>
           <w:tcPr>
             <w:tcW w:w="3775" w:type="dxa"/>
-            <w:shd w:val="clear" w:color="auto" w:fill="auto"/>
             <w:noWrap/>
             <w:vAlign w:val="bottom"/>
             <w:hideMark/>
@@ -8756,7 +8256,6 @@
         <w:tc>
           <w:tcPr>
             <w:tcW w:w="4685" w:type="dxa"/>
-            <w:shd w:val="clear" w:color="auto" w:fill="auto"/>
           </w:tcPr>
           <w:p>
             <w:pPr>
@@ -8787,7 +8286,6 @@
         <w:tc>
           <w:tcPr>
             <w:tcW w:w="900" w:type="dxa"/>
-            <w:shd w:val="clear" w:color="auto" w:fill="auto"/>
             <w:vAlign w:val="bottom"/>
           </w:tcPr>
           <w:p>
@@ -8816,7 +8314,6 @@
         <w:tc>
           <w:tcPr>
             <w:tcW w:w="3775" w:type="dxa"/>
-            <w:shd w:val="clear" w:color="auto" w:fill="auto"/>
             <w:noWrap/>
             <w:vAlign w:val="bottom"/>
             <w:hideMark/>
@@ -8835,29 +8332,16 @@
                 <w:szCs w:val="22"/>
               </w:rPr>
             </w:pPr>
-            <w:proofErr w:type="spellStart"/>
-            <w:r>
-              <w:rPr>
-                <w:rFonts w:ascii="Arial" w:eastAsia="Times New Roman" w:hAnsi="Arial" w:cs="Arial"/>
-                <w:i/>
-                <w:iCs/>
-                <w:color w:val="auto"/>
-                <w:sz w:val="22"/>
-                <w:szCs w:val="22"/>
-              </w:rPr>
-              <w:t>Uromastyx</w:t>
-            </w:r>
-            <w:proofErr w:type="spellEnd"/>
-            <w:r>
-              <w:rPr>
-                <w:rFonts w:ascii="Arial" w:eastAsia="Times New Roman" w:hAnsi="Arial" w:cs="Arial"/>
-                <w:i/>
-                <w:iCs/>
-                <w:color w:val="auto"/>
-                <w:sz w:val="22"/>
-                <w:szCs w:val="22"/>
-              </w:rPr>
-              <w:t xml:space="preserve"> </w:t>
+            <w:r>
+              <w:rPr>
+                <w:rFonts w:ascii="Arial" w:eastAsia="Times New Roman" w:hAnsi="Arial" w:cs="Arial"/>
+                <w:i/>
+                <w:iCs/>
+                <w:color w:val="auto"/>
+                <w:sz w:val="22"/>
+                <w:szCs w:val="22"/>
+              </w:rPr>
+              <w:t xml:space="preserve">Uromastyx </w:t>
             </w:r>
             <w:proofErr w:type="spellStart"/>
             <w:r>
@@ -8877,7 +8361,6 @@
         <w:tc>
           <w:tcPr>
             <w:tcW w:w="4685" w:type="dxa"/>
-            <w:shd w:val="clear" w:color="auto" w:fill="auto"/>
           </w:tcPr>
           <w:p>
             <w:pPr>
@@ -8908,7 +8391,6 @@
         <w:tc>
           <w:tcPr>
             <w:tcW w:w="900" w:type="dxa"/>
-            <w:shd w:val="clear" w:color="auto" w:fill="auto"/>
             <w:vAlign w:val="bottom"/>
           </w:tcPr>
           <w:p>
@@ -8937,7 +8419,6 @@
         <w:tc>
           <w:tcPr>
             <w:tcW w:w="3775" w:type="dxa"/>
-            <w:shd w:val="clear" w:color="auto" w:fill="auto"/>
             <w:noWrap/>
             <w:vAlign w:val="bottom"/>
             <w:hideMark/>
@@ -8956,36 +8437,22 @@
                 <w:szCs w:val="22"/>
               </w:rPr>
             </w:pPr>
-            <w:proofErr w:type="spellStart"/>
-            <w:r>
-              <w:rPr>
-                <w:rFonts w:ascii="Arial" w:eastAsia="Times New Roman" w:hAnsi="Arial" w:cs="Arial"/>
-                <w:i/>
-                <w:iCs/>
-                <w:color w:val="auto"/>
-                <w:sz w:val="22"/>
-                <w:szCs w:val="22"/>
-              </w:rPr>
-              <w:t>Uromastyx</w:t>
-            </w:r>
-            <w:proofErr w:type="spellEnd"/>
-            <w:r>
-              <w:rPr>
-                <w:rFonts w:ascii="Arial" w:eastAsia="Times New Roman" w:hAnsi="Arial" w:cs="Arial"/>
-                <w:i/>
-                <w:iCs/>
-                <w:color w:val="auto"/>
-                <w:sz w:val="22"/>
-                <w:szCs w:val="22"/>
-              </w:rPr>
-              <w:t xml:space="preserve"> ocellata</w:t>
+            <w:r>
+              <w:rPr>
+                <w:rFonts w:ascii="Arial" w:eastAsia="Times New Roman" w:hAnsi="Arial" w:cs="Arial"/>
+                <w:i/>
+                <w:iCs/>
+                <w:color w:val="auto"/>
+                <w:sz w:val="22"/>
+                <w:szCs w:val="22"/>
+              </w:rPr>
+              <w:t>Uromastyx ocellata</w:t>
             </w:r>
           </w:p>
         </w:tc>
         <w:tc>
           <w:tcPr>
             <w:tcW w:w="4685" w:type="dxa"/>
-            <w:shd w:val="clear" w:color="auto" w:fill="auto"/>
           </w:tcPr>
           <w:p>
             <w:pPr>
@@ -9016,7 +8483,6 @@
         <w:tc>
           <w:tcPr>
             <w:tcW w:w="900" w:type="dxa"/>
-            <w:shd w:val="clear" w:color="auto" w:fill="auto"/>
             <w:vAlign w:val="bottom"/>
           </w:tcPr>
           <w:p>
@@ -9045,7 +8511,6 @@
         <w:tc>
           <w:tcPr>
             <w:tcW w:w="3775" w:type="dxa"/>
-            <w:shd w:val="clear" w:color="auto" w:fill="auto"/>
             <w:noWrap/>
             <w:vAlign w:val="bottom"/>
             <w:hideMark/>
@@ -9073,27 +8538,13 @@
                 <w:sz w:val="22"/>
                 <w:szCs w:val="22"/>
               </w:rPr>
-              <w:t xml:space="preserve">Moloch </w:t>
-            </w:r>
-            <w:proofErr w:type="spellStart"/>
-            <w:r>
-              <w:rPr>
-                <w:rFonts w:ascii="Arial" w:eastAsia="Times New Roman" w:hAnsi="Arial" w:cs="Arial"/>
-                <w:i/>
-                <w:iCs/>
-                <w:color w:val="auto"/>
-                <w:sz w:val="22"/>
-                <w:szCs w:val="22"/>
-              </w:rPr>
-              <w:t>horridus</w:t>
-            </w:r>
-            <w:proofErr w:type="spellEnd"/>
+              <w:t>Moloch horridus</w:t>
+            </w:r>
           </w:p>
         </w:tc>
         <w:tc>
           <w:tcPr>
             <w:tcW w:w="4685" w:type="dxa"/>
-            <w:shd w:val="clear" w:color="auto" w:fill="auto"/>
           </w:tcPr>
           <w:p>
             <w:pPr>
@@ -9124,7 +8575,6 @@
         <w:tc>
           <w:tcPr>
             <w:tcW w:w="900" w:type="dxa"/>
-            <w:shd w:val="clear" w:color="auto" w:fill="auto"/>
             <w:vAlign w:val="bottom"/>
           </w:tcPr>
           <w:p>
@@ -9153,7 +8603,6 @@
         <w:tc>
           <w:tcPr>
             <w:tcW w:w="3775" w:type="dxa"/>
-            <w:shd w:val="clear" w:color="auto" w:fill="auto"/>
             <w:noWrap/>
             <w:vAlign w:val="bottom"/>
             <w:hideMark/>
@@ -9201,7 +8650,6 @@
         <w:tc>
           <w:tcPr>
             <w:tcW w:w="4685" w:type="dxa"/>
-            <w:shd w:val="clear" w:color="auto" w:fill="auto"/>
           </w:tcPr>
           <w:p>
             <w:pPr>
@@ -9232,7 +8680,6 @@
         <w:tc>
           <w:tcPr>
             <w:tcW w:w="900" w:type="dxa"/>
-            <w:shd w:val="clear" w:color="auto" w:fill="auto"/>
             <w:vAlign w:val="bottom"/>
           </w:tcPr>
           <w:p>
@@ -9261,7 +8708,6 @@
         <w:tc>
           <w:tcPr>
             <w:tcW w:w="3775" w:type="dxa"/>
-            <w:shd w:val="clear" w:color="auto" w:fill="auto"/>
             <w:noWrap/>
             <w:vAlign w:val="bottom"/>
             <w:hideMark/>
@@ -9322,7 +8768,6 @@
         <w:tc>
           <w:tcPr>
             <w:tcW w:w="4685" w:type="dxa"/>
-            <w:shd w:val="clear" w:color="auto" w:fill="auto"/>
           </w:tcPr>
           <w:p>
             <w:pPr>
@@ -9353,7 +8798,6 @@
         <w:tc>
           <w:tcPr>
             <w:tcW w:w="900" w:type="dxa"/>
-            <w:shd w:val="clear" w:color="auto" w:fill="auto"/>
             <w:vAlign w:val="bottom"/>
           </w:tcPr>
           <w:p>
@@ -9382,7 +8826,6 @@
         <w:tc>
           <w:tcPr>
             <w:tcW w:w="3775" w:type="dxa"/>
-            <w:shd w:val="clear" w:color="auto" w:fill="auto"/>
             <w:noWrap/>
             <w:vAlign w:val="bottom"/>
             <w:hideMark/>
@@ -9423,27 +8866,13 @@
                 <w:sz w:val="22"/>
                 <w:szCs w:val="22"/>
               </w:rPr>
-              <w:t xml:space="preserve"> </w:t>
-            </w:r>
-            <w:proofErr w:type="spellStart"/>
-            <w:r>
-              <w:rPr>
-                <w:rFonts w:ascii="Arial" w:eastAsia="Times New Roman" w:hAnsi="Arial" w:cs="Arial"/>
-                <w:i/>
-                <w:iCs/>
-                <w:color w:val="auto"/>
-                <w:sz w:val="22"/>
-                <w:szCs w:val="22"/>
-              </w:rPr>
-              <w:t>superciliosus</w:t>
-            </w:r>
-            <w:proofErr w:type="spellEnd"/>
+              <w:t xml:space="preserve"> superciliosus</w:t>
+            </w:r>
           </w:p>
         </w:tc>
         <w:tc>
           <w:tcPr>
             <w:tcW w:w="4685" w:type="dxa"/>
-            <w:shd w:val="clear" w:color="auto" w:fill="auto"/>
           </w:tcPr>
           <w:p>
             <w:pPr>
@@ -9474,7 +8903,6 @@
         <w:tc>
           <w:tcPr>
             <w:tcW w:w="900" w:type="dxa"/>
-            <w:shd w:val="clear" w:color="auto" w:fill="auto"/>
             <w:vAlign w:val="bottom"/>
           </w:tcPr>
           <w:p>
@@ -9503,7 +8931,6 @@
         <w:tc>
           <w:tcPr>
             <w:tcW w:w="3775" w:type="dxa"/>
-            <w:shd w:val="clear" w:color="auto" w:fill="auto"/>
             <w:noWrap/>
             <w:vAlign w:val="bottom"/>
             <w:hideMark/>
@@ -9551,7 +8978,6 @@
         <w:tc>
           <w:tcPr>
             <w:tcW w:w="4685" w:type="dxa"/>
-            <w:shd w:val="clear" w:color="auto" w:fill="auto"/>
           </w:tcPr>
           <w:p>
             <w:pPr>
@@ -9582,7 +9008,6 @@
         <w:tc>
           <w:tcPr>
             <w:tcW w:w="900" w:type="dxa"/>
-            <w:shd w:val="clear" w:color="auto" w:fill="auto"/>
             <w:vAlign w:val="bottom"/>
           </w:tcPr>
           <w:p>
@@ -9611,7 +9036,6 @@
         <w:tc>
           <w:tcPr>
             <w:tcW w:w="3775" w:type="dxa"/>
-            <w:shd w:val="clear" w:color="auto" w:fill="auto"/>
             <w:noWrap/>
             <w:vAlign w:val="bottom"/>
             <w:hideMark/>
@@ -9659,7 +9083,6 @@
         <w:tc>
           <w:tcPr>
             <w:tcW w:w="4685" w:type="dxa"/>
-            <w:shd w:val="clear" w:color="auto" w:fill="auto"/>
           </w:tcPr>
           <w:p>
             <w:pPr>
@@ -9690,7 +9113,6 @@
         <w:tc>
           <w:tcPr>
             <w:tcW w:w="900" w:type="dxa"/>
-            <w:shd w:val="clear" w:color="auto" w:fill="auto"/>
             <w:vAlign w:val="bottom"/>
           </w:tcPr>
           <w:p>
@@ -9719,7 +9141,6 @@
         <w:tc>
           <w:tcPr>
             <w:tcW w:w="3775" w:type="dxa"/>
-            <w:shd w:val="clear" w:color="auto" w:fill="auto"/>
             <w:noWrap/>
             <w:vAlign w:val="bottom"/>
             <w:hideMark/>
@@ -9760,27 +9181,13 @@
                 <w:sz w:val="22"/>
                 <w:szCs w:val="22"/>
               </w:rPr>
-              <w:t xml:space="preserve"> </w:t>
-            </w:r>
-            <w:proofErr w:type="spellStart"/>
-            <w:r>
-              <w:rPr>
-                <w:rFonts w:ascii="Arial" w:eastAsia="Times New Roman" w:hAnsi="Arial" w:cs="Arial"/>
-                <w:i/>
-                <w:iCs/>
-                <w:color w:val="auto"/>
-                <w:sz w:val="22"/>
-                <w:szCs w:val="22"/>
-              </w:rPr>
-              <w:t>obesus</w:t>
-            </w:r>
-            <w:proofErr w:type="spellEnd"/>
+              <w:t xml:space="preserve"> obesus</w:t>
+            </w:r>
           </w:p>
         </w:tc>
         <w:tc>
           <w:tcPr>
             <w:tcW w:w="4685" w:type="dxa"/>
-            <w:shd w:val="clear" w:color="auto" w:fill="auto"/>
           </w:tcPr>
           <w:p>
             <w:pPr>
@@ -9811,7 +9218,6 @@
         <w:tc>
           <w:tcPr>
             <w:tcW w:w="900" w:type="dxa"/>
-            <w:shd w:val="clear" w:color="auto" w:fill="auto"/>
             <w:vAlign w:val="bottom"/>
           </w:tcPr>
           <w:p>
@@ -9840,7 +9246,6 @@
         <w:tc>
           <w:tcPr>
             <w:tcW w:w="3775" w:type="dxa"/>
-            <w:shd w:val="clear" w:color="auto" w:fill="auto"/>
             <w:noWrap/>
             <w:vAlign w:val="bottom"/>
             <w:hideMark/>
@@ -9859,29 +9264,16 @@
                 <w:szCs w:val="22"/>
               </w:rPr>
             </w:pPr>
-            <w:proofErr w:type="spellStart"/>
-            <w:r>
-              <w:rPr>
-                <w:rFonts w:ascii="Arial" w:eastAsia="Times New Roman" w:hAnsi="Arial" w:cs="Arial"/>
-                <w:i/>
-                <w:iCs/>
-                <w:color w:val="auto"/>
-                <w:sz w:val="22"/>
-                <w:szCs w:val="22"/>
-              </w:rPr>
-              <w:t>Cyclura</w:t>
-            </w:r>
-            <w:proofErr w:type="spellEnd"/>
-            <w:r>
-              <w:rPr>
-                <w:rFonts w:ascii="Arial" w:eastAsia="Times New Roman" w:hAnsi="Arial" w:cs="Arial"/>
-                <w:i/>
-                <w:iCs/>
-                <w:color w:val="auto"/>
-                <w:sz w:val="22"/>
-                <w:szCs w:val="22"/>
-              </w:rPr>
-              <w:t xml:space="preserve"> </w:t>
+            <w:r>
+              <w:rPr>
+                <w:rFonts w:ascii="Arial" w:eastAsia="Times New Roman" w:hAnsi="Arial" w:cs="Arial"/>
+                <w:i/>
+                <w:iCs/>
+                <w:color w:val="auto"/>
+                <w:sz w:val="22"/>
+                <w:szCs w:val="22"/>
+              </w:rPr>
+              <w:t xml:space="preserve">Cyclura </w:t>
             </w:r>
             <w:proofErr w:type="spellStart"/>
             <w:r>
@@ -9901,7 +9293,6 @@
         <w:tc>
           <w:tcPr>
             <w:tcW w:w="4685" w:type="dxa"/>
-            <w:shd w:val="clear" w:color="auto" w:fill="auto"/>
           </w:tcPr>
           <w:p>
             <w:pPr>
@@ -9932,7 +9323,6 @@
         <w:tc>
           <w:tcPr>
             <w:tcW w:w="900" w:type="dxa"/>
-            <w:shd w:val="clear" w:color="auto" w:fill="auto"/>
             <w:vAlign w:val="bottom"/>
           </w:tcPr>
           <w:p>
@@ -9962,7 +9352,6 @@
         <w:tc>
           <w:tcPr>
             <w:tcW w:w="3775" w:type="dxa"/>
-            <w:shd w:val="clear" w:color="auto" w:fill="auto"/>
             <w:noWrap/>
             <w:vAlign w:val="bottom"/>
             <w:hideMark/>
@@ -10023,7 +9412,6 @@
         <w:tc>
           <w:tcPr>
             <w:tcW w:w="4685" w:type="dxa"/>
-            <w:shd w:val="clear" w:color="auto" w:fill="auto"/>
           </w:tcPr>
           <w:p>
             <w:pPr>
@@ -10054,7 +9442,6 @@
         <w:tc>
           <w:tcPr>
             <w:tcW w:w="900" w:type="dxa"/>
-            <w:shd w:val="clear" w:color="auto" w:fill="auto"/>
             <w:vAlign w:val="bottom"/>
           </w:tcPr>
           <w:p>
@@ -10083,7 +9470,6 @@
         <w:tc>
           <w:tcPr>
             <w:tcW w:w="3775" w:type="dxa"/>
-            <w:shd w:val="clear" w:color="auto" w:fill="auto"/>
             <w:noWrap/>
             <w:vAlign w:val="bottom"/>
             <w:hideMark/>
@@ -10124,27 +9510,13 @@
                 <w:sz w:val="22"/>
                 <w:szCs w:val="22"/>
               </w:rPr>
-              <w:t xml:space="preserve"> </w:t>
-            </w:r>
-            <w:proofErr w:type="spellStart"/>
-            <w:r>
-              <w:rPr>
-                <w:rFonts w:ascii="Arial" w:eastAsia="Times New Roman" w:hAnsi="Arial" w:cs="Arial"/>
-                <w:i/>
-                <w:iCs/>
-                <w:color w:val="auto"/>
-                <w:sz w:val="22"/>
-                <w:szCs w:val="22"/>
-              </w:rPr>
-              <w:t>carinatus</w:t>
-            </w:r>
-            <w:proofErr w:type="spellEnd"/>
+              <w:t xml:space="preserve"> carinatus</w:t>
+            </w:r>
           </w:p>
         </w:tc>
         <w:tc>
           <w:tcPr>
             <w:tcW w:w="4685" w:type="dxa"/>
-            <w:shd w:val="clear" w:color="auto" w:fill="auto"/>
           </w:tcPr>
           <w:p>
             <w:pPr>
@@ -10175,7 +9547,6 @@
         <w:tc>
           <w:tcPr>
             <w:tcW w:w="900" w:type="dxa"/>
-            <w:shd w:val="clear" w:color="auto" w:fill="auto"/>
             <w:vAlign w:val="bottom"/>
           </w:tcPr>
           <w:p>
@@ -10204,7 +9575,6 @@
         <w:tc>
           <w:tcPr>
             <w:tcW w:w="3775" w:type="dxa"/>
-            <w:shd w:val="clear" w:color="auto" w:fill="auto"/>
             <w:noWrap/>
             <w:vAlign w:val="bottom"/>
             <w:hideMark/>
@@ -10265,7 +9635,6 @@
         <w:tc>
           <w:tcPr>
             <w:tcW w:w="4685" w:type="dxa"/>
-            <w:shd w:val="clear" w:color="auto" w:fill="auto"/>
           </w:tcPr>
           <w:p>
             <w:pPr>
@@ -10296,7 +9665,6 @@
         <w:tc>
           <w:tcPr>
             <w:tcW w:w="900" w:type="dxa"/>
-            <w:shd w:val="clear" w:color="auto" w:fill="auto"/>
             <w:vAlign w:val="bottom"/>
           </w:tcPr>
           <w:p>
@@ -10325,7 +9693,6 @@
         <w:tc>
           <w:tcPr>
             <w:tcW w:w="3775" w:type="dxa"/>
-            <w:shd w:val="clear" w:color="auto" w:fill="auto"/>
             <w:noWrap/>
             <w:vAlign w:val="bottom"/>
             <w:hideMark/>
@@ -10366,27 +9733,13 @@
                 <w:sz w:val="22"/>
                 <w:szCs w:val="22"/>
               </w:rPr>
-              <w:t xml:space="preserve"> </w:t>
-            </w:r>
-            <w:proofErr w:type="spellStart"/>
-            <w:r>
-              <w:rPr>
-                <w:rFonts w:ascii="Arial" w:eastAsia="Times New Roman" w:hAnsi="Arial" w:cs="Arial"/>
-                <w:i/>
-                <w:iCs/>
-                <w:color w:val="auto"/>
-                <w:sz w:val="22"/>
-                <w:szCs w:val="22"/>
-              </w:rPr>
-              <w:t>collaris</w:t>
-            </w:r>
-            <w:proofErr w:type="spellEnd"/>
+              <w:t xml:space="preserve"> collaris</w:t>
+            </w:r>
           </w:p>
         </w:tc>
         <w:tc>
           <w:tcPr>
             <w:tcW w:w="4685" w:type="dxa"/>
-            <w:shd w:val="clear" w:color="auto" w:fill="auto"/>
           </w:tcPr>
           <w:p>
             <w:pPr>
@@ -10417,7 +9770,6 @@
         <w:tc>
           <w:tcPr>
             <w:tcW w:w="900" w:type="dxa"/>
-            <w:shd w:val="clear" w:color="auto" w:fill="auto"/>
             <w:vAlign w:val="bottom"/>
           </w:tcPr>
           <w:p>
@@ -10446,7 +9798,6 @@
         <w:tc>
           <w:tcPr>
             <w:tcW w:w="3775" w:type="dxa"/>
-            <w:shd w:val="clear" w:color="auto" w:fill="auto"/>
             <w:noWrap/>
             <w:vAlign w:val="bottom"/>
             <w:hideMark/>
@@ -10487,27 +9838,13 @@
                 <w:sz w:val="22"/>
                 <w:szCs w:val="22"/>
               </w:rPr>
-              <w:t xml:space="preserve"> </w:t>
-            </w:r>
-            <w:proofErr w:type="spellStart"/>
-            <w:r>
-              <w:rPr>
-                <w:rFonts w:ascii="Arial" w:eastAsia="Times New Roman" w:hAnsi="Arial" w:cs="Arial"/>
-                <w:i/>
-                <w:iCs/>
-                <w:color w:val="auto"/>
-                <w:sz w:val="22"/>
-                <w:szCs w:val="22"/>
-              </w:rPr>
-              <w:t>maculata</w:t>
-            </w:r>
-            <w:proofErr w:type="spellEnd"/>
+              <w:t xml:space="preserve"> maculata</w:t>
+            </w:r>
           </w:p>
         </w:tc>
         <w:tc>
           <w:tcPr>
             <w:tcW w:w="4685" w:type="dxa"/>
-            <w:shd w:val="clear" w:color="auto" w:fill="auto"/>
           </w:tcPr>
           <w:p>
             <w:pPr>
@@ -10538,7 +9875,6 @@
         <w:tc>
           <w:tcPr>
             <w:tcW w:w="900" w:type="dxa"/>
-            <w:shd w:val="clear" w:color="auto" w:fill="auto"/>
             <w:vAlign w:val="bottom"/>
           </w:tcPr>
           <w:p>
@@ -10567,7 +9903,6 @@
         <w:tc>
           <w:tcPr>
             <w:tcW w:w="3775" w:type="dxa"/>
-            <w:shd w:val="clear" w:color="auto" w:fill="auto"/>
             <w:noWrap/>
             <w:vAlign w:val="bottom"/>
             <w:hideMark/>
@@ -10615,7 +9950,6 @@
         <w:tc>
           <w:tcPr>
             <w:tcW w:w="4685" w:type="dxa"/>
-            <w:shd w:val="clear" w:color="auto" w:fill="auto"/>
           </w:tcPr>
           <w:p>
             <w:pPr>
@@ -10646,7 +9980,6 @@
         <w:tc>
           <w:tcPr>
             <w:tcW w:w="900" w:type="dxa"/>
-            <w:shd w:val="clear" w:color="auto" w:fill="auto"/>
             <w:vAlign w:val="bottom"/>
           </w:tcPr>
           <w:p>
@@ -10675,7 +10008,6 @@
         <w:tc>
           <w:tcPr>
             <w:tcW w:w="3775" w:type="dxa"/>
-            <w:shd w:val="clear" w:color="auto" w:fill="auto"/>
             <w:noWrap/>
             <w:vAlign w:val="bottom"/>
             <w:hideMark/>
@@ -10723,7 +10055,6 @@
         <w:tc>
           <w:tcPr>
             <w:tcW w:w="4685" w:type="dxa"/>
-            <w:shd w:val="clear" w:color="auto" w:fill="auto"/>
           </w:tcPr>
           <w:p>
             <w:pPr>
@@ -10754,7 +10085,6 @@
         <w:tc>
           <w:tcPr>
             <w:tcW w:w="900" w:type="dxa"/>
-            <w:shd w:val="clear" w:color="auto" w:fill="auto"/>
             <w:vAlign w:val="bottom"/>
           </w:tcPr>
           <w:p>
@@ -10783,7 +10113,6 @@
         <w:tc>
           <w:tcPr>
             <w:tcW w:w="3775" w:type="dxa"/>
-            <w:shd w:val="clear" w:color="auto" w:fill="auto"/>
             <w:noWrap/>
             <w:vAlign w:val="bottom"/>
             <w:hideMark/>
@@ -10824,27 +10153,13 @@
                 <w:sz w:val="22"/>
                 <w:szCs w:val="22"/>
               </w:rPr>
-              <w:t xml:space="preserve"> </w:t>
-            </w:r>
-            <w:proofErr w:type="spellStart"/>
-            <w:r>
-              <w:rPr>
-                <w:rFonts w:ascii="Arial" w:eastAsia="Times New Roman" w:hAnsi="Arial" w:cs="Arial"/>
-                <w:i/>
-                <w:iCs/>
-                <w:color w:val="auto"/>
-                <w:sz w:val="22"/>
-                <w:szCs w:val="22"/>
-              </w:rPr>
-              <w:t>spinosus</w:t>
-            </w:r>
-            <w:proofErr w:type="spellEnd"/>
+              <w:t xml:space="preserve"> spinosus</w:t>
+            </w:r>
           </w:p>
         </w:tc>
         <w:tc>
           <w:tcPr>
             <w:tcW w:w="4685" w:type="dxa"/>
-            <w:shd w:val="clear" w:color="auto" w:fill="auto"/>
           </w:tcPr>
           <w:p>
             <w:pPr>
@@ -10875,7 +10190,6 @@
         <w:tc>
           <w:tcPr>
             <w:tcW w:w="900" w:type="dxa"/>
-            <w:shd w:val="clear" w:color="auto" w:fill="auto"/>
             <w:vAlign w:val="bottom"/>
           </w:tcPr>
           <w:p>
@@ -10904,7 +10218,6 @@
         <w:tc>
           <w:tcPr>
             <w:tcW w:w="3775" w:type="dxa"/>
-            <w:shd w:val="clear" w:color="auto" w:fill="auto"/>
             <w:noWrap/>
             <w:vAlign w:val="bottom"/>
             <w:hideMark/>
@@ -10945,27 +10258,13 @@
                 <w:sz w:val="22"/>
                 <w:szCs w:val="22"/>
               </w:rPr>
-              <w:t xml:space="preserve"> </w:t>
-            </w:r>
-            <w:proofErr w:type="spellStart"/>
-            <w:r>
-              <w:rPr>
-                <w:rFonts w:ascii="Arial" w:eastAsia="Times New Roman" w:hAnsi="Arial" w:cs="Arial"/>
-                <w:i/>
-                <w:iCs/>
-                <w:color w:val="auto"/>
-                <w:sz w:val="22"/>
-                <w:szCs w:val="22"/>
-              </w:rPr>
-              <w:t>laticeps</w:t>
-            </w:r>
-            <w:proofErr w:type="spellEnd"/>
+              <w:t xml:space="preserve"> laticeps</w:t>
+            </w:r>
           </w:p>
         </w:tc>
         <w:tc>
           <w:tcPr>
             <w:tcW w:w="4685" w:type="dxa"/>
-            <w:shd w:val="clear" w:color="auto" w:fill="auto"/>
           </w:tcPr>
           <w:p>
             <w:pPr>
@@ -10996,7 +10295,6 @@
         <w:tc>
           <w:tcPr>
             <w:tcW w:w="900" w:type="dxa"/>
-            <w:shd w:val="clear" w:color="auto" w:fill="auto"/>
             <w:vAlign w:val="bottom"/>
           </w:tcPr>
           <w:p>
@@ -11025,7 +10323,6 @@
         <w:tc>
           <w:tcPr>
             <w:tcW w:w="3775" w:type="dxa"/>
-            <w:shd w:val="clear" w:color="auto" w:fill="auto"/>
             <w:noWrap/>
             <w:vAlign w:val="bottom"/>
             <w:hideMark/>
@@ -11086,7 +10383,6 @@
         <w:tc>
           <w:tcPr>
             <w:tcW w:w="4685" w:type="dxa"/>
-            <w:shd w:val="clear" w:color="auto" w:fill="auto"/>
           </w:tcPr>
           <w:p>
             <w:pPr>
@@ -11117,7 +10413,6 @@
         <w:tc>
           <w:tcPr>
             <w:tcW w:w="900" w:type="dxa"/>
-            <w:shd w:val="clear" w:color="auto" w:fill="auto"/>
             <w:vAlign w:val="bottom"/>
           </w:tcPr>
           <w:p>
@@ -11146,7 +10441,6 @@
         <w:tc>
           <w:tcPr>
             <w:tcW w:w="3775" w:type="dxa"/>
-            <w:shd w:val="clear" w:color="auto" w:fill="auto"/>
             <w:noWrap/>
             <w:vAlign w:val="bottom"/>
             <w:hideMark/>
@@ -11194,7 +10488,6 @@
         <w:tc>
           <w:tcPr>
             <w:tcW w:w="4685" w:type="dxa"/>
-            <w:shd w:val="clear" w:color="auto" w:fill="auto"/>
           </w:tcPr>
           <w:p>
             <w:pPr>
@@ -11225,7 +10518,6 @@
         <w:tc>
           <w:tcPr>
             <w:tcW w:w="900" w:type="dxa"/>
-            <w:shd w:val="clear" w:color="auto" w:fill="auto"/>
             <w:vAlign w:val="bottom"/>
           </w:tcPr>
           <w:p>
@@ -11254,7 +10546,6 @@
         <w:tc>
           <w:tcPr>
             <w:tcW w:w="3775" w:type="dxa"/>
-            <w:shd w:val="clear" w:color="auto" w:fill="auto"/>
             <w:noWrap/>
             <w:vAlign w:val="bottom"/>
             <w:hideMark/>
@@ -11315,7 +10606,6 @@
         <w:tc>
           <w:tcPr>
             <w:tcW w:w="4685" w:type="dxa"/>
-            <w:shd w:val="clear" w:color="auto" w:fill="auto"/>
           </w:tcPr>
           <w:p>
             <w:pPr>
@@ -11346,7 +10636,6 @@
         <w:tc>
           <w:tcPr>
             <w:tcW w:w="900" w:type="dxa"/>
-            <w:shd w:val="clear" w:color="auto" w:fill="auto"/>
             <w:vAlign w:val="bottom"/>
           </w:tcPr>
           <w:p>
@@ -11375,7 +10664,6 @@
         <w:tc>
           <w:tcPr>
             <w:tcW w:w="3775" w:type="dxa"/>
-            <w:shd w:val="clear" w:color="auto" w:fill="auto"/>
             <w:noWrap/>
             <w:vAlign w:val="bottom"/>
             <w:hideMark/>
@@ -11436,7 +10724,6 @@
         <w:tc>
           <w:tcPr>
             <w:tcW w:w="4685" w:type="dxa"/>
-            <w:shd w:val="clear" w:color="auto" w:fill="auto"/>
           </w:tcPr>
           <w:p>
             <w:pPr>
@@ -11467,7 +10754,6 @@
         <w:tc>
           <w:tcPr>
             <w:tcW w:w="900" w:type="dxa"/>
-            <w:shd w:val="clear" w:color="auto" w:fill="auto"/>
             <w:vAlign w:val="bottom"/>
           </w:tcPr>
           <w:p>
@@ -11496,7 +10782,6 @@
         <w:tc>
           <w:tcPr>
             <w:tcW w:w="3775" w:type="dxa"/>
-            <w:shd w:val="clear" w:color="auto" w:fill="auto"/>
             <w:noWrap/>
             <w:vAlign w:val="bottom"/>
             <w:hideMark/>
@@ -11544,7 +10829,6 @@
         <w:tc>
           <w:tcPr>
             <w:tcW w:w="4685" w:type="dxa"/>
-            <w:shd w:val="clear" w:color="auto" w:fill="auto"/>
           </w:tcPr>
           <w:p>
             <w:pPr>
@@ -11575,7 +10859,6 @@
         <w:tc>
           <w:tcPr>
             <w:tcW w:w="900" w:type="dxa"/>
-            <w:shd w:val="clear" w:color="auto" w:fill="auto"/>
             <w:vAlign w:val="bottom"/>
           </w:tcPr>
           <w:p>
@@ -11604,7 +10887,6 @@
         <w:tc>
           <w:tcPr>
             <w:tcW w:w="3775" w:type="dxa"/>
-            <w:shd w:val="clear" w:color="auto" w:fill="auto"/>
             <w:noWrap/>
             <w:vAlign w:val="bottom"/>
             <w:hideMark/>
@@ -11652,7 +10934,6 @@
         <w:tc>
           <w:tcPr>
             <w:tcW w:w="4685" w:type="dxa"/>
-            <w:shd w:val="clear" w:color="auto" w:fill="auto"/>
           </w:tcPr>
           <w:p>
             <w:pPr>
@@ -11683,7 +10964,6 @@
         <w:tc>
           <w:tcPr>
             <w:tcW w:w="900" w:type="dxa"/>
-            <w:shd w:val="clear" w:color="auto" w:fill="auto"/>
             <w:vAlign w:val="bottom"/>
           </w:tcPr>
           <w:p>
@@ -11712,7 +10992,6 @@
         <w:tc>
           <w:tcPr>
             <w:tcW w:w="3775" w:type="dxa"/>
-            <w:shd w:val="clear" w:color="auto" w:fill="auto"/>
             <w:noWrap/>
             <w:vAlign w:val="bottom"/>
             <w:hideMark/>
@@ -11747,7 +11026,6 @@
         <w:tc>
           <w:tcPr>
             <w:tcW w:w="4685" w:type="dxa"/>
-            <w:shd w:val="clear" w:color="auto" w:fill="auto"/>
           </w:tcPr>
           <w:p>
             <w:pPr>
@@ -11778,7 +11056,6 @@
         <w:tc>
           <w:tcPr>
             <w:tcW w:w="900" w:type="dxa"/>
-            <w:shd w:val="clear" w:color="auto" w:fill="auto"/>
             <w:vAlign w:val="bottom"/>
           </w:tcPr>
           <w:p>
@@ -11807,7 +11084,6 @@
         <w:tc>
           <w:tcPr>
             <w:tcW w:w="3775" w:type="dxa"/>
-            <w:shd w:val="clear" w:color="auto" w:fill="auto"/>
             <w:noWrap/>
             <w:vAlign w:val="bottom"/>
             <w:hideMark/>
@@ -11855,7 +11131,6 @@
         <w:tc>
           <w:tcPr>
             <w:tcW w:w="4685" w:type="dxa"/>
-            <w:shd w:val="clear" w:color="auto" w:fill="auto"/>
           </w:tcPr>
           <w:p>
             <w:pPr>
@@ -11886,7 +11161,6 @@
         <w:tc>
           <w:tcPr>
             <w:tcW w:w="900" w:type="dxa"/>
-            <w:shd w:val="clear" w:color="auto" w:fill="auto"/>
             <w:vAlign w:val="bottom"/>
           </w:tcPr>
           <w:p>
@@ -11915,7 +11189,6 @@
         <w:tc>
           <w:tcPr>
             <w:tcW w:w="3775" w:type="dxa"/>
-            <w:shd w:val="clear" w:color="auto" w:fill="auto"/>
             <w:noWrap/>
             <w:vAlign w:val="bottom"/>
             <w:hideMark/>
@@ -11963,7 +11236,6 @@
         <w:tc>
           <w:tcPr>
             <w:tcW w:w="4685" w:type="dxa"/>
-            <w:shd w:val="clear" w:color="auto" w:fill="auto"/>
           </w:tcPr>
           <w:p>
             <w:pPr>
@@ -11994,7 +11266,6 @@
         <w:tc>
           <w:tcPr>
             <w:tcW w:w="900" w:type="dxa"/>
-            <w:shd w:val="clear" w:color="auto" w:fill="auto"/>
             <w:vAlign w:val="bottom"/>
           </w:tcPr>
           <w:p>
@@ -12023,7 +11294,6 @@
         <w:tc>
           <w:tcPr>
             <w:tcW w:w="3775" w:type="dxa"/>
-            <w:shd w:val="clear" w:color="auto" w:fill="auto"/>
             <w:noWrap/>
             <w:vAlign w:val="bottom"/>
             <w:hideMark/>
@@ -12058,7 +11328,6 @@
         <w:tc>
           <w:tcPr>
             <w:tcW w:w="4685" w:type="dxa"/>
-            <w:shd w:val="clear" w:color="auto" w:fill="auto"/>
           </w:tcPr>
           <w:p>
             <w:pPr>
@@ -12089,7 +11358,6 @@
         <w:tc>
           <w:tcPr>
             <w:tcW w:w="900" w:type="dxa"/>
-            <w:shd w:val="clear" w:color="auto" w:fill="auto"/>
             <w:vAlign w:val="bottom"/>
           </w:tcPr>
           <w:p>
@@ -12118,7 +11386,6 @@
         <w:tc>
           <w:tcPr>
             <w:tcW w:w="3775" w:type="dxa"/>
-            <w:shd w:val="clear" w:color="auto" w:fill="auto"/>
             <w:noWrap/>
             <w:vAlign w:val="bottom"/>
             <w:hideMark/>
@@ -12166,7 +11433,6 @@
         <w:tc>
           <w:tcPr>
             <w:tcW w:w="4685" w:type="dxa"/>
-            <w:shd w:val="clear" w:color="auto" w:fill="auto"/>
           </w:tcPr>
           <w:p>
             <w:pPr>
@@ -12197,7 +11463,6 @@
         <w:tc>
           <w:tcPr>
             <w:tcW w:w="900" w:type="dxa"/>
-            <w:shd w:val="clear" w:color="auto" w:fill="auto"/>
             <w:vAlign w:val="bottom"/>
           </w:tcPr>
           <w:p>
@@ -12226,7 +11491,6 @@
         <w:tc>
           <w:tcPr>
             <w:tcW w:w="3775" w:type="dxa"/>
-            <w:shd w:val="clear" w:color="auto" w:fill="auto"/>
             <w:noWrap/>
             <w:vAlign w:val="bottom"/>
             <w:hideMark/>
@@ -12274,7 +11538,6 @@
         <w:tc>
           <w:tcPr>
             <w:tcW w:w="4685" w:type="dxa"/>
-            <w:shd w:val="clear" w:color="auto" w:fill="auto"/>
           </w:tcPr>
           <w:p>
             <w:pPr>
@@ -12305,7 +11568,6 @@
         <w:tc>
           <w:tcPr>
             <w:tcW w:w="900" w:type="dxa"/>
-            <w:shd w:val="clear" w:color="auto" w:fill="auto"/>
             <w:vAlign w:val="bottom"/>
           </w:tcPr>
           <w:p>
@@ -12334,7 +11596,6 @@
         <w:tc>
           <w:tcPr>
             <w:tcW w:w="3775" w:type="dxa"/>
-            <w:shd w:val="clear" w:color="auto" w:fill="auto"/>
             <w:noWrap/>
             <w:vAlign w:val="bottom"/>
             <w:hideMark/>
@@ -12382,7 +11643,6 @@
         <w:tc>
           <w:tcPr>
             <w:tcW w:w="4685" w:type="dxa"/>
-            <w:shd w:val="clear" w:color="auto" w:fill="auto"/>
           </w:tcPr>
           <w:p>
             <w:pPr>
@@ -12413,7 +11673,6 @@
         <w:tc>
           <w:tcPr>
             <w:tcW w:w="900" w:type="dxa"/>
-            <w:shd w:val="clear" w:color="auto" w:fill="auto"/>
             <w:vAlign w:val="bottom"/>
           </w:tcPr>
           <w:p>
@@ -12442,7 +11701,6 @@
         <w:tc>
           <w:tcPr>
             <w:tcW w:w="3775" w:type="dxa"/>
-            <w:shd w:val="clear" w:color="auto" w:fill="auto"/>
             <w:noWrap/>
             <w:vAlign w:val="bottom"/>
             <w:hideMark/>
@@ -12490,7 +11748,6 @@
         <w:tc>
           <w:tcPr>
             <w:tcW w:w="4685" w:type="dxa"/>
-            <w:shd w:val="clear" w:color="auto" w:fill="auto"/>
           </w:tcPr>
           <w:p>
             <w:pPr>
@@ -12521,7 +11778,6 @@
         <w:tc>
           <w:tcPr>
             <w:tcW w:w="900" w:type="dxa"/>
-            <w:shd w:val="clear" w:color="auto" w:fill="auto"/>
             <w:vAlign w:val="bottom"/>
           </w:tcPr>
           <w:p>
@@ -12550,7 +11806,6 @@
         <w:tc>
           <w:tcPr>
             <w:tcW w:w="3775" w:type="dxa"/>
-            <w:shd w:val="clear" w:color="auto" w:fill="auto"/>
             <w:noWrap/>
             <w:vAlign w:val="bottom"/>
             <w:hideMark/>
@@ -12598,7 +11853,6 @@
         <w:tc>
           <w:tcPr>
             <w:tcW w:w="4685" w:type="dxa"/>
-            <w:shd w:val="clear" w:color="auto" w:fill="auto"/>
           </w:tcPr>
           <w:p>
             <w:pPr>
@@ -12629,7 +11883,6 @@
         <w:tc>
           <w:tcPr>
             <w:tcW w:w="900" w:type="dxa"/>
-            <w:shd w:val="clear" w:color="auto" w:fill="auto"/>
             <w:vAlign w:val="bottom"/>
           </w:tcPr>
           <w:p>
@@ -12658,7 +11911,6 @@
         <w:tc>
           <w:tcPr>
             <w:tcW w:w="3775" w:type="dxa"/>
-            <w:shd w:val="clear" w:color="auto" w:fill="auto"/>
             <w:noWrap/>
             <w:vAlign w:val="bottom"/>
             <w:hideMark/>
@@ -12719,7 +11971,6 @@
         <w:tc>
           <w:tcPr>
             <w:tcW w:w="4685" w:type="dxa"/>
-            <w:shd w:val="clear" w:color="auto" w:fill="auto"/>
           </w:tcPr>
           <w:p>
             <w:pPr>
@@ -12750,7 +12001,6 @@
         <w:tc>
           <w:tcPr>
             <w:tcW w:w="900" w:type="dxa"/>
-            <w:shd w:val="clear" w:color="auto" w:fill="auto"/>
             <w:vAlign w:val="bottom"/>
           </w:tcPr>
           <w:p>
@@ -12779,7 +12029,6 @@
         <w:tc>
           <w:tcPr>
             <w:tcW w:w="3775" w:type="dxa"/>
-            <w:shd w:val="clear" w:color="auto" w:fill="auto"/>
             <w:noWrap/>
             <w:vAlign w:val="bottom"/>
             <w:hideMark/>
@@ -12814,7 +12063,6 @@
         <w:tc>
           <w:tcPr>
             <w:tcW w:w="4685" w:type="dxa"/>
-            <w:shd w:val="clear" w:color="auto" w:fill="auto"/>
           </w:tcPr>
           <w:p>
             <w:pPr>
@@ -12845,7 +12093,6 @@
         <w:tc>
           <w:tcPr>
             <w:tcW w:w="900" w:type="dxa"/>
-            <w:shd w:val="clear" w:color="auto" w:fill="auto"/>
             <w:vAlign w:val="bottom"/>
           </w:tcPr>
           <w:p>
@@ -12874,7 +12121,6 @@
         <w:tc>
           <w:tcPr>
             <w:tcW w:w="3775" w:type="dxa"/>
-            <w:shd w:val="clear" w:color="auto" w:fill="auto"/>
             <w:noWrap/>
             <w:vAlign w:val="bottom"/>
             <w:hideMark/>
@@ -12935,7 +12181,6 @@
         <w:tc>
           <w:tcPr>
             <w:tcW w:w="4685" w:type="dxa"/>
-            <w:shd w:val="clear" w:color="auto" w:fill="auto"/>
           </w:tcPr>
           <w:p>
             <w:pPr>
@@ -12966,7 +12211,6 @@
         <w:tc>
           <w:tcPr>
             <w:tcW w:w="900" w:type="dxa"/>
-            <w:shd w:val="clear" w:color="auto" w:fill="auto"/>
             <w:vAlign w:val="bottom"/>
           </w:tcPr>
           <w:p>
@@ -12995,7 +12239,6 @@
         <w:tc>
           <w:tcPr>
             <w:tcW w:w="3775" w:type="dxa"/>
-            <w:shd w:val="clear" w:color="auto" w:fill="auto"/>
             <w:noWrap/>
             <w:vAlign w:val="bottom"/>
             <w:hideMark/>
@@ -13036,27 +12279,13 @@
                 <w:sz w:val="22"/>
                 <w:szCs w:val="22"/>
               </w:rPr>
-              <w:t xml:space="preserve"> </w:t>
-            </w:r>
-            <w:proofErr w:type="spellStart"/>
-            <w:r>
-              <w:rPr>
-                <w:rFonts w:ascii="Arial" w:eastAsia="Times New Roman" w:hAnsi="Arial" w:cs="Arial"/>
-                <w:i/>
-                <w:iCs/>
-                <w:color w:val="auto"/>
-                <w:sz w:val="22"/>
-                <w:szCs w:val="22"/>
-              </w:rPr>
-              <w:t>grandidieri</w:t>
-            </w:r>
-            <w:proofErr w:type="spellEnd"/>
+              <w:t xml:space="preserve"> grandidieri</w:t>
+            </w:r>
           </w:p>
         </w:tc>
         <w:tc>
           <w:tcPr>
             <w:tcW w:w="4685" w:type="dxa"/>
-            <w:shd w:val="clear" w:color="auto" w:fill="auto"/>
           </w:tcPr>
           <w:p>
             <w:pPr>
@@ -13087,7 +12316,6 @@
         <w:tc>
           <w:tcPr>
             <w:tcW w:w="900" w:type="dxa"/>
-            <w:shd w:val="clear" w:color="auto" w:fill="auto"/>
             <w:vAlign w:val="bottom"/>
           </w:tcPr>
           <w:p>
@@ -13116,7 +12344,6 @@
         <w:tc>
           <w:tcPr>
             <w:tcW w:w="3775" w:type="dxa"/>
-            <w:shd w:val="clear" w:color="auto" w:fill="auto"/>
             <w:noWrap/>
             <w:vAlign w:val="bottom"/>
             <w:hideMark/>
@@ -13164,7 +12391,6 @@
         <w:tc>
           <w:tcPr>
             <w:tcW w:w="4685" w:type="dxa"/>
-            <w:shd w:val="clear" w:color="auto" w:fill="auto"/>
           </w:tcPr>
           <w:p>
             <w:pPr>
@@ -13195,7 +12421,6 @@
         <w:tc>
           <w:tcPr>
             <w:tcW w:w="900" w:type="dxa"/>
-            <w:shd w:val="clear" w:color="auto" w:fill="auto"/>
             <w:vAlign w:val="bottom"/>
           </w:tcPr>
           <w:p>
@@ -13224,7 +12449,6 @@
         <w:tc>
           <w:tcPr>
             <w:tcW w:w="3775" w:type="dxa"/>
-            <w:shd w:val="clear" w:color="auto" w:fill="auto"/>
             <w:noWrap/>
             <w:vAlign w:val="bottom"/>
             <w:hideMark/>
@@ -13285,7 +12509,6 @@
         <w:tc>
           <w:tcPr>
             <w:tcW w:w="4685" w:type="dxa"/>
-            <w:shd w:val="clear" w:color="auto" w:fill="auto"/>
           </w:tcPr>
           <w:p>
             <w:pPr>
@@ -13316,7 +12539,6 @@
         <w:tc>
           <w:tcPr>
             <w:tcW w:w="900" w:type="dxa"/>
-            <w:shd w:val="clear" w:color="auto" w:fill="auto"/>
             <w:vAlign w:val="bottom"/>
           </w:tcPr>
           <w:p>
@@ -13345,7 +12567,6 @@
         <w:tc>
           <w:tcPr>
             <w:tcW w:w="3775" w:type="dxa"/>
-            <w:shd w:val="clear" w:color="auto" w:fill="auto"/>
             <w:noWrap/>
             <w:vAlign w:val="bottom"/>
             <w:hideMark/>
@@ -13393,7 +12614,6 @@
         <w:tc>
           <w:tcPr>
             <w:tcW w:w="4685" w:type="dxa"/>
-            <w:shd w:val="clear" w:color="auto" w:fill="auto"/>
           </w:tcPr>
           <w:p>
             <w:pPr>
@@ -13424,7 +12644,6 @@
         <w:tc>
           <w:tcPr>
             <w:tcW w:w="900" w:type="dxa"/>
-            <w:shd w:val="clear" w:color="auto" w:fill="auto"/>
             <w:vAlign w:val="bottom"/>
           </w:tcPr>
           <w:p>
@@ -13453,7 +12672,6 @@
         <w:tc>
           <w:tcPr>
             <w:tcW w:w="3775" w:type="dxa"/>
-            <w:shd w:val="clear" w:color="auto" w:fill="auto"/>
             <w:noWrap/>
             <w:vAlign w:val="bottom"/>
             <w:hideMark/>
@@ -13514,7 +12732,6 @@
         <w:tc>
           <w:tcPr>
             <w:tcW w:w="4685" w:type="dxa"/>
-            <w:shd w:val="clear" w:color="auto" w:fill="auto"/>
           </w:tcPr>
           <w:p>
             <w:pPr>
@@ -13545,7 +12762,6 @@
         <w:tc>
           <w:tcPr>
             <w:tcW w:w="900" w:type="dxa"/>
-            <w:shd w:val="clear" w:color="auto" w:fill="auto"/>
             <w:vAlign w:val="bottom"/>
           </w:tcPr>
           <w:p>
@@ -13574,7 +12790,6 @@
         <w:tc>
           <w:tcPr>
             <w:tcW w:w="3775" w:type="dxa"/>
-            <w:shd w:val="clear" w:color="auto" w:fill="auto"/>
             <w:noWrap/>
             <w:vAlign w:val="bottom"/>
             <w:hideMark/>
@@ -13593,49 +12808,22 @@
                 <w:szCs w:val="22"/>
               </w:rPr>
             </w:pPr>
-            <w:proofErr w:type="spellStart"/>
-            <w:r>
-              <w:rPr>
-                <w:rFonts w:ascii="Arial" w:eastAsia="Times New Roman" w:hAnsi="Arial" w:cs="Arial"/>
-                <w:i/>
-                <w:iCs/>
-                <w:color w:val="auto"/>
-                <w:sz w:val="22"/>
-                <w:szCs w:val="22"/>
-              </w:rPr>
-              <w:t>Casarea</w:t>
-            </w:r>
-            <w:proofErr w:type="spellEnd"/>
-            <w:r>
-              <w:rPr>
-                <w:rFonts w:ascii="Arial" w:eastAsia="Times New Roman" w:hAnsi="Arial" w:cs="Arial"/>
-                <w:i/>
-                <w:iCs/>
-                <w:color w:val="auto"/>
-                <w:sz w:val="22"/>
-                <w:szCs w:val="22"/>
-              </w:rPr>
-              <w:t xml:space="preserve"> </w:t>
-            </w:r>
-            <w:proofErr w:type="spellStart"/>
-            <w:r>
-              <w:rPr>
-                <w:rFonts w:ascii="Arial" w:eastAsia="Times New Roman" w:hAnsi="Arial" w:cs="Arial"/>
-                <w:i/>
-                <w:iCs/>
-                <w:color w:val="auto"/>
-                <w:sz w:val="22"/>
-                <w:szCs w:val="22"/>
-              </w:rPr>
-              <w:t>dussumieri</w:t>
-            </w:r>
-            <w:proofErr w:type="spellEnd"/>
+            <w:r>
+              <w:rPr>
+                <w:rFonts w:ascii="Arial" w:eastAsia="Times New Roman" w:hAnsi="Arial" w:cs="Arial"/>
+                <w:i/>
+                <w:iCs/>
+                <w:color w:val="auto"/>
+                <w:sz w:val="22"/>
+                <w:szCs w:val="22"/>
+              </w:rPr>
+              <w:t>Casarea dussumieri</w:t>
+            </w:r>
           </w:p>
         </w:tc>
         <w:tc>
           <w:tcPr>
             <w:tcW w:w="4685" w:type="dxa"/>
-            <w:shd w:val="clear" w:color="auto" w:fill="auto"/>
           </w:tcPr>
           <w:p>
             <w:pPr>
@@ -13666,7 +12854,6 @@
         <w:tc>
           <w:tcPr>
             <w:tcW w:w="900" w:type="dxa"/>
-            <w:shd w:val="clear" w:color="auto" w:fill="auto"/>
             <w:vAlign w:val="bottom"/>
           </w:tcPr>
           <w:p>
@@ -13695,7 +12882,6 @@
         <w:tc>
           <w:tcPr>
             <w:tcW w:w="3775" w:type="dxa"/>
-            <w:shd w:val="clear" w:color="auto" w:fill="auto"/>
             <w:noWrap/>
             <w:vAlign w:val="bottom"/>
             <w:hideMark/>
@@ -13756,7 +12942,6 @@
         <w:tc>
           <w:tcPr>
             <w:tcW w:w="4685" w:type="dxa"/>
-            <w:shd w:val="clear" w:color="auto" w:fill="auto"/>
           </w:tcPr>
           <w:p>
             <w:pPr>
@@ -13787,7 +12972,6 @@
         <w:tc>
           <w:tcPr>
             <w:tcW w:w="900" w:type="dxa"/>
-            <w:shd w:val="clear" w:color="auto" w:fill="auto"/>
             <w:vAlign w:val="bottom"/>
           </w:tcPr>
           <w:p>
@@ -13816,7 +13000,6 @@
         <w:tc>
           <w:tcPr>
             <w:tcW w:w="3775" w:type="dxa"/>
-            <w:shd w:val="clear" w:color="auto" w:fill="auto"/>
             <w:noWrap/>
             <w:vAlign w:val="bottom"/>
             <w:hideMark/>
@@ -13851,7 +13034,6 @@
         <w:tc>
           <w:tcPr>
             <w:tcW w:w="4685" w:type="dxa"/>
-            <w:shd w:val="clear" w:color="auto" w:fill="auto"/>
           </w:tcPr>
           <w:p>
             <w:pPr>
@@ -13882,7 +13064,6 @@
         <w:tc>
           <w:tcPr>
             <w:tcW w:w="900" w:type="dxa"/>
-            <w:shd w:val="clear" w:color="auto" w:fill="auto"/>
             <w:vAlign w:val="bottom"/>
           </w:tcPr>
           <w:p>
@@ -13911,7 +13092,6 @@
         <w:tc>
           <w:tcPr>
             <w:tcW w:w="3775" w:type="dxa"/>
-            <w:shd w:val="clear" w:color="auto" w:fill="auto"/>
             <w:noWrap/>
             <w:vAlign w:val="bottom"/>
             <w:hideMark/>
@@ -13972,7 +13152,6 @@
         <w:tc>
           <w:tcPr>
             <w:tcW w:w="4685" w:type="dxa"/>
-            <w:shd w:val="clear" w:color="auto" w:fill="auto"/>
           </w:tcPr>
           <w:p>
             <w:pPr>
@@ -14003,7 +13182,6 @@
         <w:tc>
           <w:tcPr>
             <w:tcW w:w="900" w:type="dxa"/>
-            <w:shd w:val="clear" w:color="auto" w:fill="auto"/>
             <w:vAlign w:val="bottom"/>
           </w:tcPr>
           <w:p>
@@ -14032,7 +13210,6 @@
         <w:tc>
           <w:tcPr>
             <w:tcW w:w="3775" w:type="dxa"/>
-            <w:shd w:val="clear" w:color="auto" w:fill="auto"/>
             <w:noWrap/>
             <w:vAlign w:val="bottom"/>
             <w:hideMark/>
@@ -14073,27 +13250,13 @@
                 <w:sz w:val="22"/>
                 <w:szCs w:val="22"/>
               </w:rPr>
-              <w:t xml:space="preserve"> </w:t>
-            </w:r>
-            <w:proofErr w:type="spellStart"/>
-            <w:r>
-              <w:rPr>
-                <w:rFonts w:ascii="Arial" w:eastAsia="Times New Roman" w:hAnsi="Arial" w:cs="Arial"/>
-                <w:i/>
-                <w:iCs/>
-                <w:color w:val="auto"/>
-                <w:sz w:val="22"/>
-                <w:szCs w:val="22"/>
-              </w:rPr>
-              <w:t>monticola</w:t>
-            </w:r>
-            <w:proofErr w:type="spellEnd"/>
+              <w:t xml:space="preserve"> monticola</w:t>
+            </w:r>
           </w:p>
         </w:tc>
         <w:tc>
           <w:tcPr>
             <w:tcW w:w="4685" w:type="dxa"/>
-            <w:shd w:val="clear" w:color="auto" w:fill="auto"/>
           </w:tcPr>
           <w:p>
             <w:pPr>
@@ -14124,7 +13287,6 @@
         <w:tc>
           <w:tcPr>
             <w:tcW w:w="900" w:type="dxa"/>
-            <w:shd w:val="clear" w:color="auto" w:fill="auto"/>
             <w:vAlign w:val="bottom"/>
           </w:tcPr>
           <w:p>
@@ -14153,7 +13315,6 @@
         <w:tc>
           <w:tcPr>
             <w:tcW w:w="3775" w:type="dxa"/>
-            <w:shd w:val="clear" w:color="auto" w:fill="auto"/>
             <w:noWrap/>
             <w:vAlign w:val="bottom"/>
             <w:hideMark/>
@@ -14214,7 +13375,6 @@
         <w:tc>
           <w:tcPr>
             <w:tcW w:w="4685" w:type="dxa"/>
-            <w:shd w:val="clear" w:color="auto" w:fill="auto"/>
           </w:tcPr>
           <w:p>
             <w:pPr>
@@ -14245,7 +13405,6 @@
         <w:tc>
           <w:tcPr>
             <w:tcW w:w="900" w:type="dxa"/>
-            <w:shd w:val="clear" w:color="auto" w:fill="auto"/>
             <w:vAlign w:val="bottom"/>
           </w:tcPr>
           <w:p>
@@ -14274,7 +13433,6 @@
         <w:tc>
           <w:tcPr>
             <w:tcW w:w="3775" w:type="dxa"/>
-            <w:shd w:val="clear" w:color="auto" w:fill="auto"/>
             <w:noWrap/>
             <w:vAlign w:val="bottom"/>
             <w:hideMark/>
@@ -14322,7 +13480,6 @@
         <w:tc>
           <w:tcPr>
             <w:tcW w:w="4685" w:type="dxa"/>
-            <w:shd w:val="clear" w:color="auto" w:fill="auto"/>
           </w:tcPr>
           <w:p>
             <w:pPr>
@@ -14353,7 +13510,6 @@
         <w:tc>
           <w:tcPr>
             <w:tcW w:w="900" w:type="dxa"/>
-            <w:shd w:val="clear" w:color="auto" w:fill="auto"/>
             <w:vAlign w:val="bottom"/>
           </w:tcPr>
           <w:p>
@@ -14382,7 +13538,6 @@
         <w:tc>
           <w:tcPr>
             <w:tcW w:w="3775" w:type="dxa"/>
-            <w:shd w:val="clear" w:color="auto" w:fill="auto"/>
             <w:noWrap/>
             <w:vAlign w:val="bottom"/>
             <w:hideMark/>
@@ -14430,7 +13585,6 @@
         <w:tc>
           <w:tcPr>
             <w:tcW w:w="4685" w:type="dxa"/>
-            <w:shd w:val="clear" w:color="auto" w:fill="auto"/>
           </w:tcPr>
           <w:p>
             <w:pPr>
@@ -14461,7 +13615,6 @@
         <w:tc>
           <w:tcPr>
             <w:tcW w:w="900" w:type="dxa"/>
-            <w:shd w:val="clear" w:color="auto" w:fill="auto"/>
             <w:vAlign w:val="bottom"/>
           </w:tcPr>
           <w:p>
@@ -14490,7 +13643,6 @@
         <w:tc>
           <w:tcPr>
             <w:tcW w:w="3775" w:type="dxa"/>
-            <w:shd w:val="clear" w:color="auto" w:fill="auto"/>
             <w:noWrap/>
             <w:vAlign w:val="bottom"/>
             <w:hideMark/>
@@ -14538,7 +13690,6 @@
         <w:tc>
           <w:tcPr>
             <w:tcW w:w="4685" w:type="dxa"/>
-            <w:shd w:val="clear" w:color="auto" w:fill="auto"/>
           </w:tcPr>
           <w:p>
             <w:pPr>
@@ -14569,7 +13720,6 @@
         <w:tc>
           <w:tcPr>
             <w:tcW w:w="900" w:type="dxa"/>
-            <w:shd w:val="clear" w:color="auto" w:fill="auto"/>
             <w:vAlign w:val="bottom"/>
           </w:tcPr>
           <w:p>
@@ -14598,7 +13748,6 @@
         <w:tc>
           <w:tcPr>
             <w:tcW w:w="3775" w:type="dxa"/>
-            <w:shd w:val="clear" w:color="auto" w:fill="auto"/>
             <w:noWrap/>
             <w:vAlign w:val="bottom"/>
             <w:hideMark/>
@@ -14646,7 +13795,6 @@
         <w:tc>
           <w:tcPr>
             <w:tcW w:w="4685" w:type="dxa"/>
-            <w:shd w:val="clear" w:color="auto" w:fill="auto"/>
           </w:tcPr>
           <w:p>
             <w:pPr>
@@ -14677,7 +13825,6 @@
         <w:tc>
           <w:tcPr>
             <w:tcW w:w="900" w:type="dxa"/>
-            <w:shd w:val="clear" w:color="auto" w:fill="auto"/>
             <w:vAlign w:val="bottom"/>
           </w:tcPr>
           <w:p>
@@ -14706,7 +13853,6 @@
         <w:tc>
           <w:tcPr>
             <w:tcW w:w="3775" w:type="dxa"/>
-            <w:shd w:val="clear" w:color="auto" w:fill="auto"/>
             <w:noWrap/>
             <w:vAlign w:val="bottom"/>
             <w:hideMark/>
@@ -14754,7 +13900,6 @@
         <w:tc>
           <w:tcPr>
             <w:tcW w:w="4685" w:type="dxa"/>
-            <w:shd w:val="clear" w:color="auto" w:fill="auto"/>
           </w:tcPr>
           <w:p>
             <w:pPr>
@@ -14785,7 +13930,6 @@
         <w:tc>
           <w:tcPr>
             <w:tcW w:w="900" w:type="dxa"/>
-            <w:shd w:val="clear" w:color="auto" w:fill="auto"/>
             <w:vAlign w:val="bottom"/>
           </w:tcPr>
           <w:p>
@@ -14815,7 +13959,6 @@
         <w:tc>
           <w:tcPr>
             <w:tcW w:w="3775" w:type="dxa"/>
-            <w:shd w:val="clear" w:color="auto" w:fill="auto"/>
             <w:noWrap/>
             <w:vAlign w:val="bottom"/>
             <w:hideMark/>
@@ -14863,7 +14006,6 @@
         <w:tc>
           <w:tcPr>
             <w:tcW w:w="4685" w:type="dxa"/>
-            <w:shd w:val="clear" w:color="auto" w:fill="auto"/>
           </w:tcPr>
           <w:p>
             <w:pPr>
@@ -14894,7 +14036,6 @@
         <w:tc>
           <w:tcPr>
             <w:tcW w:w="900" w:type="dxa"/>
-            <w:shd w:val="clear" w:color="auto" w:fill="auto"/>
             <w:vAlign w:val="bottom"/>
           </w:tcPr>
           <w:p>
@@ -14923,7 +14064,6 @@
         <w:tc>
           <w:tcPr>
             <w:tcW w:w="3775" w:type="dxa"/>
-            <w:shd w:val="clear" w:color="auto" w:fill="auto"/>
             <w:noWrap/>
             <w:vAlign w:val="bottom"/>
             <w:hideMark/>
@@ -14935,15 +14075,19 @@
               <w:contextualSpacing w:val="0"/>
               <w:rPr>
                 <w:rFonts w:ascii="Arial" w:eastAsia="Times New Roman" w:hAnsi="Arial" w:cs="Arial"/>
-                <w:color w:val="auto"/>
-                <w:sz w:val="22"/>
-                <w:szCs w:val="22"/>
-              </w:rPr>
-            </w:pPr>
-            <w:proofErr w:type="spellStart"/>
-            <w:r>
-              <w:rPr>
-                <w:rFonts w:ascii="Arial" w:eastAsia="Times New Roman" w:hAnsi="Arial" w:cs="Arial"/>
+                <w:i/>
+                <w:iCs/>
+                <w:color w:val="auto"/>
+                <w:sz w:val="22"/>
+                <w:szCs w:val="22"/>
+              </w:rPr>
+            </w:pPr>
+            <w:proofErr w:type="spellStart"/>
+            <w:r>
+              <w:rPr>
+                <w:rFonts w:ascii="Arial" w:eastAsia="Times New Roman" w:hAnsi="Arial" w:cs="Arial"/>
+                <w:i/>
+                <w:iCs/>
                 <w:color w:val="auto"/>
                 <w:sz w:val="22"/>
                 <w:szCs w:val="22"/>
@@ -14954,29 +14098,19 @@
             <w:r>
               <w:rPr>
                 <w:rFonts w:ascii="Arial" w:eastAsia="Times New Roman" w:hAnsi="Arial" w:cs="Arial"/>
-                <w:color w:val="auto"/>
-                <w:sz w:val="22"/>
-                <w:szCs w:val="22"/>
-              </w:rPr>
-              <w:t xml:space="preserve"> </w:t>
-            </w:r>
-            <w:proofErr w:type="spellStart"/>
-            <w:r>
-              <w:rPr>
-                <w:rFonts w:ascii="Arial" w:eastAsia="Times New Roman" w:hAnsi="Arial" w:cs="Arial"/>
-                <w:color w:val="auto"/>
-                <w:sz w:val="22"/>
-                <w:szCs w:val="22"/>
-              </w:rPr>
-              <w:t>javanicus</w:t>
-            </w:r>
-            <w:proofErr w:type="spellEnd"/>
+                <w:i/>
+                <w:iCs/>
+                <w:color w:val="auto"/>
+                <w:sz w:val="22"/>
+                <w:szCs w:val="22"/>
+              </w:rPr>
+              <w:t xml:space="preserve"> javanicus</w:t>
+            </w:r>
           </w:p>
         </w:tc>
         <w:tc>
           <w:tcPr>
             <w:tcW w:w="4685" w:type="dxa"/>
-            <w:shd w:val="clear" w:color="auto" w:fill="auto"/>
           </w:tcPr>
           <w:p>
             <w:pPr>
@@ -15007,7 +14141,6 @@
         <w:tc>
           <w:tcPr>
             <w:tcW w:w="900" w:type="dxa"/>
-            <w:shd w:val="clear" w:color="auto" w:fill="auto"/>
             <w:vAlign w:val="bottom"/>
           </w:tcPr>
           <w:p>
@@ -15036,7 +14169,6 @@
         <w:tc>
           <w:tcPr>
             <w:tcW w:w="3775" w:type="dxa"/>
-            <w:shd w:val="clear" w:color="auto" w:fill="auto"/>
             <w:noWrap/>
             <w:vAlign w:val="bottom"/>
             <w:hideMark/>
@@ -15048,15 +14180,19 @@
               <w:contextualSpacing w:val="0"/>
               <w:rPr>
                 <w:rFonts w:ascii="Arial" w:eastAsia="Times New Roman" w:hAnsi="Arial" w:cs="Arial"/>
-                <w:color w:val="auto"/>
-                <w:sz w:val="22"/>
-                <w:szCs w:val="22"/>
-              </w:rPr>
-            </w:pPr>
-            <w:proofErr w:type="spellStart"/>
-            <w:r>
-              <w:rPr>
-                <w:rFonts w:ascii="Arial" w:eastAsia="Times New Roman" w:hAnsi="Arial" w:cs="Arial"/>
+                <w:i/>
+                <w:iCs/>
+                <w:color w:val="auto"/>
+                <w:sz w:val="22"/>
+                <w:szCs w:val="22"/>
+              </w:rPr>
+            </w:pPr>
+            <w:proofErr w:type="spellStart"/>
+            <w:r>
+              <w:rPr>
+                <w:rFonts w:ascii="Arial" w:eastAsia="Times New Roman" w:hAnsi="Arial" w:cs="Arial"/>
+                <w:i/>
+                <w:iCs/>
                 <w:color w:val="auto"/>
                 <w:sz w:val="22"/>
                 <w:szCs w:val="22"/>
@@ -15067,6 +14203,8 @@
             <w:r>
               <w:rPr>
                 <w:rFonts w:ascii="Arial" w:eastAsia="Times New Roman" w:hAnsi="Arial" w:cs="Arial"/>
+                <w:i/>
+                <w:iCs/>
                 <w:color w:val="auto"/>
                 <w:sz w:val="22"/>
                 <w:szCs w:val="22"/>
@@ -15077,6 +14215,8 @@
             <w:r>
               <w:rPr>
                 <w:rFonts w:ascii="Arial" w:eastAsia="Times New Roman" w:hAnsi="Arial" w:cs="Arial"/>
+                <w:i/>
+                <w:iCs/>
                 <w:color w:val="auto"/>
                 <w:sz w:val="22"/>
                 <w:szCs w:val="22"/>
@@ -15089,7 +14229,6 @@
         <w:tc>
           <w:tcPr>
             <w:tcW w:w="4685" w:type="dxa"/>
-            <w:shd w:val="clear" w:color="auto" w:fill="auto"/>
           </w:tcPr>
           <w:p>
             <w:pPr>
@@ -15120,7 +14259,6 @@
         <w:tc>
           <w:tcPr>
             <w:tcW w:w="900" w:type="dxa"/>
-            <w:shd w:val="clear" w:color="auto" w:fill="auto"/>
             <w:vAlign w:val="bottom"/>
           </w:tcPr>
           <w:p>
@@ -15149,7 +14287,6 @@
         <w:tc>
           <w:tcPr>
             <w:tcW w:w="3775" w:type="dxa"/>
-            <w:shd w:val="clear" w:color="auto" w:fill="auto"/>
             <w:noWrap/>
             <w:vAlign w:val="bottom"/>
             <w:hideMark/>
@@ -15161,14 +14298,18 @@
               <w:contextualSpacing w:val="0"/>
               <w:rPr>
                 <w:rFonts w:ascii="Arial" w:eastAsia="Times New Roman" w:hAnsi="Arial" w:cs="Arial"/>
-                <w:color w:val="auto"/>
-                <w:sz w:val="22"/>
-                <w:szCs w:val="22"/>
-              </w:rPr>
-            </w:pPr>
-            <w:r>
-              <w:rPr>
-                <w:rFonts w:ascii="Arial" w:eastAsia="Times New Roman" w:hAnsi="Arial" w:cs="Arial"/>
+                <w:i/>
+                <w:iCs/>
+                <w:color w:val="auto"/>
+                <w:sz w:val="22"/>
+                <w:szCs w:val="22"/>
+              </w:rPr>
+            </w:pPr>
+            <w:r>
+              <w:rPr>
+                <w:rFonts w:ascii="Arial" w:eastAsia="Times New Roman" w:hAnsi="Arial" w:cs="Arial"/>
+                <w:i/>
+                <w:iCs/>
                 <w:color w:val="auto"/>
                 <w:sz w:val="22"/>
                 <w:szCs w:val="22"/>
@@ -15180,7 +14321,6 @@
         <w:tc>
           <w:tcPr>
             <w:tcW w:w="4685" w:type="dxa"/>
-            <w:shd w:val="clear" w:color="auto" w:fill="auto"/>
           </w:tcPr>
           <w:p>
             <w:pPr>
@@ -15211,7 +14351,6 @@
         <w:tc>
           <w:tcPr>
             <w:tcW w:w="900" w:type="dxa"/>
-            <w:shd w:val="clear" w:color="auto" w:fill="auto"/>
             <w:vAlign w:val="bottom"/>
           </w:tcPr>
           <w:p>
@@ -15240,7 +14379,6 @@
         <w:tc>
           <w:tcPr>
             <w:tcW w:w="3775" w:type="dxa"/>
-            <w:shd w:val="clear" w:color="auto" w:fill="auto"/>
             <w:noWrap/>
             <w:vAlign w:val="bottom"/>
             <w:hideMark/>
@@ -15252,15 +14390,19 @@
               <w:contextualSpacing w:val="0"/>
               <w:rPr>
                 <w:rFonts w:ascii="Arial" w:eastAsia="Times New Roman" w:hAnsi="Arial" w:cs="Arial"/>
-                <w:color w:val="auto"/>
-                <w:sz w:val="22"/>
-                <w:szCs w:val="22"/>
-              </w:rPr>
-            </w:pPr>
-            <w:proofErr w:type="spellStart"/>
-            <w:r>
-              <w:rPr>
-                <w:rFonts w:ascii="Arial" w:eastAsia="Times New Roman" w:hAnsi="Arial" w:cs="Arial"/>
+                <w:i/>
+                <w:iCs/>
+                <w:color w:val="auto"/>
+                <w:sz w:val="22"/>
+                <w:szCs w:val="22"/>
+              </w:rPr>
+            </w:pPr>
+            <w:proofErr w:type="spellStart"/>
+            <w:r>
+              <w:rPr>
+                <w:rFonts w:ascii="Arial" w:eastAsia="Times New Roman" w:hAnsi="Arial" w:cs="Arial"/>
+                <w:i/>
+                <w:iCs/>
                 <w:color w:val="auto"/>
                 <w:sz w:val="22"/>
                 <w:szCs w:val="22"/>
@@ -15271,6 +14413,8 @@
             <w:r>
               <w:rPr>
                 <w:rFonts w:ascii="Arial" w:eastAsia="Times New Roman" w:hAnsi="Arial" w:cs="Arial"/>
+                <w:i/>
+                <w:iCs/>
                 <w:color w:val="auto"/>
                 <w:sz w:val="22"/>
                 <w:szCs w:val="22"/>
@@ -15282,7 +14426,6 @@
         <w:tc>
           <w:tcPr>
             <w:tcW w:w="4685" w:type="dxa"/>
-            <w:shd w:val="clear" w:color="auto" w:fill="auto"/>
           </w:tcPr>
           <w:p>
             <w:pPr>
@@ -15313,7 +14456,6 @@
         <w:tc>
           <w:tcPr>
             <w:tcW w:w="900" w:type="dxa"/>
-            <w:shd w:val="clear" w:color="auto" w:fill="auto"/>
             <w:vAlign w:val="bottom"/>
           </w:tcPr>
           <w:p>
@@ -15342,7 +14484,6 @@
         <w:tc>
           <w:tcPr>
             <w:tcW w:w="3775" w:type="dxa"/>
-            <w:shd w:val="clear" w:color="auto" w:fill="auto"/>
             <w:noWrap/>
             <w:vAlign w:val="bottom"/>
             <w:hideMark/>
@@ -15354,14 +14495,18 @@
               <w:contextualSpacing w:val="0"/>
               <w:rPr>
                 <w:rFonts w:ascii="Arial" w:eastAsia="Times New Roman" w:hAnsi="Arial" w:cs="Arial"/>
-                <w:color w:val="auto"/>
-                <w:sz w:val="22"/>
-                <w:szCs w:val="22"/>
-              </w:rPr>
-            </w:pPr>
-            <w:r>
-              <w:rPr>
-                <w:rFonts w:ascii="Arial" w:eastAsia="Times New Roman" w:hAnsi="Arial" w:cs="Arial"/>
+                <w:i/>
+                <w:iCs/>
+                <w:color w:val="auto"/>
+                <w:sz w:val="22"/>
+                <w:szCs w:val="22"/>
+              </w:rPr>
+            </w:pPr>
+            <w:r>
+              <w:rPr>
+                <w:rFonts w:ascii="Arial" w:eastAsia="Times New Roman" w:hAnsi="Arial" w:cs="Arial"/>
+                <w:i/>
+                <w:iCs/>
                 <w:color w:val="auto"/>
                 <w:sz w:val="22"/>
                 <w:szCs w:val="22"/>
@@ -15372,6 +14517,8 @@
             <w:r>
               <w:rPr>
                 <w:rFonts w:ascii="Arial" w:eastAsia="Times New Roman" w:hAnsi="Arial" w:cs="Arial"/>
+                <w:i/>
+                <w:iCs/>
                 <w:color w:val="auto"/>
                 <w:sz w:val="22"/>
                 <w:szCs w:val="22"/>
@@ -15384,7 +14531,6 @@
         <w:tc>
           <w:tcPr>
             <w:tcW w:w="4685" w:type="dxa"/>
-            <w:shd w:val="clear" w:color="auto" w:fill="auto"/>
           </w:tcPr>
           <w:p>
             <w:pPr>
@@ -15415,7 +14561,6 @@
         <w:tc>
           <w:tcPr>
             <w:tcW w:w="900" w:type="dxa"/>
-            <w:shd w:val="clear" w:color="auto" w:fill="auto"/>
             <w:vAlign w:val="bottom"/>
           </w:tcPr>
           <w:p>
@@ -15444,7 +14589,6 @@
         <w:tc>
           <w:tcPr>
             <w:tcW w:w="3775" w:type="dxa"/>
-            <w:shd w:val="clear" w:color="auto" w:fill="auto"/>
             <w:noWrap/>
             <w:vAlign w:val="bottom"/>
             <w:hideMark/>
@@ -15456,35 +14600,30 @@
               <w:contextualSpacing w:val="0"/>
               <w:rPr>
                 <w:rFonts w:ascii="Arial" w:eastAsia="Times New Roman" w:hAnsi="Arial" w:cs="Arial"/>
-                <w:color w:val="auto"/>
-                <w:sz w:val="22"/>
-                <w:szCs w:val="22"/>
-              </w:rPr>
-            </w:pPr>
-            <w:proofErr w:type="spellStart"/>
-            <w:r>
-              <w:rPr>
-                <w:rFonts w:ascii="Arial" w:eastAsia="Times New Roman" w:hAnsi="Arial" w:cs="Arial"/>
-                <w:color w:val="auto"/>
-                <w:sz w:val="22"/>
-                <w:szCs w:val="22"/>
-              </w:rPr>
-              <w:t>Trimeresurus</w:t>
-            </w:r>
-            <w:proofErr w:type="spellEnd"/>
-            <w:r>
-              <w:rPr>
-                <w:rFonts w:ascii="Arial" w:eastAsia="Times New Roman" w:hAnsi="Arial" w:cs="Arial"/>
-                <w:color w:val="auto"/>
-                <w:sz w:val="22"/>
-                <w:szCs w:val="22"/>
-              </w:rPr>
-              <w:t xml:space="preserve"> </w:t>
-            </w:r>
-            <w:proofErr w:type="spellStart"/>
-            <w:r>
-              <w:rPr>
-                <w:rFonts w:ascii="Arial" w:eastAsia="Times New Roman" w:hAnsi="Arial" w:cs="Arial"/>
+                <w:i/>
+                <w:iCs/>
+                <w:color w:val="auto"/>
+                <w:sz w:val="22"/>
+                <w:szCs w:val="22"/>
+              </w:rPr>
+            </w:pPr>
+            <w:r>
+              <w:rPr>
+                <w:rFonts w:ascii="Arial" w:eastAsia="Times New Roman" w:hAnsi="Arial" w:cs="Arial"/>
+                <w:i/>
+                <w:iCs/>
+                <w:color w:val="auto"/>
+                <w:sz w:val="22"/>
+                <w:szCs w:val="22"/>
+              </w:rPr>
+              <w:t xml:space="preserve">Trimeresurus </w:t>
+            </w:r>
+            <w:proofErr w:type="spellStart"/>
+            <w:r>
+              <w:rPr>
+                <w:rFonts w:ascii="Arial" w:eastAsia="Times New Roman" w:hAnsi="Arial" w:cs="Arial"/>
+                <w:i/>
+                <w:iCs/>
                 <w:color w:val="auto"/>
                 <w:sz w:val="22"/>
                 <w:szCs w:val="22"/>
@@ -15497,7 +14636,6 @@
         <w:tc>
           <w:tcPr>
             <w:tcW w:w="4685" w:type="dxa"/>
-            <w:shd w:val="clear" w:color="auto" w:fill="auto"/>
           </w:tcPr>
           <w:p>
             <w:pPr>
@@ -15528,7 +14666,6 @@
         <w:tc>
           <w:tcPr>
             <w:tcW w:w="900" w:type="dxa"/>
-            <w:shd w:val="clear" w:color="auto" w:fill="auto"/>
             <w:vAlign w:val="bottom"/>
           </w:tcPr>
           <w:p>
@@ -15557,7 +14694,6 @@
         <w:tc>
           <w:tcPr>
             <w:tcW w:w="3775" w:type="dxa"/>
-            <w:shd w:val="clear" w:color="auto" w:fill="auto"/>
             <w:noWrap/>
             <w:vAlign w:val="bottom"/>
             <w:hideMark/>
@@ -15569,14 +14705,18 @@
               <w:contextualSpacing w:val="0"/>
               <w:rPr>
                 <w:rFonts w:ascii="Arial" w:eastAsia="Times New Roman" w:hAnsi="Arial" w:cs="Arial"/>
-                <w:color w:val="auto"/>
-                <w:sz w:val="22"/>
-                <w:szCs w:val="22"/>
-              </w:rPr>
-            </w:pPr>
-            <w:r>
-              <w:rPr>
-                <w:rFonts w:ascii="Arial" w:eastAsia="Times New Roman" w:hAnsi="Arial" w:cs="Arial"/>
+                <w:i/>
+                <w:iCs/>
+                <w:color w:val="auto"/>
+                <w:sz w:val="22"/>
+                <w:szCs w:val="22"/>
+              </w:rPr>
+            </w:pPr>
+            <w:r>
+              <w:rPr>
+                <w:rFonts w:ascii="Arial" w:eastAsia="Times New Roman" w:hAnsi="Arial" w:cs="Arial"/>
+                <w:i/>
+                <w:iCs/>
                 <w:color w:val="auto"/>
                 <w:sz w:val="22"/>
                 <w:szCs w:val="22"/>
@@ -15587,6 +14727,8 @@
             <w:r>
               <w:rPr>
                 <w:rFonts w:ascii="Arial" w:eastAsia="Times New Roman" w:hAnsi="Arial" w:cs="Arial"/>
+                <w:i/>
+                <w:iCs/>
                 <w:color w:val="auto"/>
                 <w:sz w:val="22"/>
                 <w:szCs w:val="22"/>
@@ -15599,7 +14741,6 @@
         <w:tc>
           <w:tcPr>
             <w:tcW w:w="4685" w:type="dxa"/>
-            <w:shd w:val="clear" w:color="auto" w:fill="auto"/>
           </w:tcPr>
           <w:p>
             <w:pPr>
@@ -15630,7 +14771,6 @@
         <w:tc>
           <w:tcPr>
             <w:tcW w:w="900" w:type="dxa"/>
-            <w:shd w:val="clear" w:color="auto" w:fill="auto"/>
             <w:vAlign w:val="bottom"/>
           </w:tcPr>
           <w:p>
@@ -15659,7 +14799,6 @@
         <w:tc>
           <w:tcPr>
             <w:tcW w:w="3775" w:type="dxa"/>
-            <w:shd w:val="clear" w:color="auto" w:fill="auto"/>
             <w:noWrap/>
             <w:vAlign w:val="bottom"/>
             <w:hideMark/>
@@ -15671,14 +14810,18 @@
               <w:contextualSpacing w:val="0"/>
               <w:rPr>
                 <w:rFonts w:ascii="Arial" w:eastAsia="Times New Roman" w:hAnsi="Arial" w:cs="Arial"/>
-                <w:color w:val="auto"/>
-                <w:sz w:val="22"/>
-                <w:szCs w:val="22"/>
-              </w:rPr>
-            </w:pPr>
-            <w:r>
-              <w:rPr>
-                <w:rFonts w:ascii="Arial" w:eastAsia="Times New Roman" w:hAnsi="Arial" w:cs="Arial"/>
+                <w:i/>
+                <w:iCs/>
+                <w:color w:val="auto"/>
+                <w:sz w:val="22"/>
+                <w:szCs w:val="22"/>
+              </w:rPr>
+            </w:pPr>
+            <w:r>
+              <w:rPr>
+                <w:rFonts w:ascii="Arial" w:eastAsia="Times New Roman" w:hAnsi="Arial" w:cs="Arial"/>
+                <w:i/>
+                <w:iCs/>
                 <w:color w:val="auto"/>
                 <w:sz w:val="22"/>
                 <w:szCs w:val="22"/>
@@ -15690,7 +14833,6 @@
         <w:tc>
           <w:tcPr>
             <w:tcW w:w="4685" w:type="dxa"/>
-            <w:shd w:val="clear" w:color="auto" w:fill="auto"/>
           </w:tcPr>
           <w:p>
             <w:pPr>
@@ -15721,7 +14863,6 @@
         <w:tc>
           <w:tcPr>
             <w:tcW w:w="900" w:type="dxa"/>
-            <w:shd w:val="clear" w:color="auto" w:fill="auto"/>
             <w:vAlign w:val="bottom"/>
           </w:tcPr>
           <w:p>
@@ -15750,7 +14891,6 @@
         <w:tc>
           <w:tcPr>
             <w:tcW w:w="3775" w:type="dxa"/>
-            <w:shd w:val="clear" w:color="auto" w:fill="auto"/>
             <w:noWrap/>
             <w:vAlign w:val="bottom"/>
             <w:hideMark/>
@@ -15762,14 +14902,18 @@
               <w:contextualSpacing w:val="0"/>
               <w:rPr>
                 <w:rFonts w:ascii="Arial" w:eastAsia="Times New Roman" w:hAnsi="Arial" w:cs="Arial"/>
-                <w:color w:val="auto"/>
-                <w:sz w:val="22"/>
-                <w:szCs w:val="22"/>
-              </w:rPr>
-            </w:pPr>
-            <w:r>
-              <w:rPr>
-                <w:rFonts w:ascii="Arial" w:eastAsia="Times New Roman" w:hAnsi="Arial" w:cs="Arial"/>
+                <w:i/>
+                <w:iCs/>
+                <w:color w:val="auto"/>
+                <w:sz w:val="22"/>
+                <w:szCs w:val="22"/>
+              </w:rPr>
+            </w:pPr>
+            <w:r>
+              <w:rPr>
+                <w:rFonts w:ascii="Arial" w:eastAsia="Times New Roman" w:hAnsi="Arial" w:cs="Arial"/>
+                <w:i/>
+                <w:iCs/>
                 <w:color w:val="auto"/>
                 <w:sz w:val="22"/>
                 <w:szCs w:val="22"/>
@@ -15781,26 +14925,32 @@
         <w:tc>
           <w:tcPr>
             <w:tcW w:w="4685" w:type="dxa"/>
-            <w:shd w:val="clear" w:color="auto" w:fill="auto"/>
-          </w:tcPr>
-          <w:p>
-            <w:pPr>
-              <w:spacing w:line="240" w:lineRule="auto"/>
-              <w:ind w:firstLine="0"/>
-              <w:contextualSpacing w:val="0"/>
-              <w:rPr>
-                <w:rFonts w:ascii="Arial" w:eastAsia="Times New Roman" w:hAnsi="Arial" w:cs="Arial"/>
-                <w:color w:val="auto"/>
-                <w:sz w:val="22"/>
-                <w:szCs w:val="22"/>
-              </w:rPr>
-            </w:pPr>
-            <w:r>
-              <w:rPr>
-                <w:rFonts w:ascii="Arial" w:hAnsi="Arial" w:cs="Arial"/>
-                <w:color w:val="auto"/>
-              </w:rPr>
-              <w:t>JDD (N/A)</w:t>
+          </w:tcPr>
+          <w:p>
+            <w:pPr>
+              <w:spacing w:line="240" w:lineRule="auto"/>
+              <w:ind w:firstLine="0"/>
+              <w:contextualSpacing w:val="0"/>
+              <w:rPr>
+                <w:rFonts w:ascii="Arial" w:eastAsia="Times New Roman" w:hAnsi="Arial" w:cs="Arial"/>
+                <w:color w:val="auto"/>
+                <w:sz w:val="22"/>
+                <w:szCs w:val="22"/>
+              </w:rPr>
+            </w:pPr>
+            <w:r>
+              <w:rPr>
+                <w:rFonts w:ascii="Arial" w:hAnsi="Arial" w:cs="Arial"/>
+                <w:color w:val="auto"/>
+              </w:rPr>
+              <w:t xml:space="preserve">JDD </w:t>
+            </w:r>
+            <w:r>
+              <w:rPr>
+                <w:rFonts w:ascii="Arial" w:hAnsi="Arial" w:cs="Arial"/>
+                <w:color w:val="auto"/>
+              </w:rPr>
+              <w:t>00630</w:t>
             </w:r>
           </w:p>
         </w:tc>
@@ -15812,7 +14962,6 @@
         <w:tc>
           <w:tcPr>
             <w:tcW w:w="900" w:type="dxa"/>
-            <w:shd w:val="clear" w:color="auto" w:fill="auto"/>
             <w:vAlign w:val="bottom"/>
           </w:tcPr>
           <w:p>
@@ -15841,7 +14990,6 @@
         <w:tc>
           <w:tcPr>
             <w:tcW w:w="3775" w:type="dxa"/>
-            <w:shd w:val="clear" w:color="auto" w:fill="auto"/>
             <w:noWrap/>
             <w:vAlign w:val="bottom"/>
             <w:hideMark/>
@@ -15853,14 +15001,18 @@
               <w:contextualSpacing w:val="0"/>
               <w:rPr>
                 <w:rFonts w:ascii="Arial" w:eastAsia="Times New Roman" w:hAnsi="Arial" w:cs="Arial"/>
-                <w:color w:val="auto"/>
-                <w:sz w:val="22"/>
-                <w:szCs w:val="22"/>
-              </w:rPr>
-            </w:pPr>
-            <w:r>
-              <w:rPr>
-                <w:rFonts w:ascii="Arial" w:eastAsia="Times New Roman" w:hAnsi="Arial" w:cs="Arial"/>
+                <w:i/>
+                <w:iCs/>
+                <w:color w:val="auto"/>
+                <w:sz w:val="22"/>
+                <w:szCs w:val="22"/>
+              </w:rPr>
+            </w:pPr>
+            <w:r>
+              <w:rPr>
+                <w:rFonts w:ascii="Arial" w:eastAsia="Times New Roman" w:hAnsi="Arial" w:cs="Arial"/>
+                <w:i/>
+                <w:iCs/>
                 <w:color w:val="auto"/>
                 <w:sz w:val="22"/>
                 <w:szCs w:val="22"/>
@@ -15871,6 +15023,8 @@
             <w:r>
               <w:rPr>
                 <w:rFonts w:ascii="Arial" w:eastAsia="Times New Roman" w:hAnsi="Arial" w:cs="Arial"/>
+                <w:i/>
+                <w:iCs/>
                 <w:color w:val="auto"/>
                 <w:sz w:val="22"/>
                 <w:szCs w:val="22"/>
@@ -15883,7 +15037,6 @@
         <w:tc>
           <w:tcPr>
             <w:tcW w:w="4685" w:type="dxa"/>
-            <w:shd w:val="clear" w:color="auto" w:fill="auto"/>
           </w:tcPr>
           <w:p>
             <w:pPr>
@@ -15914,7 +15067,6 @@
         <w:tc>
           <w:tcPr>
             <w:tcW w:w="900" w:type="dxa"/>
-            <w:shd w:val="clear" w:color="auto" w:fill="auto"/>
             <w:vAlign w:val="bottom"/>
           </w:tcPr>
           <w:p>
@@ -15943,7 +15095,6 @@
         <w:tc>
           <w:tcPr>
             <w:tcW w:w="3775" w:type="dxa"/>
-            <w:shd w:val="clear" w:color="auto" w:fill="auto"/>
             <w:noWrap/>
             <w:vAlign w:val="bottom"/>
             <w:hideMark/>
@@ -15955,15 +15106,19 @@
               <w:contextualSpacing w:val="0"/>
               <w:rPr>
                 <w:rFonts w:ascii="Arial" w:eastAsia="Times New Roman" w:hAnsi="Arial" w:cs="Arial"/>
-                <w:color w:val="auto"/>
-                <w:sz w:val="22"/>
-                <w:szCs w:val="22"/>
-              </w:rPr>
-            </w:pPr>
-            <w:proofErr w:type="spellStart"/>
-            <w:r>
-              <w:rPr>
-                <w:rFonts w:ascii="Arial" w:eastAsia="Times New Roman" w:hAnsi="Arial" w:cs="Arial"/>
+                <w:i/>
+                <w:iCs/>
+                <w:color w:val="auto"/>
+                <w:sz w:val="22"/>
+                <w:szCs w:val="22"/>
+              </w:rPr>
+            </w:pPr>
+            <w:proofErr w:type="spellStart"/>
+            <w:r>
+              <w:rPr>
+                <w:rFonts w:ascii="Arial" w:eastAsia="Times New Roman" w:hAnsi="Arial" w:cs="Arial"/>
+                <w:i/>
+                <w:iCs/>
                 <w:color w:val="auto"/>
                 <w:sz w:val="22"/>
                 <w:szCs w:val="22"/>
@@ -15974,6 +15129,8 @@
             <w:r>
               <w:rPr>
                 <w:rFonts w:ascii="Arial" w:eastAsia="Times New Roman" w:hAnsi="Arial" w:cs="Arial"/>
+                <w:i/>
+                <w:iCs/>
                 <w:color w:val="auto"/>
                 <w:sz w:val="22"/>
                 <w:szCs w:val="22"/>
@@ -15984,6 +15141,8 @@
             <w:r>
               <w:rPr>
                 <w:rFonts w:ascii="Arial" w:eastAsia="Times New Roman" w:hAnsi="Arial" w:cs="Arial"/>
+                <w:i/>
+                <w:iCs/>
                 <w:color w:val="auto"/>
                 <w:sz w:val="22"/>
                 <w:szCs w:val="22"/>
@@ -15996,7 +15155,6 @@
         <w:tc>
           <w:tcPr>
             <w:tcW w:w="4685" w:type="dxa"/>
-            <w:shd w:val="clear" w:color="auto" w:fill="auto"/>
           </w:tcPr>
           <w:p>
             <w:pPr>
@@ -16027,7 +15185,6 @@
         <w:tc>
           <w:tcPr>
             <w:tcW w:w="900" w:type="dxa"/>
-            <w:shd w:val="clear" w:color="auto" w:fill="auto"/>
             <w:vAlign w:val="bottom"/>
           </w:tcPr>
           <w:p>
@@ -16056,7 +15213,6 @@
         <w:tc>
           <w:tcPr>
             <w:tcW w:w="3775" w:type="dxa"/>
-            <w:shd w:val="clear" w:color="auto" w:fill="auto"/>
             <w:noWrap/>
             <w:vAlign w:val="bottom"/>
             <w:hideMark/>
@@ -16068,37 +15224,29 @@
               <w:contextualSpacing w:val="0"/>
               <w:rPr>
                 <w:rFonts w:ascii="Arial" w:eastAsia="Times New Roman" w:hAnsi="Arial" w:cs="Arial"/>
-                <w:color w:val="auto"/>
-                <w:sz w:val="22"/>
-                <w:szCs w:val="22"/>
-              </w:rPr>
-            </w:pPr>
-            <w:r>
-              <w:rPr>
-                <w:rFonts w:ascii="Arial" w:eastAsia="Times New Roman" w:hAnsi="Arial" w:cs="Arial"/>
-                <w:color w:val="auto"/>
-                <w:sz w:val="22"/>
-                <w:szCs w:val="22"/>
-              </w:rPr>
-              <w:t xml:space="preserve">Atractaspis </w:t>
-            </w:r>
-            <w:proofErr w:type="spellStart"/>
-            <w:r>
-              <w:rPr>
-                <w:rFonts w:ascii="Arial" w:eastAsia="Times New Roman" w:hAnsi="Arial" w:cs="Arial"/>
-                <w:color w:val="auto"/>
-                <w:sz w:val="22"/>
-                <w:szCs w:val="22"/>
-              </w:rPr>
-              <w:t>irregularis</w:t>
-            </w:r>
-            <w:proofErr w:type="spellEnd"/>
+                <w:i/>
+                <w:iCs/>
+                <w:color w:val="auto"/>
+                <w:sz w:val="22"/>
+                <w:szCs w:val="22"/>
+              </w:rPr>
+            </w:pPr>
+            <w:r>
+              <w:rPr>
+                <w:rFonts w:ascii="Arial" w:eastAsia="Times New Roman" w:hAnsi="Arial" w:cs="Arial"/>
+                <w:i/>
+                <w:iCs/>
+                <w:color w:val="auto"/>
+                <w:sz w:val="22"/>
+                <w:szCs w:val="22"/>
+              </w:rPr>
+              <w:t>Atractaspis irregularis</w:t>
+            </w:r>
           </w:p>
         </w:tc>
         <w:tc>
           <w:tcPr>
             <w:tcW w:w="4685" w:type="dxa"/>
-            <w:shd w:val="clear" w:color="auto" w:fill="auto"/>
           </w:tcPr>
           <w:p>
             <w:pPr>
@@ -16129,7 +15277,6 @@
         <w:tc>
           <w:tcPr>
             <w:tcW w:w="900" w:type="dxa"/>
-            <w:shd w:val="clear" w:color="auto" w:fill="auto"/>
             <w:vAlign w:val="bottom"/>
           </w:tcPr>
           <w:p>
@@ -16158,7 +15305,6 @@
         <w:tc>
           <w:tcPr>
             <w:tcW w:w="3775" w:type="dxa"/>
-            <w:shd w:val="clear" w:color="auto" w:fill="auto"/>
             <w:noWrap/>
             <w:vAlign w:val="bottom"/>
             <w:hideMark/>
@@ -16170,14 +15316,18 @@
               <w:contextualSpacing w:val="0"/>
               <w:rPr>
                 <w:rFonts w:ascii="Arial" w:eastAsia="Times New Roman" w:hAnsi="Arial" w:cs="Arial"/>
-                <w:color w:val="auto"/>
-                <w:sz w:val="22"/>
-                <w:szCs w:val="22"/>
-              </w:rPr>
-            </w:pPr>
-            <w:r>
-              <w:rPr>
-                <w:rFonts w:ascii="Arial" w:eastAsia="Times New Roman" w:hAnsi="Arial" w:cs="Arial"/>
+                <w:i/>
+                <w:iCs/>
+                <w:color w:val="auto"/>
+                <w:sz w:val="22"/>
+                <w:szCs w:val="22"/>
+              </w:rPr>
+            </w:pPr>
+            <w:r>
+              <w:rPr>
+                <w:rFonts w:ascii="Arial" w:eastAsia="Times New Roman" w:hAnsi="Arial" w:cs="Arial"/>
+                <w:i/>
+                <w:iCs/>
                 <w:color w:val="auto"/>
                 <w:sz w:val="22"/>
                 <w:szCs w:val="22"/>
@@ -16188,6 +15338,8 @@
             <w:r>
               <w:rPr>
                 <w:rFonts w:ascii="Arial" w:eastAsia="Times New Roman" w:hAnsi="Arial" w:cs="Arial"/>
+                <w:i/>
+                <w:iCs/>
                 <w:color w:val="auto"/>
                 <w:sz w:val="22"/>
                 <w:szCs w:val="22"/>
@@ -16200,7 +15352,6 @@
         <w:tc>
           <w:tcPr>
             <w:tcW w:w="4685" w:type="dxa"/>
-            <w:shd w:val="clear" w:color="auto" w:fill="auto"/>
           </w:tcPr>
           <w:p>
             <w:pPr>
@@ -16231,7 +15382,6 @@
         <w:tc>
           <w:tcPr>
             <w:tcW w:w="900" w:type="dxa"/>
-            <w:shd w:val="clear" w:color="auto" w:fill="auto"/>
             <w:vAlign w:val="bottom"/>
           </w:tcPr>
           <w:p>
@@ -16260,7 +15410,6 @@
         <w:tc>
           <w:tcPr>
             <w:tcW w:w="3775" w:type="dxa"/>
-            <w:shd w:val="clear" w:color="auto" w:fill="auto"/>
             <w:noWrap/>
             <w:vAlign w:val="bottom"/>
             <w:hideMark/>
@@ -16272,14 +15421,18 @@
               <w:contextualSpacing w:val="0"/>
               <w:rPr>
                 <w:rFonts w:ascii="Arial" w:eastAsia="Times New Roman" w:hAnsi="Arial" w:cs="Arial"/>
-                <w:color w:val="auto"/>
-                <w:sz w:val="22"/>
-                <w:szCs w:val="22"/>
-              </w:rPr>
-            </w:pPr>
-            <w:r>
-              <w:rPr>
-                <w:rFonts w:ascii="Arial" w:eastAsia="Times New Roman" w:hAnsi="Arial" w:cs="Arial"/>
+                <w:i/>
+                <w:iCs/>
+                <w:color w:val="auto"/>
+                <w:sz w:val="22"/>
+                <w:szCs w:val="22"/>
+              </w:rPr>
+            </w:pPr>
+            <w:r>
+              <w:rPr>
+                <w:rFonts w:ascii="Arial" w:eastAsia="Times New Roman" w:hAnsi="Arial" w:cs="Arial"/>
+                <w:i/>
+                <w:iCs/>
                 <w:color w:val="auto"/>
                 <w:sz w:val="22"/>
                 <w:szCs w:val="22"/>
@@ -16290,6 +15443,8 @@
             <w:r>
               <w:rPr>
                 <w:rFonts w:ascii="Arial" w:eastAsia="Times New Roman" w:hAnsi="Arial" w:cs="Arial"/>
+                <w:i/>
+                <w:iCs/>
                 <w:color w:val="auto"/>
                 <w:sz w:val="22"/>
                 <w:szCs w:val="22"/>
@@ -16302,7 +15457,6 @@
         <w:tc>
           <w:tcPr>
             <w:tcW w:w="4685" w:type="dxa"/>
-            <w:shd w:val="clear" w:color="auto" w:fill="auto"/>
           </w:tcPr>
           <w:p>
             <w:pPr>
@@ -16333,7 +15487,6 @@
         <w:tc>
           <w:tcPr>
             <w:tcW w:w="900" w:type="dxa"/>
-            <w:shd w:val="clear" w:color="auto" w:fill="auto"/>
             <w:vAlign w:val="bottom"/>
           </w:tcPr>
           <w:p>
@@ -16362,7 +15515,6 @@
         <w:tc>
           <w:tcPr>
             <w:tcW w:w="3775" w:type="dxa"/>
-            <w:shd w:val="clear" w:color="auto" w:fill="auto"/>
             <w:noWrap/>
             <w:vAlign w:val="bottom"/>
             <w:hideMark/>
@@ -16374,35 +15526,30 @@
               <w:contextualSpacing w:val="0"/>
               <w:rPr>
                 <w:rFonts w:ascii="Arial" w:eastAsia="Times New Roman" w:hAnsi="Arial" w:cs="Arial"/>
-                <w:color w:val="auto"/>
-                <w:sz w:val="22"/>
-                <w:szCs w:val="22"/>
-              </w:rPr>
-            </w:pPr>
-            <w:proofErr w:type="spellStart"/>
-            <w:r>
-              <w:rPr>
-                <w:rFonts w:ascii="Arial" w:eastAsia="Times New Roman" w:hAnsi="Arial" w:cs="Arial"/>
-                <w:color w:val="auto"/>
-                <w:sz w:val="22"/>
-                <w:szCs w:val="22"/>
-              </w:rPr>
-              <w:t>Naja</w:t>
-            </w:r>
-            <w:proofErr w:type="spellEnd"/>
-            <w:r>
-              <w:rPr>
-                <w:rFonts w:ascii="Arial" w:eastAsia="Times New Roman" w:hAnsi="Arial" w:cs="Arial"/>
-                <w:color w:val="auto"/>
-                <w:sz w:val="22"/>
-                <w:szCs w:val="22"/>
-              </w:rPr>
-              <w:t xml:space="preserve"> </w:t>
-            </w:r>
-            <w:proofErr w:type="spellStart"/>
-            <w:r>
-              <w:rPr>
-                <w:rFonts w:ascii="Arial" w:eastAsia="Times New Roman" w:hAnsi="Arial" w:cs="Arial"/>
+                <w:i/>
+                <w:iCs/>
+                <w:color w:val="auto"/>
+                <w:sz w:val="22"/>
+                <w:szCs w:val="22"/>
+              </w:rPr>
+            </w:pPr>
+            <w:r>
+              <w:rPr>
+                <w:rFonts w:ascii="Arial" w:eastAsia="Times New Roman" w:hAnsi="Arial" w:cs="Arial"/>
+                <w:i/>
+                <w:iCs/>
+                <w:color w:val="auto"/>
+                <w:sz w:val="22"/>
+                <w:szCs w:val="22"/>
+              </w:rPr>
+              <w:t xml:space="preserve">Naja </w:t>
+            </w:r>
+            <w:proofErr w:type="spellStart"/>
+            <w:r>
+              <w:rPr>
+                <w:rFonts w:ascii="Arial" w:eastAsia="Times New Roman" w:hAnsi="Arial" w:cs="Arial"/>
+                <w:i/>
+                <w:iCs/>
                 <w:color w:val="auto"/>
                 <w:sz w:val="22"/>
                 <w:szCs w:val="22"/>
@@ -16415,7 +15562,6 @@
         <w:tc>
           <w:tcPr>
             <w:tcW w:w="4685" w:type="dxa"/>
-            <w:shd w:val="clear" w:color="auto" w:fill="auto"/>
           </w:tcPr>
           <w:p>
             <w:pPr>
@@ -16446,7 +15592,6 @@
         <w:tc>
           <w:tcPr>
             <w:tcW w:w="900" w:type="dxa"/>
-            <w:shd w:val="clear" w:color="auto" w:fill="auto"/>
             <w:vAlign w:val="bottom"/>
           </w:tcPr>
           <w:p>
@@ -16475,7 +15620,6 @@
         <w:tc>
           <w:tcPr>
             <w:tcW w:w="3775" w:type="dxa"/>
-            <w:shd w:val="clear" w:color="auto" w:fill="auto"/>
             <w:noWrap/>
             <w:vAlign w:val="bottom"/>
             <w:hideMark/>
@@ -16487,15 +15631,19 @@
               <w:contextualSpacing w:val="0"/>
               <w:rPr>
                 <w:rFonts w:ascii="Arial" w:eastAsia="Times New Roman" w:hAnsi="Arial" w:cs="Arial"/>
-                <w:color w:val="auto"/>
-                <w:sz w:val="22"/>
-                <w:szCs w:val="22"/>
-              </w:rPr>
-            </w:pPr>
-            <w:proofErr w:type="spellStart"/>
-            <w:r>
-              <w:rPr>
-                <w:rFonts w:ascii="Arial" w:eastAsia="Times New Roman" w:hAnsi="Arial" w:cs="Arial"/>
+                <w:i/>
+                <w:iCs/>
+                <w:color w:val="auto"/>
+                <w:sz w:val="22"/>
+                <w:szCs w:val="22"/>
+              </w:rPr>
+            </w:pPr>
+            <w:proofErr w:type="spellStart"/>
+            <w:r>
+              <w:rPr>
+                <w:rFonts w:ascii="Arial" w:eastAsia="Times New Roman" w:hAnsi="Arial" w:cs="Arial"/>
+                <w:i/>
+                <w:iCs/>
                 <w:color w:val="auto"/>
                 <w:sz w:val="22"/>
                 <w:szCs w:val="22"/>
@@ -16506,6 +15654,8 @@
             <w:r>
               <w:rPr>
                 <w:rFonts w:ascii="Arial" w:eastAsia="Times New Roman" w:hAnsi="Arial" w:cs="Arial"/>
+                <w:i/>
+                <w:iCs/>
                 <w:color w:val="auto"/>
                 <w:sz w:val="22"/>
                 <w:szCs w:val="22"/>
@@ -16516,6 +15666,8 @@
             <w:r>
               <w:rPr>
                 <w:rFonts w:ascii="Arial" w:eastAsia="Times New Roman" w:hAnsi="Arial" w:cs="Arial"/>
+                <w:i/>
+                <w:iCs/>
                 <w:color w:val="auto"/>
                 <w:sz w:val="22"/>
                 <w:szCs w:val="22"/>
@@ -16528,7 +15680,6 @@
         <w:tc>
           <w:tcPr>
             <w:tcW w:w="4685" w:type="dxa"/>
-            <w:shd w:val="clear" w:color="auto" w:fill="auto"/>
           </w:tcPr>
           <w:p>
             <w:pPr>
@@ -16559,7 +15710,6 @@
         <w:tc>
           <w:tcPr>
             <w:tcW w:w="900" w:type="dxa"/>
-            <w:shd w:val="clear" w:color="auto" w:fill="auto"/>
             <w:vAlign w:val="bottom"/>
           </w:tcPr>
           <w:p>
@@ -16588,7 +15738,6 @@
         <w:tc>
           <w:tcPr>
             <w:tcW w:w="3775" w:type="dxa"/>
-            <w:shd w:val="clear" w:color="auto" w:fill="auto"/>
             <w:noWrap/>
             <w:vAlign w:val="bottom"/>
             <w:hideMark/>
@@ -16600,15 +15749,19 @@
               <w:contextualSpacing w:val="0"/>
               <w:rPr>
                 <w:rFonts w:ascii="Arial" w:eastAsia="Times New Roman" w:hAnsi="Arial" w:cs="Arial"/>
-                <w:color w:val="auto"/>
-                <w:sz w:val="22"/>
-                <w:szCs w:val="22"/>
-              </w:rPr>
-            </w:pPr>
-            <w:proofErr w:type="spellStart"/>
-            <w:r>
-              <w:rPr>
-                <w:rFonts w:ascii="Arial" w:eastAsia="Times New Roman" w:hAnsi="Arial" w:cs="Arial"/>
+                <w:i/>
+                <w:iCs/>
+                <w:color w:val="auto"/>
+                <w:sz w:val="22"/>
+                <w:szCs w:val="22"/>
+              </w:rPr>
+            </w:pPr>
+            <w:proofErr w:type="spellStart"/>
+            <w:r>
+              <w:rPr>
+                <w:rFonts w:ascii="Arial" w:eastAsia="Times New Roman" w:hAnsi="Arial" w:cs="Arial"/>
+                <w:i/>
+                <w:iCs/>
                 <w:color w:val="auto"/>
                 <w:sz w:val="22"/>
                 <w:szCs w:val="22"/>
@@ -16619,29 +15772,19 @@
             <w:r>
               <w:rPr>
                 <w:rFonts w:ascii="Arial" w:eastAsia="Times New Roman" w:hAnsi="Arial" w:cs="Arial"/>
-                <w:color w:val="auto"/>
-                <w:sz w:val="22"/>
-                <w:szCs w:val="22"/>
-              </w:rPr>
-              <w:t xml:space="preserve"> </w:t>
-            </w:r>
-            <w:proofErr w:type="spellStart"/>
-            <w:r>
-              <w:rPr>
-                <w:rFonts w:ascii="Arial" w:eastAsia="Times New Roman" w:hAnsi="Arial" w:cs="Arial"/>
-                <w:color w:val="auto"/>
-                <w:sz w:val="22"/>
-                <w:szCs w:val="22"/>
-              </w:rPr>
-              <w:t>cucullata</w:t>
-            </w:r>
-            <w:proofErr w:type="spellEnd"/>
+                <w:i/>
+                <w:iCs/>
+                <w:color w:val="auto"/>
+                <w:sz w:val="22"/>
+                <w:szCs w:val="22"/>
+              </w:rPr>
+              <w:t xml:space="preserve"> cucullata</w:t>
+            </w:r>
           </w:p>
         </w:tc>
         <w:tc>
           <w:tcPr>
             <w:tcW w:w="4685" w:type="dxa"/>
-            <w:shd w:val="clear" w:color="auto" w:fill="auto"/>
           </w:tcPr>
           <w:p>
             <w:pPr>
@@ -16672,7 +15815,6 @@
         <w:tc>
           <w:tcPr>
             <w:tcW w:w="900" w:type="dxa"/>
-            <w:shd w:val="clear" w:color="auto" w:fill="auto"/>
             <w:vAlign w:val="bottom"/>
           </w:tcPr>
           <w:p>
@@ -16701,7 +15843,6 @@
         <w:tc>
           <w:tcPr>
             <w:tcW w:w="3775" w:type="dxa"/>
-            <w:shd w:val="clear" w:color="auto" w:fill="auto"/>
             <w:noWrap/>
             <w:vAlign w:val="bottom"/>
             <w:hideMark/>
@@ -16713,15 +15854,19 @@
               <w:contextualSpacing w:val="0"/>
               <w:rPr>
                 <w:rFonts w:ascii="Arial" w:eastAsia="Times New Roman" w:hAnsi="Arial" w:cs="Arial"/>
-                <w:color w:val="auto"/>
-                <w:sz w:val="22"/>
-                <w:szCs w:val="22"/>
-              </w:rPr>
-            </w:pPr>
-            <w:proofErr w:type="spellStart"/>
-            <w:r>
-              <w:rPr>
-                <w:rFonts w:ascii="Arial" w:eastAsia="Times New Roman" w:hAnsi="Arial" w:cs="Arial"/>
+                <w:i/>
+                <w:iCs/>
+                <w:color w:val="auto"/>
+                <w:sz w:val="22"/>
+                <w:szCs w:val="22"/>
+              </w:rPr>
+            </w:pPr>
+            <w:proofErr w:type="spellStart"/>
+            <w:r>
+              <w:rPr>
+                <w:rFonts w:ascii="Arial" w:eastAsia="Times New Roman" w:hAnsi="Arial" w:cs="Arial"/>
+                <w:i/>
+                <w:iCs/>
                 <w:color w:val="auto"/>
                 <w:sz w:val="22"/>
                 <w:szCs w:val="22"/>
@@ -16732,6 +15877,8 @@
             <w:r>
               <w:rPr>
                 <w:rFonts w:ascii="Arial" w:eastAsia="Times New Roman" w:hAnsi="Arial" w:cs="Arial"/>
+                <w:i/>
+                <w:iCs/>
                 <w:color w:val="auto"/>
                 <w:sz w:val="22"/>
                 <w:szCs w:val="22"/>
@@ -16742,6 +15889,8 @@
             <w:r>
               <w:rPr>
                 <w:rFonts w:ascii="Arial" w:eastAsia="Times New Roman" w:hAnsi="Arial" w:cs="Arial"/>
+                <w:i/>
+                <w:iCs/>
                 <w:color w:val="auto"/>
                 <w:sz w:val="22"/>
                 <w:szCs w:val="22"/>
@@ -16754,7 +15903,6 @@
         <w:tc>
           <w:tcPr>
             <w:tcW w:w="4685" w:type="dxa"/>
-            <w:shd w:val="clear" w:color="auto" w:fill="auto"/>
           </w:tcPr>
           <w:p>
             <w:pPr>
@@ -16785,7 +15933,6 @@
         <w:tc>
           <w:tcPr>
             <w:tcW w:w="900" w:type="dxa"/>
-            <w:shd w:val="clear" w:color="auto" w:fill="auto"/>
             <w:vAlign w:val="bottom"/>
           </w:tcPr>
           <w:p>
@@ -16814,7 +15961,6 @@
         <w:tc>
           <w:tcPr>
             <w:tcW w:w="3775" w:type="dxa"/>
-            <w:shd w:val="clear" w:color="auto" w:fill="auto"/>
             <w:noWrap/>
             <w:vAlign w:val="bottom"/>
             <w:hideMark/>
@@ -16826,15 +15972,19 @@
               <w:contextualSpacing w:val="0"/>
               <w:rPr>
                 <w:rFonts w:ascii="Arial" w:eastAsia="Times New Roman" w:hAnsi="Arial" w:cs="Arial"/>
-                <w:color w:val="auto"/>
-                <w:sz w:val="22"/>
-                <w:szCs w:val="22"/>
-              </w:rPr>
-            </w:pPr>
-            <w:proofErr w:type="spellStart"/>
-            <w:r>
-              <w:rPr>
-                <w:rFonts w:ascii="Arial" w:eastAsia="Times New Roman" w:hAnsi="Arial" w:cs="Arial"/>
+                <w:i/>
+                <w:iCs/>
+                <w:color w:val="auto"/>
+                <w:sz w:val="22"/>
+                <w:szCs w:val="22"/>
+              </w:rPr>
+            </w:pPr>
+            <w:proofErr w:type="spellStart"/>
+            <w:r>
+              <w:rPr>
+                <w:rFonts w:ascii="Arial" w:eastAsia="Times New Roman" w:hAnsi="Arial" w:cs="Arial"/>
+                <w:i/>
+                <w:iCs/>
                 <w:color w:val="auto"/>
                 <w:sz w:val="22"/>
                 <w:szCs w:val="22"/>
@@ -16845,6 +15995,8 @@
             <w:r>
               <w:rPr>
                 <w:rFonts w:ascii="Arial" w:eastAsia="Times New Roman" w:hAnsi="Arial" w:cs="Arial"/>
+                <w:i/>
+                <w:iCs/>
                 <w:color w:val="auto"/>
                 <w:sz w:val="22"/>
                 <w:szCs w:val="22"/>
@@ -16855,6 +16007,8 @@
             <w:r>
               <w:rPr>
                 <w:rFonts w:ascii="Arial" w:eastAsia="Times New Roman" w:hAnsi="Arial" w:cs="Arial"/>
+                <w:i/>
+                <w:iCs/>
                 <w:color w:val="auto"/>
                 <w:sz w:val="22"/>
                 <w:szCs w:val="22"/>
@@ -16867,7 +16021,6 @@
         <w:tc>
           <w:tcPr>
             <w:tcW w:w="4685" w:type="dxa"/>
-            <w:shd w:val="clear" w:color="auto" w:fill="auto"/>
           </w:tcPr>
           <w:p>
             <w:pPr>
@@ -16898,7 +16051,6 @@
         <w:tc>
           <w:tcPr>
             <w:tcW w:w="900" w:type="dxa"/>
-            <w:shd w:val="clear" w:color="auto" w:fill="auto"/>
             <w:vAlign w:val="bottom"/>
           </w:tcPr>
           <w:p>
@@ -16927,7 +16079,6 @@
         <w:tc>
           <w:tcPr>
             <w:tcW w:w="3775" w:type="dxa"/>
-            <w:shd w:val="clear" w:color="auto" w:fill="auto"/>
             <w:noWrap/>
             <w:vAlign w:val="bottom"/>
             <w:hideMark/>
@@ -16939,15 +16090,19 @@
               <w:contextualSpacing w:val="0"/>
               <w:rPr>
                 <w:rFonts w:ascii="Arial" w:eastAsia="Times New Roman" w:hAnsi="Arial" w:cs="Arial"/>
-                <w:color w:val="auto"/>
-                <w:sz w:val="22"/>
-                <w:szCs w:val="22"/>
-              </w:rPr>
-            </w:pPr>
-            <w:proofErr w:type="spellStart"/>
-            <w:r>
-              <w:rPr>
-                <w:rFonts w:ascii="Arial" w:eastAsia="Times New Roman" w:hAnsi="Arial" w:cs="Arial"/>
+                <w:i/>
+                <w:iCs/>
+                <w:color w:val="auto"/>
+                <w:sz w:val="22"/>
+                <w:szCs w:val="22"/>
+              </w:rPr>
+            </w:pPr>
+            <w:proofErr w:type="spellStart"/>
+            <w:r>
+              <w:rPr>
+                <w:rFonts w:ascii="Arial" w:eastAsia="Times New Roman" w:hAnsi="Arial" w:cs="Arial"/>
+                <w:i/>
+                <w:iCs/>
                 <w:color w:val="auto"/>
                 <w:sz w:val="22"/>
                 <w:szCs w:val="22"/>
@@ -16958,6 +16113,8 @@
             <w:r>
               <w:rPr>
                 <w:rFonts w:ascii="Arial" w:eastAsia="Times New Roman" w:hAnsi="Arial" w:cs="Arial"/>
+                <w:i/>
+                <w:iCs/>
                 <w:color w:val="auto"/>
                 <w:sz w:val="22"/>
                 <w:szCs w:val="22"/>
@@ -16969,7 +16126,6 @@
         <w:tc>
           <w:tcPr>
             <w:tcW w:w="4685" w:type="dxa"/>
-            <w:shd w:val="clear" w:color="auto" w:fill="auto"/>
           </w:tcPr>
           <w:p>
             <w:pPr>
@@ -17000,7 +16156,6 @@
         <w:tc>
           <w:tcPr>
             <w:tcW w:w="900" w:type="dxa"/>
-            <w:shd w:val="clear" w:color="auto" w:fill="auto"/>
             <w:vAlign w:val="bottom"/>
           </w:tcPr>
           <w:p>
@@ -17029,7 +16184,6 @@
         <w:tc>
           <w:tcPr>
             <w:tcW w:w="3775" w:type="dxa"/>
-            <w:shd w:val="clear" w:color="auto" w:fill="auto"/>
             <w:noWrap/>
             <w:vAlign w:val="bottom"/>
             <w:hideMark/>
@@ -17041,15 +16195,19 @@
               <w:contextualSpacing w:val="0"/>
               <w:rPr>
                 <w:rFonts w:ascii="Arial" w:eastAsia="Times New Roman" w:hAnsi="Arial" w:cs="Arial"/>
-                <w:color w:val="auto"/>
-                <w:sz w:val="22"/>
-                <w:szCs w:val="22"/>
-              </w:rPr>
-            </w:pPr>
-            <w:proofErr w:type="spellStart"/>
-            <w:r>
-              <w:rPr>
-                <w:rFonts w:ascii="Arial" w:eastAsia="Times New Roman" w:hAnsi="Arial" w:cs="Arial"/>
+                <w:i/>
+                <w:iCs/>
+                <w:color w:val="auto"/>
+                <w:sz w:val="22"/>
+                <w:szCs w:val="22"/>
+              </w:rPr>
+            </w:pPr>
+            <w:proofErr w:type="spellStart"/>
+            <w:r>
+              <w:rPr>
+                <w:rFonts w:ascii="Arial" w:eastAsia="Times New Roman" w:hAnsi="Arial" w:cs="Arial"/>
+                <w:i/>
+                <w:iCs/>
                 <w:color w:val="auto"/>
                 <w:sz w:val="22"/>
                 <w:szCs w:val="22"/>
@@ -17060,29 +16218,19 @@
             <w:r>
               <w:rPr>
                 <w:rFonts w:ascii="Arial" w:eastAsia="Times New Roman" w:hAnsi="Arial" w:cs="Arial"/>
-                <w:color w:val="auto"/>
-                <w:sz w:val="22"/>
-                <w:szCs w:val="22"/>
-              </w:rPr>
-              <w:t xml:space="preserve"> </w:t>
-            </w:r>
-            <w:proofErr w:type="spellStart"/>
-            <w:r>
-              <w:rPr>
-                <w:rFonts w:ascii="Arial" w:eastAsia="Times New Roman" w:hAnsi="Arial" w:cs="Arial"/>
-                <w:color w:val="auto"/>
-                <w:sz w:val="22"/>
-                <w:szCs w:val="22"/>
-              </w:rPr>
-              <w:t>vittatus</w:t>
-            </w:r>
-            <w:proofErr w:type="spellEnd"/>
+                <w:i/>
+                <w:iCs/>
+                <w:color w:val="auto"/>
+                <w:sz w:val="22"/>
+                <w:szCs w:val="22"/>
+              </w:rPr>
+              <w:t xml:space="preserve"> vittatus</w:t>
+            </w:r>
           </w:p>
         </w:tc>
         <w:tc>
           <w:tcPr>
             <w:tcW w:w="4685" w:type="dxa"/>
-            <w:shd w:val="clear" w:color="auto" w:fill="auto"/>
           </w:tcPr>
           <w:p>
             <w:pPr>
@@ -17113,7 +16261,6 @@
         <w:tc>
           <w:tcPr>
             <w:tcW w:w="900" w:type="dxa"/>
-            <w:shd w:val="clear" w:color="auto" w:fill="auto"/>
             <w:vAlign w:val="bottom"/>
           </w:tcPr>
           <w:p>
@@ -17142,7 +16289,6 @@
         <w:tc>
           <w:tcPr>
             <w:tcW w:w="3775" w:type="dxa"/>
-            <w:shd w:val="clear" w:color="auto" w:fill="auto"/>
             <w:noWrap/>
             <w:vAlign w:val="bottom"/>
             <w:hideMark/>
@@ -17154,15 +16300,19 @@
               <w:contextualSpacing w:val="0"/>
               <w:rPr>
                 <w:rFonts w:ascii="Arial" w:eastAsia="Times New Roman" w:hAnsi="Arial" w:cs="Arial"/>
-                <w:color w:val="auto"/>
-                <w:sz w:val="22"/>
-                <w:szCs w:val="22"/>
-              </w:rPr>
-            </w:pPr>
-            <w:proofErr w:type="spellStart"/>
-            <w:r>
-              <w:rPr>
-                <w:rFonts w:ascii="Arial" w:eastAsia="Times New Roman" w:hAnsi="Arial" w:cs="Arial"/>
+                <w:i/>
+                <w:iCs/>
+                <w:color w:val="auto"/>
+                <w:sz w:val="22"/>
+                <w:szCs w:val="22"/>
+              </w:rPr>
+            </w:pPr>
+            <w:proofErr w:type="spellStart"/>
+            <w:r>
+              <w:rPr>
+                <w:rFonts w:ascii="Arial" w:eastAsia="Times New Roman" w:hAnsi="Arial" w:cs="Arial"/>
+                <w:i/>
+                <w:iCs/>
                 <w:color w:val="auto"/>
                 <w:sz w:val="22"/>
                 <w:szCs w:val="22"/>
@@ -17173,6 +16323,8 @@
             <w:r>
               <w:rPr>
                 <w:rFonts w:ascii="Arial" w:eastAsia="Times New Roman" w:hAnsi="Arial" w:cs="Arial"/>
+                <w:i/>
+                <w:iCs/>
                 <w:color w:val="auto"/>
                 <w:sz w:val="22"/>
                 <w:szCs w:val="22"/>
@@ -17183,6 +16335,8 @@
             <w:r>
               <w:rPr>
                 <w:rFonts w:ascii="Arial" w:eastAsia="Times New Roman" w:hAnsi="Arial" w:cs="Arial"/>
+                <w:i/>
+                <w:iCs/>
                 <w:color w:val="auto"/>
                 <w:sz w:val="22"/>
                 <w:szCs w:val="22"/>
@@ -17195,7 +16349,6 @@
         <w:tc>
           <w:tcPr>
             <w:tcW w:w="4685" w:type="dxa"/>
-            <w:shd w:val="clear" w:color="auto" w:fill="auto"/>
           </w:tcPr>
           <w:p>
             <w:pPr>
@@ -17226,7 +16379,6 @@
         <w:tc>
           <w:tcPr>
             <w:tcW w:w="900" w:type="dxa"/>
-            <w:shd w:val="clear" w:color="auto" w:fill="auto"/>
             <w:vAlign w:val="bottom"/>
           </w:tcPr>
           <w:p>
@@ -17255,7 +16407,6 @@
         <w:tc>
           <w:tcPr>
             <w:tcW w:w="3775" w:type="dxa"/>
-            <w:shd w:val="clear" w:color="auto" w:fill="auto"/>
             <w:noWrap/>
             <w:vAlign w:val="bottom"/>
             <w:hideMark/>
@@ -17267,15 +16418,19 @@
               <w:contextualSpacing w:val="0"/>
               <w:rPr>
                 <w:rFonts w:ascii="Arial" w:eastAsia="Times New Roman" w:hAnsi="Arial" w:cs="Arial"/>
-                <w:color w:val="auto"/>
-                <w:sz w:val="22"/>
-                <w:szCs w:val="22"/>
-              </w:rPr>
-            </w:pPr>
-            <w:proofErr w:type="spellStart"/>
-            <w:r>
-              <w:rPr>
-                <w:rFonts w:ascii="Arial" w:eastAsia="Times New Roman" w:hAnsi="Arial" w:cs="Arial"/>
+                <w:i/>
+                <w:iCs/>
+                <w:color w:val="auto"/>
+                <w:sz w:val="22"/>
+                <w:szCs w:val="22"/>
+              </w:rPr>
+            </w:pPr>
+            <w:proofErr w:type="spellStart"/>
+            <w:r>
+              <w:rPr>
+                <w:rFonts w:ascii="Arial" w:eastAsia="Times New Roman" w:hAnsi="Arial" w:cs="Arial"/>
+                <w:i/>
+                <w:iCs/>
                 <w:color w:val="auto"/>
                 <w:sz w:val="22"/>
                 <w:szCs w:val="22"/>
@@ -17286,6 +16441,8 @@
             <w:r>
               <w:rPr>
                 <w:rFonts w:ascii="Arial" w:eastAsia="Times New Roman" w:hAnsi="Arial" w:cs="Arial"/>
+                <w:i/>
+                <w:iCs/>
                 <w:color w:val="auto"/>
                 <w:sz w:val="22"/>
                 <w:szCs w:val="22"/>
@@ -17296,6 +16453,8 @@
             <w:r>
               <w:rPr>
                 <w:rFonts w:ascii="Arial" w:eastAsia="Times New Roman" w:hAnsi="Arial" w:cs="Arial"/>
+                <w:i/>
+                <w:iCs/>
                 <w:color w:val="auto"/>
                 <w:sz w:val="22"/>
                 <w:szCs w:val="22"/>
@@ -17308,7 +16467,6 @@
         <w:tc>
           <w:tcPr>
             <w:tcW w:w="4685" w:type="dxa"/>
-            <w:shd w:val="clear" w:color="auto" w:fill="auto"/>
           </w:tcPr>
           <w:p>
             <w:pPr>
@@ -17339,7 +16497,6 @@
         <w:tc>
           <w:tcPr>
             <w:tcW w:w="900" w:type="dxa"/>
-            <w:shd w:val="clear" w:color="auto" w:fill="auto"/>
             <w:vAlign w:val="bottom"/>
           </w:tcPr>
           <w:p>
@@ -17368,7 +16525,6 @@
         <w:tc>
           <w:tcPr>
             <w:tcW w:w="3775" w:type="dxa"/>
-            <w:shd w:val="clear" w:color="auto" w:fill="auto"/>
             <w:noWrap/>
             <w:vAlign w:val="bottom"/>
             <w:hideMark/>
@@ -17380,15 +16536,19 @@
               <w:contextualSpacing w:val="0"/>
               <w:rPr>
                 <w:rFonts w:ascii="Arial" w:eastAsia="Times New Roman" w:hAnsi="Arial" w:cs="Arial"/>
-                <w:color w:val="auto"/>
-                <w:sz w:val="22"/>
-                <w:szCs w:val="22"/>
-              </w:rPr>
-            </w:pPr>
-            <w:proofErr w:type="spellStart"/>
-            <w:r>
-              <w:rPr>
-                <w:rFonts w:ascii="Arial" w:eastAsia="Times New Roman" w:hAnsi="Arial" w:cs="Arial"/>
+                <w:i/>
+                <w:iCs/>
+                <w:color w:val="auto"/>
+                <w:sz w:val="22"/>
+                <w:szCs w:val="22"/>
+              </w:rPr>
+            </w:pPr>
+            <w:proofErr w:type="spellStart"/>
+            <w:r>
+              <w:rPr>
+                <w:rFonts w:ascii="Arial" w:eastAsia="Times New Roman" w:hAnsi="Arial" w:cs="Arial"/>
+                <w:i/>
+                <w:iCs/>
                 <w:color w:val="auto"/>
                 <w:sz w:val="22"/>
                 <w:szCs w:val="22"/>
@@ -17399,6 +16559,8 @@
             <w:r>
               <w:rPr>
                 <w:rFonts w:ascii="Arial" w:eastAsia="Times New Roman" w:hAnsi="Arial" w:cs="Arial"/>
+                <w:i/>
+                <w:iCs/>
                 <w:color w:val="auto"/>
                 <w:sz w:val="22"/>
                 <w:szCs w:val="22"/>
@@ -17409,6 +16571,8 @@
             <w:r>
               <w:rPr>
                 <w:rFonts w:ascii="Arial" w:eastAsia="Times New Roman" w:hAnsi="Arial" w:cs="Arial"/>
+                <w:i/>
+                <w:iCs/>
                 <w:color w:val="auto"/>
                 <w:sz w:val="22"/>
                 <w:szCs w:val="22"/>
@@ -17421,26 +16585,32 @@
         <w:tc>
           <w:tcPr>
             <w:tcW w:w="4685" w:type="dxa"/>
-            <w:shd w:val="clear" w:color="auto" w:fill="auto"/>
-          </w:tcPr>
-          <w:p>
-            <w:pPr>
-              <w:spacing w:line="240" w:lineRule="auto"/>
-              <w:ind w:firstLine="0"/>
-              <w:contextualSpacing w:val="0"/>
-              <w:rPr>
-                <w:rFonts w:ascii="Arial" w:eastAsia="Times New Roman" w:hAnsi="Arial" w:cs="Arial"/>
-                <w:color w:val="auto"/>
-                <w:sz w:val="22"/>
-                <w:szCs w:val="22"/>
-              </w:rPr>
-            </w:pPr>
-            <w:r>
-              <w:rPr>
-                <w:rFonts w:ascii="Arial" w:hAnsi="Arial" w:cs="Arial"/>
-                <w:color w:val="auto"/>
-              </w:rPr>
-              <w:t>JDD (N/A)</w:t>
+          </w:tcPr>
+          <w:p>
+            <w:pPr>
+              <w:spacing w:line="240" w:lineRule="auto"/>
+              <w:ind w:firstLine="0"/>
+              <w:contextualSpacing w:val="0"/>
+              <w:rPr>
+                <w:rFonts w:ascii="Arial" w:eastAsia="Times New Roman" w:hAnsi="Arial" w:cs="Arial"/>
+                <w:color w:val="auto"/>
+                <w:sz w:val="22"/>
+                <w:szCs w:val="22"/>
+              </w:rPr>
+            </w:pPr>
+            <w:r>
+              <w:rPr>
+                <w:rFonts w:ascii="Arial" w:hAnsi="Arial" w:cs="Arial"/>
+                <w:color w:val="auto"/>
+              </w:rPr>
+              <w:t xml:space="preserve">JDD </w:t>
+            </w:r>
+            <w:r>
+              <w:rPr>
+                <w:rFonts w:ascii="Arial" w:hAnsi="Arial" w:cs="Arial"/>
+                <w:color w:val="auto"/>
+              </w:rPr>
+              <w:t>00635</w:t>
             </w:r>
           </w:p>
         </w:tc>
@@ -17464,7 +16634,7 @@
 </file>
 
 <file path=word/styles.xml><?xml version="1.0" encoding="utf-8"?>
-<w:styles xmlns:mc="http://schemas.openxmlformats.org/markup-compatibility/2006" xmlns:r="http://schemas.openxmlformats.org/officeDocument/2006/relationships" xmlns:w="http://schemas.openxmlformats.org/wordprocessingml/2006/main" xmlns:w14="http://schemas.microsoft.com/office/word/2010/wordml" xmlns:w15="http://schemas.microsoft.com/office/word/2012/wordml" xmlns:w16cex="http://schemas.microsoft.com/office/word/2018/wordml/cex" xmlns:w16cid="http://schemas.microsoft.com/office/word/2016/wordml/cid" xmlns:w16="http://schemas.microsoft.com/office/word/2018/wordml" xmlns:w16sdtdh="http://schemas.microsoft.com/office/word/2020/wordml/sdtdatahash" xmlns:w16se="http://schemas.microsoft.com/office/word/2015/wordml/symex" mc:Ignorable="w14 w15 w16se w16cid w16 w16cex w16sdtdh">
+<w:styles xmlns:mc="http://schemas.openxmlformats.org/markup-compatibility/2006" xmlns:r="http://schemas.openxmlformats.org/officeDocument/2006/relationships" xmlns:w="http://schemas.openxmlformats.org/wordprocessingml/2006/main" xmlns:w14="http://schemas.microsoft.com/office/word/2010/wordml" xmlns:w15="http://schemas.microsoft.com/office/word/2012/wordml" xmlns:w16cex="http://schemas.microsoft.com/office/word/2018/wordml/cex" xmlns:w16cid="http://schemas.microsoft.com/office/word/2016/wordml/cid" xmlns:w16="http://schemas.microsoft.com/office/word/2018/wordml" xmlns:w16du="http://schemas.microsoft.com/office/word/2023/wordml/word16du" xmlns:w16sdtdh="http://schemas.microsoft.com/office/word/2020/wordml/sdtdatahash" xmlns:w16sdtfl="http://schemas.microsoft.com/office/word/2024/wordml/sdtformatlock" xmlns:w16se="http://schemas.microsoft.com/office/word/2015/wordml/symex" mc:Ignorable="w14 w15 w16se w16cid w16 w16cex w16sdtdh w16sdtfl w16du">
   <w:docDefaults>
     <w:rPrDefault>
       <w:rPr>
